--- a/docs/MyProjectMgnt_06.docx
+++ b/docs/MyProjectMgnt_06.docx
@@ -1,6 +1,6 @@
 
 <file path=word/document.xml><?xml version="1.0" encoding="utf-8"?>
-<w:document xmlns:wpc="http://schemas.microsoft.com/office/word/2010/wordprocessingCanvas" xmlns:cx="http://schemas.microsoft.com/office/drawing/2014/chartex" xmlns:cx1="http://schemas.microsoft.com/office/drawing/2015/9/8/chartex" xmlns:cx2="http://schemas.microsoft.com/office/drawing/2015/10/21/chartex" xmlns:cx3="http://schemas.microsoft.com/office/drawing/2016/5/9/chartex" xmlns:cx4="http://schemas.microsoft.com/office/drawing/2016/5/10/chartex" xmlns:cx5="http://schemas.microsoft.com/office/drawing/2016/5/11/chartex" xmlns:cx6="http://schemas.microsoft.com/office/drawing/2016/5/12/chartex" xmlns:cx7="http://schemas.microsoft.com/office/drawing/2016/5/13/chartex" xmlns:cx8="http://schemas.microsoft.com/office/drawing/2016/5/14/chartex" xmlns:mc="http://schemas.openxmlformats.org/markup-compatibility/2006" xmlns:aink="http://schemas.microsoft.com/office/drawing/2016/ink" xmlns:am3d="http://schemas.microsoft.com/office/drawing/2017/model3d" xmlns:o="urn:schemas-microsoft-com:office:office" xmlns:r="http://schemas.openxmlformats.org/officeDocument/2006/relationships" xmlns:m="http://schemas.openxmlformats.org/officeDocument/2006/math" xmlns:v="urn:schemas-microsoft-com:vml" xmlns:wp14="http://schemas.microsoft.com/office/word/2010/wordprocessingDrawing" xmlns:wp="http://schemas.openxmlformats.org/drawingml/2006/wordprocessingDrawing" xmlns:w10="urn:schemas-microsoft-com:office:word" xmlns:w="http://schemas.openxmlformats.org/wordprocessingml/2006/main" xmlns:w14="http://schemas.microsoft.com/office/word/2010/wordml" xmlns:w15="http://schemas.microsoft.com/office/word/2012/wordml" xmlns:w16cex="http://schemas.microsoft.com/office/word/2018/wordml/cex" xmlns:w16cid="http://schemas.microsoft.com/office/word/2016/wordml/cid" xmlns:w16="http://schemas.microsoft.com/office/word/2018/wordml" xmlns:w16se="http://schemas.microsoft.com/office/word/2015/wordml/symex" xmlns:wpg="http://schemas.microsoft.com/office/word/2010/wordprocessingGroup" xmlns:wpi="http://schemas.microsoft.com/office/word/2010/wordprocessingInk" xmlns:wne="http://schemas.microsoft.com/office/word/2006/wordml" xmlns:wps="http://schemas.microsoft.com/office/word/2010/wordprocessingShape" mc:Ignorable="w14 w15 w16se w16cid w16 w16cex wp14">
+<w:document xmlns:wpc="http://schemas.microsoft.com/office/word/2010/wordprocessingCanvas" xmlns:cx="http://schemas.microsoft.com/office/drawing/2014/chartex" xmlns:cx1="http://schemas.microsoft.com/office/drawing/2015/9/8/chartex" xmlns:cx2="http://schemas.microsoft.com/office/drawing/2015/10/21/chartex" xmlns:cx3="http://schemas.microsoft.com/office/drawing/2016/5/9/chartex" xmlns:cx4="http://schemas.microsoft.com/office/drawing/2016/5/10/chartex" xmlns:cx5="http://schemas.microsoft.com/office/drawing/2016/5/11/chartex" xmlns:cx6="http://schemas.microsoft.com/office/drawing/2016/5/12/chartex" xmlns:cx7="http://schemas.microsoft.com/office/drawing/2016/5/13/chartex" xmlns:cx8="http://schemas.microsoft.com/office/drawing/2016/5/14/chartex" xmlns:mc="http://schemas.openxmlformats.org/markup-compatibility/2006" xmlns:aink="http://schemas.microsoft.com/office/drawing/2016/ink" xmlns:am3d="http://schemas.microsoft.com/office/drawing/2017/model3d" xmlns:o="urn:schemas-microsoft-com:office:office" xmlns:r="http://schemas.openxmlformats.org/officeDocument/2006/relationships" xmlns:m="http://schemas.openxmlformats.org/officeDocument/2006/math" xmlns:v="urn:schemas-microsoft-com:vml" xmlns:wp14="http://schemas.microsoft.com/office/word/2010/wordprocessingDrawing" xmlns:wp="http://schemas.openxmlformats.org/drawingml/2006/wordprocessingDrawing" xmlns:w10="urn:schemas-microsoft-com:office:word" xmlns:w="http://schemas.openxmlformats.org/wordprocessingml/2006/main" xmlns:w14="http://schemas.microsoft.com/office/word/2010/wordml" xmlns:w15="http://schemas.microsoft.com/office/word/2012/wordml" xmlns:w16cid="http://schemas.microsoft.com/office/word/2016/wordml/cid" xmlns:w16se="http://schemas.microsoft.com/office/word/2015/wordml/symex" xmlns:wpg="http://schemas.microsoft.com/office/word/2010/wordprocessingGroup" xmlns:wpi="http://schemas.microsoft.com/office/word/2010/wordprocessingInk" xmlns:wne="http://schemas.microsoft.com/office/word/2006/wordml" xmlns:wps="http://schemas.microsoft.com/office/word/2010/wordprocessingShape" mc:Ignorable="w14 w15 w16se w16cid wp14">
   <w:background w:color="FFFFFF"/>
   <w:body>
     <w:p>
@@ -14,6 +14,8 @@
           <w:szCs w:val="32"/>
         </w:rPr>
       </w:pPr>
+      <w:bookmarkStart w:id="0" w:name="_GoBack"/>
+      <w:bookmarkEnd w:id="0"/>
       <w:r>
         <w:rPr>
           <w:noProof/>
@@ -34,7 +36,7 @@
                     <pic:cNvPicPr/>
                   </pic:nvPicPr>
                   <pic:blipFill>
-                    <a:blip r:embed="rId11" cstate="print">
+                    <a:blip r:embed="rId8" cstate="print">
                       <a:extLst>
                         <a:ext uri="{28A0092B-C50C-407E-A947-70E740481C1C}">
                           <a14:useLocalDpi xmlns:a14="http://schemas.microsoft.com/office/drawing/2010/main" val="0"/>
@@ -388,7 +390,7 @@
     </w:p>
     <w:p>
       <w:pPr>
-        <w:pStyle w:val="TOC2"/>
+        <w:pStyle w:val="Mucluc2"/>
         <w:tabs>
           <w:tab w:val="clear" w:pos="1540"/>
           <w:tab w:val="left" w:pos="-110"/>
@@ -403,7 +405,7 @@
     </w:p>
     <w:p>
       <w:pPr>
-        <w:pStyle w:val="TOC3"/>
+        <w:pStyle w:val="Mucluc3"/>
       </w:pPr>
       <w:r>
         <w:tab/>
@@ -411,7 +413,7 @@
     </w:p>
     <w:p>
       <w:pPr>
-        <w:pStyle w:val="TOC1"/>
+        <w:pStyle w:val="Mucluc1"/>
         <w:rPr>
           <w:rFonts w:asciiTheme="minorHAnsi" w:eastAsiaTheme="minorEastAsia" w:hAnsiTheme="minorHAnsi" w:cstheme="minorBidi"/>
           <w:b w:val="0"/>
@@ -444,7 +446,7 @@
       <w:hyperlink w:anchor="_Toc25660378" w:history="1">
         <w:r>
           <w:rPr>
-            <w:rStyle w:val="Hyperlink"/>
+            <w:rStyle w:val="Siuktni"/>
             <w:noProof/>
           </w:rPr>
           <w:t>1.</w:t>
@@ -464,7 +466,7 @@
         </w:r>
         <w:r>
           <w:rPr>
-            <w:rStyle w:val="Hyperlink"/>
+            <w:rStyle w:val="Siuktni"/>
             <w:noProof/>
           </w:rPr>
           <w:t>Giới thiệu dự án</w:t>
@@ -521,7 +523,7 @@
     </w:p>
     <w:p>
       <w:pPr>
-        <w:pStyle w:val="TOC2"/>
+        <w:pStyle w:val="Mucluc2"/>
         <w:rPr>
           <w:rFonts w:asciiTheme="minorHAnsi" w:eastAsiaTheme="minorEastAsia" w:hAnsiTheme="minorHAnsi" w:cstheme="minorBidi"/>
           <w:noProof/>
@@ -533,7 +535,7 @@
       <w:hyperlink w:anchor="_Toc25660379" w:history="1">
         <w:r>
           <w:rPr>
-            <w:rStyle w:val="Hyperlink"/>
+            <w:rStyle w:val="Siuktni"/>
             <w:rFonts w:cs="Tahoma"/>
             <w:noProof/>
           </w:rPr>
@@ -551,7 +553,7 @@
         </w:r>
         <w:r>
           <w:rPr>
-            <w:rStyle w:val="Hyperlink"/>
+            <w:rStyle w:val="Siuktni"/>
             <w:noProof/>
           </w:rPr>
           <w:t>Mô tả dự án</w:t>
@@ -608,7 +610,7 @@
     </w:p>
     <w:p>
       <w:pPr>
-        <w:pStyle w:val="TOC2"/>
+        <w:pStyle w:val="Mucluc2"/>
         <w:rPr>
           <w:rFonts w:asciiTheme="minorHAnsi" w:eastAsiaTheme="minorEastAsia" w:hAnsiTheme="minorHAnsi" w:cstheme="minorBidi"/>
           <w:noProof/>
@@ -620,7 +622,7 @@
       <w:hyperlink w:anchor="_Toc25660380" w:history="1">
         <w:r>
           <w:rPr>
-            <w:rStyle w:val="Hyperlink"/>
+            <w:rStyle w:val="Siuktni"/>
             <w:rFonts w:cs="Tahoma"/>
             <w:noProof/>
           </w:rPr>
@@ -638,7 +640,7 @@
         </w:r>
         <w:r>
           <w:rPr>
-            <w:rStyle w:val="Hyperlink"/>
+            <w:rStyle w:val="Siuktni"/>
             <w:noProof/>
           </w:rPr>
           <w:t>Công cụ quản lý</w:t>
@@ -695,7 +697,7 @@
     </w:p>
     <w:p>
       <w:pPr>
-        <w:pStyle w:val="TOC1"/>
+        <w:pStyle w:val="Mucluc1"/>
         <w:rPr>
           <w:rFonts w:asciiTheme="minorHAnsi" w:eastAsiaTheme="minorEastAsia" w:hAnsiTheme="minorHAnsi" w:cstheme="minorBidi"/>
           <w:b w:val="0"/>
@@ -710,7 +712,7 @@
       <w:hyperlink w:anchor="_Toc25660381" w:history="1">
         <w:r>
           <w:rPr>
-            <w:rStyle w:val="Hyperlink"/>
+            <w:rStyle w:val="Siuktni"/>
             <w:noProof/>
           </w:rPr>
           <w:t>2.</w:t>
@@ -730,7 +732,7 @@
         </w:r>
         <w:r>
           <w:rPr>
-            <w:rStyle w:val="Hyperlink"/>
+            <w:rStyle w:val="Siuktni"/>
             <w:noProof/>
           </w:rPr>
           <w:t>Các nhân sự tham gia dự án</w:t>
@@ -787,7 +789,7 @@
     </w:p>
     <w:p>
       <w:pPr>
-        <w:pStyle w:val="TOC2"/>
+        <w:pStyle w:val="Mucluc2"/>
         <w:rPr>
           <w:rFonts w:asciiTheme="minorHAnsi" w:eastAsiaTheme="minorEastAsia" w:hAnsiTheme="minorHAnsi" w:cstheme="minorBidi"/>
           <w:noProof/>
@@ -799,7 +801,7 @@
       <w:hyperlink w:anchor="_Toc25660382" w:history="1">
         <w:r>
           <w:rPr>
-            <w:rStyle w:val="Hyperlink"/>
+            <w:rStyle w:val="Siuktni"/>
             <w:rFonts w:cs="Tahoma"/>
             <w:noProof/>
           </w:rPr>
@@ -817,7 +819,7 @@
         </w:r>
         <w:r>
           <w:rPr>
-            <w:rStyle w:val="Hyperlink"/>
+            <w:rStyle w:val="Siuktni"/>
             <w:noProof/>
           </w:rPr>
           <w:t>Thông tin liên hệ phía khách hàng</w:t>
@@ -874,7 +876,7 @@
     </w:p>
     <w:p>
       <w:pPr>
-        <w:pStyle w:val="TOC2"/>
+        <w:pStyle w:val="Mucluc2"/>
         <w:rPr>
           <w:rFonts w:asciiTheme="minorHAnsi" w:eastAsiaTheme="minorEastAsia" w:hAnsiTheme="minorHAnsi" w:cstheme="minorBidi"/>
           <w:noProof/>
@@ -886,7 +888,7 @@
       <w:hyperlink w:anchor="_Toc25660383" w:history="1">
         <w:r>
           <w:rPr>
-            <w:rStyle w:val="Hyperlink"/>
+            <w:rStyle w:val="Siuktni"/>
             <w:rFonts w:cs="Tahoma"/>
             <w:noProof/>
           </w:rPr>
@@ -904,7 +906,7 @@
         </w:r>
         <w:r>
           <w:rPr>
-            <w:rStyle w:val="Hyperlink"/>
+            <w:rStyle w:val="Siuktni"/>
             <w:noProof/>
           </w:rPr>
           <w:t>Thông tin liên hệ phía công ty</w:t>
@@ -961,7 +963,7 @@
     </w:p>
     <w:p>
       <w:pPr>
-        <w:pStyle w:val="TOC2"/>
+        <w:pStyle w:val="Mucluc2"/>
         <w:rPr>
           <w:rFonts w:asciiTheme="minorHAnsi" w:eastAsiaTheme="minorEastAsia" w:hAnsiTheme="minorHAnsi" w:cstheme="minorBidi"/>
           <w:noProof/>
@@ -973,7 +975,7 @@
       <w:hyperlink w:anchor="_Toc25660384" w:history="1">
         <w:r>
           <w:rPr>
-            <w:rStyle w:val="Hyperlink"/>
+            <w:rStyle w:val="Siuktni"/>
             <w:rFonts w:cs="Tahoma"/>
             <w:noProof/>
           </w:rPr>
@@ -991,7 +993,7 @@
         </w:r>
         <w:r>
           <w:rPr>
-            <w:rStyle w:val="Hyperlink"/>
+            <w:rStyle w:val="Siuktni"/>
             <w:noProof/>
           </w:rPr>
           <w:t>Phân chia vai trò của thành viên dự án và khách hàng</w:t>
@@ -1048,7 +1050,7 @@
     </w:p>
     <w:p>
       <w:pPr>
-        <w:pStyle w:val="TOC1"/>
+        <w:pStyle w:val="Mucluc1"/>
         <w:rPr>
           <w:rFonts w:asciiTheme="minorHAnsi" w:eastAsiaTheme="minorEastAsia" w:hAnsiTheme="minorHAnsi" w:cstheme="minorBidi"/>
           <w:b w:val="0"/>
@@ -1063,7 +1065,7 @@
       <w:hyperlink w:anchor="_Toc25660385" w:history="1">
         <w:r>
           <w:rPr>
-            <w:rStyle w:val="Hyperlink"/>
+            <w:rStyle w:val="Siuktni"/>
             <w:noProof/>
           </w:rPr>
           <w:t>3.</w:t>
@@ -1083,7 +1085,7 @@
         </w:r>
         <w:r>
           <w:rPr>
-            <w:rStyle w:val="Hyperlink"/>
+            <w:rStyle w:val="Siuktni"/>
             <w:noProof/>
           </w:rPr>
           <w:t>Khảo sát dự án</w:t>
@@ -1140,7 +1142,7 @@
     </w:p>
     <w:p>
       <w:pPr>
-        <w:pStyle w:val="TOC2"/>
+        <w:pStyle w:val="Mucluc2"/>
         <w:rPr>
           <w:rFonts w:asciiTheme="minorHAnsi" w:eastAsiaTheme="minorEastAsia" w:hAnsiTheme="minorHAnsi" w:cstheme="minorBidi"/>
           <w:noProof/>
@@ -1152,7 +1154,7 @@
       <w:hyperlink w:anchor="_Toc25660386" w:history="1">
         <w:r>
           <w:rPr>
-            <w:rStyle w:val="Hyperlink"/>
+            <w:rStyle w:val="Siuktni"/>
             <w:rFonts w:cs="Tahoma"/>
             <w:noProof/>
           </w:rPr>
@@ -1170,7 +1172,7 @@
         </w:r>
         <w:r>
           <w:rPr>
-            <w:rStyle w:val="Hyperlink"/>
+            <w:rStyle w:val="Siuktni"/>
             <w:noProof/>
           </w:rPr>
           <w:t>Yêu cầu khách hàng</w:t>
@@ -1227,7 +1229,7 @@
     </w:p>
     <w:p>
       <w:pPr>
-        <w:pStyle w:val="TOC2"/>
+        <w:pStyle w:val="Mucluc2"/>
         <w:rPr>
           <w:rFonts w:asciiTheme="minorHAnsi" w:eastAsiaTheme="minorEastAsia" w:hAnsiTheme="minorHAnsi" w:cstheme="minorBidi"/>
           <w:noProof/>
@@ -1239,7 +1241,7 @@
       <w:hyperlink w:anchor="_Toc25660387" w:history="1">
         <w:r>
           <w:rPr>
-            <w:rStyle w:val="Hyperlink"/>
+            <w:rStyle w:val="Siuktni"/>
             <w:rFonts w:cs="Tahoma"/>
             <w:noProof/>
           </w:rPr>
@@ -1257,7 +1259,7 @@
         </w:r>
         <w:r>
           <w:rPr>
-            <w:rStyle w:val="Hyperlink"/>
+            <w:rStyle w:val="Siuktni"/>
             <w:noProof/>
           </w:rPr>
           <w:t>Mô hình hoạt động hiện thời – nghiệp vụ</w:t>
@@ -1314,7 +1316,7 @@
     </w:p>
     <w:p>
       <w:pPr>
-        <w:pStyle w:val="TOC2"/>
+        <w:pStyle w:val="Mucluc2"/>
         <w:rPr>
           <w:rFonts w:asciiTheme="minorHAnsi" w:eastAsiaTheme="minorEastAsia" w:hAnsiTheme="minorHAnsi" w:cstheme="minorBidi"/>
           <w:noProof/>
@@ -1326,7 +1328,7 @@
       <w:hyperlink w:anchor="_Toc25660388" w:history="1">
         <w:r>
           <w:rPr>
-            <w:rStyle w:val="Hyperlink"/>
+            <w:rStyle w:val="Siuktni"/>
             <w:rFonts w:cs="Tahoma"/>
             <w:noProof/>
           </w:rPr>
@@ -1344,7 +1346,7 @@
         </w:r>
         <w:r>
           <w:rPr>
-            <w:rStyle w:val="Hyperlink"/>
+            <w:rStyle w:val="Siuktni"/>
             <w:noProof/>
           </w:rPr>
           <w:t>Mô hình hoạt động dự kiến sau khi áp dụng sản phẩm mới</w:t>
@@ -1401,7 +1403,7 @@
     </w:p>
     <w:p>
       <w:pPr>
-        <w:pStyle w:val="TOC2"/>
+        <w:pStyle w:val="Mucluc2"/>
         <w:rPr>
           <w:rFonts w:asciiTheme="minorHAnsi" w:eastAsiaTheme="minorEastAsia" w:hAnsiTheme="minorHAnsi" w:cstheme="minorBidi"/>
           <w:noProof/>
@@ -1413,7 +1415,7 @@
       <w:hyperlink w:anchor="_Toc25660389" w:history="1">
         <w:r>
           <w:rPr>
-            <w:rStyle w:val="Hyperlink"/>
+            <w:rStyle w:val="Siuktni"/>
             <w:rFonts w:cs="Tahoma"/>
             <w:noProof/>
           </w:rPr>
@@ -1431,7 +1433,7 @@
         </w:r>
         <w:r>
           <w:rPr>
-            <w:rStyle w:val="Hyperlink"/>
+            <w:rStyle w:val="Siuktni"/>
             <w:noProof/>
           </w:rPr>
           <w:t>Phạm vi dự án</w:t>
@@ -1488,7 +1490,7 @@
     </w:p>
     <w:p>
       <w:pPr>
-        <w:pStyle w:val="TOC1"/>
+        <w:pStyle w:val="Mucluc1"/>
         <w:rPr>
           <w:rFonts w:asciiTheme="minorHAnsi" w:eastAsiaTheme="minorEastAsia" w:hAnsiTheme="minorHAnsi" w:cstheme="minorBidi"/>
           <w:b w:val="0"/>
@@ -1503,7 +1505,7 @@
       <w:hyperlink w:anchor="_Toc25660390" w:history="1">
         <w:r>
           <w:rPr>
-            <w:rStyle w:val="Hyperlink"/>
+            <w:rStyle w:val="Siuktni"/>
             <w:noProof/>
           </w:rPr>
           <w:t>4.</w:t>
@@ -1523,7 +1525,7 @@
         </w:r>
         <w:r>
           <w:rPr>
-            <w:rStyle w:val="Hyperlink"/>
+            <w:rStyle w:val="Siuktni"/>
             <w:noProof/>
           </w:rPr>
           <w:t>Giao tiếp/Trao đổi thông tin</w:t>
@@ -1580,7 +1582,7 @@
     </w:p>
     <w:p>
       <w:pPr>
-        <w:pStyle w:val="TOC1"/>
+        <w:pStyle w:val="Mucluc1"/>
         <w:rPr>
           <w:rFonts w:asciiTheme="minorHAnsi" w:eastAsiaTheme="minorEastAsia" w:hAnsiTheme="minorHAnsi" w:cstheme="minorBidi"/>
           <w:b w:val="0"/>
@@ -1595,7 +1597,7 @@
       <w:hyperlink w:anchor="_Toc25660391" w:history="1">
         <w:r>
           <w:rPr>
-            <w:rStyle w:val="Hyperlink"/>
+            <w:rStyle w:val="Siuktni"/>
             <w:noProof/>
           </w:rPr>
           <w:t>5.</w:t>
@@ -1615,7 +1617,7 @@
         </w:r>
         <w:r>
           <w:rPr>
-            <w:rStyle w:val="Hyperlink"/>
+            <w:rStyle w:val="Siuktni"/>
             <w:noProof/>
           </w:rPr>
           <w:t>Ước lượng chung</w:t>
@@ -1672,7 +1674,7 @@
     </w:p>
     <w:p>
       <w:pPr>
-        <w:pStyle w:val="TOC2"/>
+        <w:pStyle w:val="Mucluc2"/>
         <w:rPr>
           <w:rFonts w:asciiTheme="minorHAnsi" w:eastAsiaTheme="minorEastAsia" w:hAnsiTheme="minorHAnsi" w:cstheme="minorBidi"/>
           <w:noProof/>
@@ -1684,7 +1686,7 @@
       <w:hyperlink w:anchor="_Toc25660392" w:history="1">
         <w:r>
           <w:rPr>
-            <w:rStyle w:val="Hyperlink"/>
+            <w:rStyle w:val="Siuktni"/>
             <w:rFonts w:cs="Tahoma"/>
             <w:noProof/>
           </w:rPr>
@@ -1702,7 +1704,7 @@
         </w:r>
         <w:r>
           <w:rPr>
-            <w:rStyle w:val="Hyperlink"/>
+            <w:rStyle w:val="Siuktni"/>
             <w:noProof/>
           </w:rPr>
           <w:t>Ước lượng tính năng</w:t>
@@ -1759,7 +1761,7 @@
     </w:p>
     <w:p>
       <w:pPr>
-        <w:pStyle w:val="TOC2"/>
+        <w:pStyle w:val="Mucluc2"/>
         <w:rPr>
           <w:rFonts w:asciiTheme="minorHAnsi" w:eastAsiaTheme="minorEastAsia" w:hAnsiTheme="minorHAnsi" w:cstheme="minorBidi"/>
           <w:noProof/>
@@ -1771,7 +1773,7 @@
       <w:hyperlink w:anchor="_Toc25660393" w:history="1">
         <w:r>
           <w:rPr>
-            <w:rStyle w:val="Hyperlink"/>
+            <w:rStyle w:val="Siuktni"/>
             <w:rFonts w:cs="Tahoma"/>
             <w:noProof/>
           </w:rPr>
@@ -1789,7 +1791,7 @@
         </w:r>
         <w:r>
           <w:rPr>
-            <w:rStyle w:val="Hyperlink"/>
+            <w:rStyle w:val="Siuktni"/>
             <w:noProof/>
           </w:rPr>
           <w:t>Work Breakdown Structure</w:t>
@@ -1846,7 +1848,7 @@
     </w:p>
     <w:p>
       <w:pPr>
-        <w:pStyle w:val="TOC2"/>
+        <w:pStyle w:val="Mucluc2"/>
         <w:rPr>
           <w:rFonts w:asciiTheme="minorHAnsi" w:eastAsiaTheme="minorEastAsia" w:hAnsiTheme="minorHAnsi" w:cstheme="minorBidi"/>
           <w:noProof/>
@@ -1858,7 +1860,7 @@
       <w:hyperlink w:anchor="_Toc25660394" w:history="1">
         <w:r>
           <w:rPr>
-            <w:rStyle w:val="Hyperlink"/>
+            <w:rStyle w:val="Siuktni"/>
             <w:rFonts w:cs="Tahoma"/>
             <w:noProof/>
           </w:rPr>
@@ -1876,7 +1878,7 @@
         </w:r>
         <w:r>
           <w:rPr>
-            <w:rStyle w:val="Hyperlink"/>
+            <w:rStyle w:val="Siuktni"/>
             <w:noProof/>
           </w:rPr>
           <w:t>Ước lượng thời gian</w:t>
@@ -1933,7 +1935,7 @@
     </w:p>
     <w:p>
       <w:pPr>
-        <w:pStyle w:val="TOC2"/>
+        <w:pStyle w:val="Mucluc2"/>
         <w:rPr>
           <w:rFonts w:asciiTheme="minorHAnsi" w:eastAsiaTheme="minorEastAsia" w:hAnsiTheme="minorHAnsi" w:cstheme="minorBidi"/>
           <w:noProof/>
@@ -1945,7 +1947,7 @@
       <w:hyperlink w:anchor="_Toc25660395" w:history="1">
         <w:r>
           <w:rPr>
-            <w:rStyle w:val="Hyperlink"/>
+            <w:rStyle w:val="Siuktni"/>
             <w:rFonts w:cs="Tahoma"/>
             <w:noProof/>
           </w:rPr>
@@ -1963,7 +1965,7 @@
         </w:r>
         <w:r>
           <w:rPr>
-            <w:rStyle w:val="Hyperlink"/>
+            <w:rStyle w:val="Siuktni"/>
             <w:noProof/>
           </w:rPr>
           <w:t>Ước lượng rủi ro</w:t>
@@ -2020,7 +2022,7 @@
     </w:p>
     <w:p>
       <w:pPr>
-        <w:pStyle w:val="TOC1"/>
+        <w:pStyle w:val="Mucluc1"/>
         <w:rPr>
           <w:rFonts w:asciiTheme="minorHAnsi" w:eastAsiaTheme="minorEastAsia" w:hAnsiTheme="minorHAnsi" w:cstheme="minorBidi"/>
           <w:b w:val="0"/>
@@ -2035,7 +2037,7 @@
       <w:hyperlink w:anchor="_Toc25660396" w:history="1">
         <w:r>
           <w:rPr>
-            <w:rStyle w:val="Hyperlink"/>
+            <w:rStyle w:val="Siuktni"/>
             <w:noProof/>
           </w:rPr>
           <w:t>6.</w:t>
@@ -2055,7 +2057,7 @@
         </w:r>
         <w:r>
           <w:rPr>
-            <w:rStyle w:val="Hyperlink"/>
+            <w:rStyle w:val="Siuktni"/>
             <w:noProof/>
           </w:rPr>
           <w:t>Ước lượng giá thành</w:t>
@@ -2112,7 +2114,7 @@
     </w:p>
     <w:p>
       <w:pPr>
-        <w:pStyle w:val="TOC1"/>
+        <w:pStyle w:val="Mucluc1"/>
         <w:rPr>
           <w:rFonts w:asciiTheme="minorHAnsi" w:eastAsiaTheme="minorEastAsia" w:hAnsiTheme="minorHAnsi" w:cstheme="minorBidi"/>
           <w:b w:val="0"/>
@@ -2127,7 +2129,7 @@
       <w:hyperlink w:anchor="_Toc25660397" w:history="1">
         <w:r>
           <w:rPr>
-            <w:rStyle w:val="Hyperlink"/>
+            <w:rStyle w:val="Siuktni"/>
             <w:noProof/>
           </w:rPr>
           <w:t>7.</w:t>
@@ -2147,7 +2149,7 @@
         </w:r>
         <w:r>
           <w:rPr>
-            <w:rStyle w:val="Hyperlink"/>
+            <w:rStyle w:val="Siuktni"/>
             <w:noProof/>
           </w:rPr>
           <w:t>Ước lượng chất lượng</w:t>
@@ -2204,7 +2206,7 @@
     </w:p>
     <w:p>
       <w:pPr>
-        <w:pStyle w:val="TOC1"/>
+        <w:pStyle w:val="Mucluc1"/>
         <w:rPr>
           <w:rFonts w:asciiTheme="minorHAnsi" w:eastAsiaTheme="minorEastAsia" w:hAnsiTheme="minorHAnsi" w:cstheme="minorBidi"/>
           <w:b w:val="0"/>
@@ -2219,7 +2221,7 @@
       <w:hyperlink w:anchor="_Toc25660398" w:history="1">
         <w:r>
           <w:rPr>
-            <w:rStyle w:val="Hyperlink"/>
+            <w:rStyle w:val="Siuktni"/>
             <w:noProof/>
           </w:rPr>
           <w:t>8.</w:t>
@@ -2239,7 +2241,7 @@
         </w:r>
         <w:r>
           <w:rPr>
-            <w:rStyle w:val="Hyperlink"/>
+            <w:rStyle w:val="Siuktni"/>
             <w:noProof/>
           </w:rPr>
           <w:t>Phân tích thiết kế</w:t>
@@ -2296,7 +2298,7 @@
     </w:p>
     <w:p>
       <w:pPr>
-        <w:pStyle w:val="TOC2"/>
+        <w:pStyle w:val="Mucluc2"/>
         <w:rPr>
           <w:rFonts w:asciiTheme="minorHAnsi" w:eastAsiaTheme="minorEastAsia" w:hAnsiTheme="minorHAnsi" w:cstheme="minorBidi"/>
           <w:noProof/>
@@ -2308,7 +2310,7 @@
       <w:hyperlink w:anchor="_Toc25660399" w:history="1">
         <w:r>
           <w:rPr>
-            <w:rStyle w:val="Hyperlink"/>
+            <w:rStyle w:val="Siuktni"/>
             <w:rFonts w:cs="Tahoma"/>
             <w:noProof/>
             <w:lang w:eastAsia="en-US"/>
@@ -2327,7 +2329,7 @@
         </w:r>
         <w:r>
           <w:rPr>
-            <w:rStyle w:val="Hyperlink"/>
+            <w:rStyle w:val="Siuktni"/>
             <w:noProof/>
             <w:lang w:eastAsia="en-US"/>
           </w:rPr>
@@ -2385,7 +2387,7 @@
     </w:p>
     <w:p>
       <w:pPr>
-        <w:pStyle w:val="TOC2"/>
+        <w:pStyle w:val="Mucluc2"/>
         <w:rPr>
           <w:rFonts w:asciiTheme="minorHAnsi" w:eastAsiaTheme="minorEastAsia" w:hAnsiTheme="minorHAnsi" w:cstheme="minorBidi"/>
           <w:noProof/>
@@ -2397,7 +2399,7 @@
       <w:hyperlink w:anchor="_Toc25660400" w:history="1">
         <w:r>
           <w:rPr>
-            <w:rStyle w:val="Hyperlink"/>
+            <w:rStyle w:val="Siuktni"/>
             <w:rFonts w:cs="Tahoma"/>
             <w:noProof/>
             <w:lang w:eastAsia="en-US"/>
@@ -2416,7 +2418,7 @@
         </w:r>
         <w:r>
           <w:rPr>
-            <w:rStyle w:val="Hyperlink"/>
+            <w:rStyle w:val="Siuktni"/>
             <w:noProof/>
             <w:lang w:eastAsia="en-US"/>
           </w:rPr>
@@ -2474,7 +2476,7 @@
     </w:p>
     <w:p>
       <w:pPr>
-        <w:pStyle w:val="TOC2"/>
+        <w:pStyle w:val="Mucluc2"/>
         <w:rPr>
           <w:rFonts w:asciiTheme="minorHAnsi" w:eastAsiaTheme="minorEastAsia" w:hAnsiTheme="minorHAnsi" w:cstheme="minorBidi"/>
           <w:noProof/>
@@ -2486,7 +2488,7 @@
       <w:hyperlink w:anchor="_Toc25660401" w:history="1">
         <w:r>
           <w:rPr>
-            <w:rStyle w:val="Hyperlink"/>
+            <w:rStyle w:val="Siuktni"/>
             <w:rFonts w:cs="Tahoma"/>
             <w:noProof/>
             <w:lang w:eastAsia="en-US"/>
@@ -2505,7 +2507,7 @@
         </w:r>
         <w:r>
           <w:rPr>
-            <w:rStyle w:val="Hyperlink"/>
+            <w:rStyle w:val="Siuktni"/>
             <w:noProof/>
             <w:lang w:eastAsia="en-US"/>
           </w:rPr>
@@ -2563,7 +2565,7 @@
     </w:p>
     <w:p>
       <w:pPr>
-        <w:pStyle w:val="TOC2"/>
+        <w:pStyle w:val="Mucluc2"/>
         <w:rPr>
           <w:rFonts w:asciiTheme="minorHAnsi" w:eastAsiaTheme="minorEastAsia" w:hAnsiTheme="minorHAnsi" w:cstheme="minorBidi"/>
           <w:noProof/>
@@ -2575,7 +2577,7 @@
       <w:hyperlink w:anchor="_Toc25660402" w:history="1">
         <w:r>
           <w:rPr>
-            <w:rStyle w:val="Hyperlink"/>
+            <w:rStyle w:val="Siuktni"/>
             <w:rFonts w:cs="Tahoma"/>
             <w:noProof/>
             <w:lang w:eastAsia="en-US"/>
@@ -2594,7 +2596,7 @@
         </w:r>
         <w:r>
           <w:rPr>
-            <w:rStyle w:val="Hyperlink"/>
+            <w:rStyle w:val="Siuktni"/>
             <w:noProof/>
             <w:lang w:eastAsia="en-US"/>
           </w:rPr>
@@ -2652,7 +2654,7 @@
     </w:p>
     <w:p>
       <w:pPr>
-        <w:pStyle w:val="TOC1"/>
+        <w:pStyle w:val="Mucluc1"/>
         <w:rPr>
           <w:rFonts w:asciiTheme="minorHAnsi" w:eastAsiaTheme="minorEastAsia" w:hAnsiTheme="minorHAnsi" w:cstheme="minorBidi"/>
           <w:b w:val="0"/>
@@ -2667,7 +2669,7 @@
       <w:hyperlink w:anchor="_Toc25660403" w:history="1">
         <w:r>
           <w:rPr>
-            <w:rStyle w:val="Hyperlink"/>
+            <w:rStyle w:val="Siuktni"/>
             <w:noProof/>
           </w:rPr>
           <w:t>9.</w:t>
@@ -2687,7 +2689,7 @@
         </w:r>
         <w:r>
           <w:rPr>
-            <w:rStyle w:val="Hyperlink"/>
+            <w:rStyle w:val="Siuktni"/>
             <w:noProof/>
           </w:rPr>
           <w:t>Giám sát dự án</w:t>
@@ -2744,7 +2746,7 @@
     </w:p>
     <w:p>
       <w:pPr>
-        <w:pStyle w:val="TOC2"/>
+        <w:pStyle w:val="Mucluc2"/>
         <w:rPr>
           <w:rFonts w:asciiTheme="minorHAnsi" w:eastAsiaTheme="minorEastAsia" w:hAnsiTheme="minorHAnsi" w:cstheme="minorBidi"/>
           <w:noProof/>
@@ -2756,7 +2758,7 @@
       <w:hyperlink w:anchor="_Toc25660404" w:history="1">
         <w:r>
           <w:rPr>
-            <w:rStyle w:val="Hyperlink"/>
+            <w:rStyle w:val="Siuktni"/>
             <w:rFonts w:cs="Tahoma"/>
             <w:noProof/>
           </w:rPr>
@@ -2774,7 +2776,7 @@
         </w:r>
         <w:r>
           <w:rPr>
-            <w:rStyle w:val="Hyperlink"/>
+            <w:rStyle w:val="Siuktni"/>
             <w:noProof/>
           </w:rPr>
           <w:t>Trả lời câu hỏi</w:t>
@@ -2831,7 +2833,7 @@
     </w:p>
     <w:p>
       <w:pPr>
-        <w:pStyle w:val="TOC1"/>
+        <w:pStyle w:val="Mucluc1"/>
         <w:rPr>
           <w:rFonts w:asciiTheme="minorHAnsi" w:eastAsiaTheme="minorEastAsia" w:hAnsiTheme="minorHAnsi" w:cstheme="minorBidi"/>
           <w:b w:val="0"/>
@@ -2846,7 +2848,7 @@
       <w:hyperlink w:anchor="_Toc25660405" w:history="1">
         <w:r>
           <w:rPr>
-            <w:rStyle w:val="Hyperlink"/>
+            <w:rStyle w:val="Siuktni"/>
             <w:noProof/>
           </w:rPr>
           <w:t>10.</w:t>
@@ -2866,7 +2868,7 @@
         </w:r>
         <w:r>
           <w:rPr>
-            <w:rStyle w:val="Hyperlink"/>
+            <w:rStyle w:val="Siuktni"/>
             <w:noProof/>
           </w:rPr>
           <w:t>Đóng dự án</w:t>
@@ -2923,7 +2925,7 @@
     </w:p>
     <w:p>
       <w:pPr>
-        <w:pStyle w:val="TOC2"/>
+        <w:pStyle w:val="Mucluc2"/>
         <w:rPr>
           <w:rFonts w:asciiTheme="minorHAnsi" w:eastAsiaTheme="minorEastAsia" w:hAnsiTheme="minorHAnsi" w:cstheme="minorBidi"/>
           <w:noProof/>
@@ -2935,7 +2937,7 @@
       <w:hyperlink w:anchor="_Toc25660406" w:history="1">
         <w:r>
           <w:rPr>
-            <w:rStyle w:val="Hyperlink"/>
+            <w:rStyle w:val="Siuktni"/>
             <w:rFonts w:cs="Tahoma"/>
             <w:noProof/>
           </w:rPr>
@@ -2953,7 +2955,7 @@
         </w:r>
         <w:r>
           <w:rPr>
-            <w:rStyle w:val="Hyperlink"/>
+            <w:rStyle w:val="Siuktni"/>
             <w:noProof/>
           </w:rPr>
           <w:t>Quản lý mã nguồn</w:t>
@@ -3010,7 +3012,7 @@
     </w:p>
     <w:p>
       <w:pPr>
-        <w:pStyle w:val="TOC2"/>
+        <w:pStyle w:val="Mucluc2"/>
         <w:rPr>
           <w:rFonts w:asciiTheme="minorHAnsi" w:eastAsiaTheme="minorEastAsia" w:hAnsiTheme="minorHAnsi" w:cstheme="minorBidi"/>
           <w:noProof/>
@@ -3022,7 +3024,7 @@
       <w:hyperlink w:anchor="_Toc25660407" w:history="1">
         <w:r>
           <w:rPr>
-            <w:rStyle w:val="Hyperlink"/>
+            <w:rStyle w:val="Siuktni"/>
             <w:rFonts w:cs="Tahoma"/>
             <w:noProof/>
           </w:rPr>
@@ -3040,7 +3042,7 @@
         </w:r>
         <w:r>
           <w:rPr>
-            <w:rStyle w:val="Hyperlink"/>
+            <w:rStyle w:val="Siuktni"/>
             <w:noProof/>
           </w:rPr>
           <w:t>Quản lý công việc</w:t>
@@ -3097,7 +3099,7 @@
     </w:p>
     <w:p>
       <w:pPr>
-        <w:pStyle w:val="TOC1"/>
+        <w:pStyle w:val="Mucluc1"/>
         <w:rPr>
           <w:rFonts w:asciiTheme="minorHAnsi" w:eastAsiaTheme="minorEastAsia" w:hAnsiTheme="minorHAnsi" w:cstheme="minorBidi"/>
           <w:b w:val="0"/>
@@ -3112,7 +3114,7 @@
       <w:hyperlink w:anchor="_Toc25660408" w:history="1">
         <w:r>
           <w:rPr>
-            <w:rStyle w:val="Hyperlink"/>
+            <w:rStyle w:val="Siuktni"/>
             <w:noProof/>
             <w:lang w:eastAsia="en-US"/>
           </w:rPr>
@@ -3133,7 +3135,7 @@
         </w:r>
         <w:r>
           <w:rPr>
-            <w:rStyle w:val="Hyperlink"/>
+            <w:rStyle w:val="Siuktni"/>
             <w:noProof/>
             <w:lang w:eastAsia="en-US"/>
           </w:rPr>
@@ -3191,7 +3193,7 @@
     </w:p>
     <w:p>
       <w:pPr>
-        <w:pStyle w:val="TOC3"/>
+        <w:pStyle w:val="Mucluc3"/>
         <w:ind w:left="0"/>
         <w:rPr>
           <w:color w:val="FF0000"/>
@@ -3210,7 +3212,7 @@
     <w:p>
       <w:pPr>
         <w:rPr>
-          <w:rStyle w:val="Strong"/>
+          <w:rStyle w:val="Manh"/>
         </w:rPr>
       </w:pPr>
     </w:p>
@@ -3221,12 +3223,12 @@
         <w:spacing w:after="0" w:line="240" w:lineRule="auto"/>
         <w:jc w:val="left"/>
         <w:rPr>
-          <w:rStyle w:val="Strong"/>
-        </w:rPr>
-      </w:pPr>
-      <w:r>
-        <w:rPr>
-          <w:rStyle w:val="Strong"/>
+          <w:rStyle w:val="Manh"/>
+        </w:rPr>
+      </w:pPr>
+      <w:r>
+        <w:rPr>
+          <w:rStyle w:val="Manh"/>
         </w:rPr>
         <w:br w:type="page"/>
       </w:r>
@@ -3341,7 +3343,7 @@
           </mc:Choice>
           <mc:Fallback>
             <w:pict>
-              <v:group w14:anchorId="182FAFD5" id="Canvas 5" o:spid="_x0000_s1026" editas="canvas" style="width:210.35pt;height:92.05pt;mso-position-horizontal-relative:char;mso-position-vertical-relative:line" coordsize="26714,11684" o:gfxdata="UEsDBBQABgAIAAAAIQC2gziS/gAAAOEBAAATAAAAW0NvbnRlbnRfVHlwZXNdLnhtbJSRQU7DMBBF&#10;90jcwfIWJU67QAgl6YK0S0CoHGBkTxKLZGx5TGhvj5O2G0SRWNoz/78nu9wcxkFMGNg6quQqL6RA&#10;0s5Y6ir5vt9lD1JwBDIwOMJKHpHlpr69KfdHjyxSmriSfYz+USnWPY7AufNIadK6MEJMx9ApD/oD&#10;OlTrorhX2lFEilmcO2RdNtjC5xDF9pCuTyYBB5bi6bQ4syoJ3g9WQ0ymaiLzg5KdCXlKLjvcW893&#10;SUOqXwnz5DrgnHtJTxOsQfEKIT7DmDSUCaxw7Rqn8787ZsmRM9e2VmPeBN4uqYvTtW7jvijg9N/y&#10;JsXecLq0q+WD6m8AAAD//wMAUEsDBBQABgAIAAAAIQA4/SH/1gAAAJQBAAALAAAAX3JlbHMvLnJl&#10;bHOkkMFqwzAMhu+DvYPRfXGawxijTi+j0GvpHsDYimMaW0Yy2fr2M4PBMnrbUb/Q94l/f/hMi1qR&#10;JVI2sOt6UJgd+ZiDgffL8ekFlFSbvV0oo4EbChzGx4f9GRdb25HMsYhqlCwG5lrLq9biZkxWOiqY&#10;22YiTra2kYMu1l1tQD30/bPm3wwYN0x18gb45AdQl1tp5j/sFB2T0FQ7R0nTNEV3j6o9feQzro1i&#10;OWA14Fm+Q8a1a8+Bvu/d/dMb2JY5uiPbhG/ktn4cqGU/er3pcvwCAAD//wMAUEsDBBQABgAIAAAA&#10;IQBwu0jsuwIAADQGAAAOAAAAZHJzL2Uyb0RvYy54bWysVFlvEzEQfkfiP1h+p7ub5iCrbqooVRFS&#10;oRUt6rPjtRMLX9hONuHXM/YePYL6AOTBmdm555uZi8uDkmjPnBdGV7g4yzFimppa6E2Fvz9cf/iI&#10;kQ9E10QazSp8ZB5fLt6/u2hsyUZma2TNHAIn2peNrfA2BFtmmadbpog/M5ZpEHLjFAnAuk1WO9KA&#10;dyWzUZ5Ps8a42jpDmffw9aoV4kXyzzmj4ZZzzwKSFYbcQnpdetfxzRYXpNw4YreCdmmQv8hCEaEh&#10;6ODqigSCdk6cuFKCOuMND2fUqMxwLihLNUA1Rf6qmhXRe+JTMRS60ycI1H/0u97EvL2Ror4WUkbG&#10;Oh9W0qE9ga41WxFY7FP2QiuDLMpoG/8bwJFFS6lPnCUo2eBuvSlSo+ROfTF1G2KSw68PEZGP6icB&#10;W+8pbhevsTA03g7j4/+tLfdbYlnqti/p1/2dQ6Ku8BQjTRSM7i20A01jmjEuKNzbO9dxHshY+YE7&#10;Ff8BWHSAfShm09l8jNGxwrPzYjLqBo4dAqIgH83HxRw2hIL8PB8Vk74LvZ+IxCdmFIpEhZmUwvqY&#10;IynJ/saHFpZeC1oWU2uTSVQ49rh8YxzKiTGT9StU6h9F13+pQTP65zAMg1GL2SsjGXqjTjeasbR0&#10;g2H+drRBO0U0OgyGSmjj3jbmrX5fdVtrLHtt6iOg50y77t7SawH9uyE+3BEH+w2XAG5WuIWHS9NU&#10;2HQURlvjfv3pe9SH8QIpRg3ciwr7nzviGEbys4bBmxfjcTwwiRlPZgA1cs8l6+cSvVMrA8tVwHW0&#10;NJFRP8ie5M6oRzhtyxgVRERTiF1hGlzPrEJ7x+A4UrZcJjU4KpaEG30fT0QLWhyOh8MjcbYbogDT&#10;99X0w34ySK1uxEOb5S4YLtKUPfW16zcsXqLSZQLqxe17zietp2O/+A0AAP//AwBQSwMEFAAGAAgA&#10;AAAhAB8umUbdAAAABQEAAA8AAABkcnMvZG93bnJldi54bWxMj1FLwzAUhd8F/0O4gm8uWSlbqU2H&#10;CIrow3QWfM2arA0mN6XJ1uqv39UXfTlwOYdzvlttZu/YyYzRBpSwXAhgBtugLXYSmveHmwJYTAq1&#10;cgGNhC8TYVNfXlSq1GHCN3PapY5RCcZSSehTGkrOY9sbr+IiDAbJO4TRq0Tn2HE9qonKveOZECvu&#10;lUVa6NVg7nvTfu6OXkKeHVzx+rh6+X5qmun5I7drsbVSXl/Nd7fAkpnTXxh+8AkdamLahyPqyJwE&#10;eiT9Knl5JtbA9hQq8iXwuuL/6eszAAAA//8DAFBLAQItABQABgAIAAAAIQC2gziS/gAAAOEBAAAT&#10;AAAAAAAAAAAAAAAAAAAAAABbQ29udGVudF9UeXBlc10ueG1sUEsBAi0AFAAGAAgAAAAhADj9If/W&#10;AAAAlAEAAAsAAAAAAAAAAAAAAAAALwEAAF9yZWxzLy5yZWxzUEsBAi0AFAAGAAgAAAAhAHC7SOy7&#10;AgAANAYAAA4AAAAAAAAAAAAAAAAALgIAAGRycy9lMm9Eb2MueG1sUEsBAi0AFAAGAAgAAAAhAB8u&#10;mUbdAAAABQEAAA8AAAAAAAAAAAAAAAAAFQUAAGRycy9kb3ducmV2LnhtbFBLBQYAAAAABAAEAPMA&#10;AAAfBgAAAAA=&#10;">
+              <v:group w14:anchorId="06FCF364" id="Canvas 5" o:spid="_x0000_s1026" editas="canvas" style="width:210.35pt;height:92.05pt;mso-position-horizontal-relative:char;mso-position-vertical-relative:line" coordsize="26714,11684" o:gfxdata="UEsDBBQABgAIAAAAIQC2gziS/gAAAOEBAAATAAAAW0NvbnRlbnRfVHlwZXNdLnhtbJSRQU7DMBBF&#10;90jcwfIWJU67QAgl6YK0S0CoHGBkTxKLZGx5TGhvj5O2G0SRWNoz/78nu9wcxkFMGNg6quQqL6RA&#10;0s5Y6ir5vt9lD1JwBDIwOMJKHpHlpr69KfdHjyxSmriSfYz+USnWPY7AufNIadK6MEJMx9ApD/oD&#10;OlTrorhX2lFEilmcO2RdNtjC5xDF9pCuTyYBB5bi6bQ4syoJ3g9WQ0ymaiLzg5KdCXlKLjvcW893&#10;SUOqXwnz5DrgnHtJTxOsQfEKIT7DmDSUCaxw7Rqn8787ZsmRM9e2VmPeBN4uqYvTtW7jvijg9N/y&#10;JsXecLq0q+WD6m8AAAD//wMAUEsDBBQABgAIAAAAIQA4/SH/1gAAAJQBAAALAAAAX3JlbHMvLnJl&#10;bHOkkMFqwzAMhu+DvYPRfXGawxijTi+j0GvpHsDYimMaW0Yy2fr2M4PBMnrbUb/Q94l/f/hMi1qR&#10;JVI2sOt6UJgd+ZiDgffL8ekFlFSbvV0oo4EbChzGx4f9GRdb25HMsYhqlCwG5lrLq9biZkxWOiqY&#10;22YiTra2kYMu1l1tQD30/bPm3wwYN0x18gb45AdQl1tp5j/sFB2T0FQ7R0nTNEV3j6o9feQzro1i&#10;OWA14Fm+Q8a1a8+Bvu/d/dMb2JY5uiPbhG/ktn4cqGU/er3pcvwCAAD//wMAUEsDBBQABgAIAAAA&#10;IQBwu0jsuwIAADQGAAAOAAAAZHJzL2Uyb0RvYy54bWysVFlvEzEQfkfiP1h+p7ub5iCrbqooVRFS&#10;oRUt6rPjtRMLX9hONuHXM/YePYL6AOTBmdm555uZi8uDkmjPnBdGV7g4yzFimppa6E2Fvz9cf/iI&#10;kQ9E10QazSp8ZB5fLt6/u2hsyUZma2TNHAIn2peNrfA2BFtmmadbpog/M5ZpEHLjFAnAuk1WO9KA&#10;dyWzUZ5Ps8a42jpDmffw9aoV4kXyzzmj4ZZzzwKSFYbcQnpdetfxzRYXpNw4YreCdmmQv8hCEaEh&#10;6ODqigSCdk6cuFKCOuMND2fUqMxwLihLNUA1Rf6qmhXRe+JTMRS60ycI1H/0u97EvL2Ror4WUkbG&#10;Oh9W0qE9ga41WxFY7FP2QiuDLMpoG/8bwJFFS6lPnCUo2eBuvSlSo+ROfTF1G2KSw68PEZGP6icB&#10;W+8pbhevsTA03g7j4/+tLfdbYlnqti/p1/2dQ6Ku8BQjTRSM7i20A01jmjEuKNzbO9dxHshY+YE7&#10;Ff8BWHSAfShm09l8jNGxwrPzYjLqBo4dAqIgH83HxRw2hIL8PB8Vk74LvZ+IxCdmFIpEhZmUwvqY&#10;IynJ/saHFpZeC1oWU2uTSVQ49rh8YxzKiTGT9StU6h9F13+pQTP65zAMg1GL2SsjGXqjTjeasbR0&#10;g2H+drRBO0U0OgyGSmjj3jbmrX5fdVtrLHtt6iOg50y77t7SawH9uyE+3BEH+w2XAG5WuIWHS9NU&#10;2HQURlvjfv3pe9SH8QIpRg3ciwr7nzviGEbys4bBmxfjcTwwiRlPZgA1cs8l6+cSvVMrA8tVwHW0&#10;NJFRP8ie5M6oRzhtyxgVRERTiF1hGlzPrEJ7x+A4UrZcJjU4KpaEG30fT0QLWhyOh8MjcbYbogDT&#10;99X0w34ySK1uxEOb5S4YLtKUPfW16zcsXqLSZQLqxe17zietp2O/+A0AAP//AwBQSwMEFAAGAAgA&#10;AAAhAB8umUbdAAAABQEAAA8AAABkcnMvZG93bnJldi54bWxMj1FLwzAUhd8F/0O4gm8uWSlbqU2H&#10;CIrow3QWfM2arA0mN6XJ1uqv39UXfTlwOYdzvlttZu/YyYzRBpSwXAhgBtugLXYSmveHmwJYTAq1&#10;cgGNhC8TYVNfXlSq1GHCN3PapY5RCcZSSehTGkrOY9sbr+IiDAbJO4TRq0Tn2HE9qonKveOZECvu&#10;lUVa6NVg7nvTfu6OXkKeHVzx+rh6+X5qmun5I7drsbVSXl/Nd7fAkpnTXxh+8AkdamLahyPqyJwE&#10;eiT9Knl5JtbA9hQq8iXwuuL/6eszAAAA//8DAFBLAQItABQABgAIAAAAIQC2gziS/gAAAOEBAAAT&#10;AAAAAAAAAAAAAAAAAAAAAABbQ29udGVudF9UeXBlc10ueG1sUEsBAi0AFAAGAAgAAAAhADj9If/W&#10;AAAAlAEAAAsAAAAAAAAAAAAAAAAALwEAAF9yZWxzLy5yZWxzUEsBAi0AFAAGAAgAAAAhAHC7SOy7&#10;AgAANAYAAA4AAAAAAAAAAAAAAAAALgIAAGRycy9lMm9Eb2MueG1sUEsBAi0AFAAGAAgAAAAhAB8u&#10;mUbdAAAABQEAAA8AAAAAAAAAAAAAAAAAFQUAAGRycy9kb3ducmV2LnhtbFBLBQYAAAAABAAEAPMA&#10;AAAfBgAAAAA=&#10;">
                 <v:shapetype id="_x0000_t75" coordsize="21600,21600" o:spt="75" o:preferrelative="t" path="m@4@5l@4@11@9@11@9@5xe" filled="f" stroked="f">
                   <v:stroke joinstyle="miter"/>
                   <v:formulas>
@@ -3375,7 +3377,7 @@
     </w:p>
     <w:tbl>
       <w:tblPr>
-        <w:tblStyle w:val="GridTable4-Accent1"/>
+        <w:tblStyle w:val="BangLi4-Nhnmanh1"/>
         <w:tblW w:w="0" w:type="auto"/>
         <w:tblLook w:val="04A0" w:firstRow="1" w:lastRow="0" w:firstColumn="1" w:lastColumn="0" w:noHBand="0" w:noVBand="1"/>
       </w:tblPr>
@@ -4020,7 +4022,7 @@
     </w:p>
     <w:tbl>
       <w:tblPr>
-        <w:tblStyle w:val="GridTable1Light-Accent2"/>
+        <w:tblStyle w:val="BangLi1Nhat-Nhnmanh2"/>
         <w:tblW w:w="8730" w:type="dxa"/>
         <w:tblLayout w:type="fixed"/>
         <w:tblLook w:val="00A0" w:firstRow="1" w:lastRow="0" w:firstColumn="1" w:lastColumn="0" w:noHBand="0" w:noVBand="0"/>
@@ -4747,7 +4749,10 @@
               <w:cnfStyle w:val="000000000000" w:firstRow="0" w:lastRow="0" w:firstColumn="0" w:lastColumn="0" w:oddVBand="0" w:evenVBand="0" w:oddHBand="0" w:evenHBand="0" w:firstRowFirstColumn="0" w:firstRowLastColumn="0" w:lastRowFirstColumn="0" w:lastRowLastColumn="0"/>
             </w:pPr>
             <w:r>
-              <w:t>1.0</w:t>
+              <w:t>1.</w:t>
+            </w:r>
+            <w:r>
+              <w:t>0</w:t>
             </w:r>
           </w:p>
         </w:tc>
@@ -4781,11 +4786,11 @@
     </w:tbl>
     <w:p>
       <w:pPr>
-        <w:pStyle w:val="TOC3"/>
+        <w:pStyle w:val="Mucluc3"/>
         <w:sectPr>
-          <w:headerReference w:type="default" r:id="rId12"/>
-          <w:footerReference w:type="default" r:id="rId13"/>
-          <w:footerReference w:type="first" r:id="rId14"/>
+          <w:headerReference w:type="default" r:id="rId9"/>
+          <w:footerReference w:type="default" r:id="rId10"/>
+          <w:footerReference w:type="first" r:id="rId11"/>
           <w:footnotePr>
             <w:pos w:val="beneathText"/>
           </w:footnotePr>
@@ -4800,27 +4805,27 @@
     </w:p>
     <w:p>
       <w:pPr>
-        <w:pStyle w:val="Heading1"/>
-      </w:pPr>
-      <w:bookmarkStart w:id="0" w:name="_Toc25660378"/>
+        <w:pStyle w:val="u1"/>
+      </w:pPr>
+      <w:bookmarkStart w:id="1" w:name="_Toc25660378"/>
       <w:r>
         <w:lastRenderedPageBreak/>
         <w:t>Giới thiệu dự án</w:t>
       </w:r>
-      <w:bookmarkEnd w:id="0"/>
-    </w:p>
-    <w:p>
-      <w:pPr>
-        <w:pStyle w:val="Heading2"/>
-      </w:pPr>
-      <w:bookmarkStart w:id="1" w:name="_Toc25660379"/>
+      <w:bookmarkEnd w:id="1"/>
+    </w:p>
+    <w:p>
+      <w:pPr>
+        <w:pStyle w:val="u2"/>
+      </w:pPr>
+      <w:bookmarkStart w:id="2" w:name="_Toc25660379"/>
       <w:r>
         <w:t xml:space="preserve">Mô tả </w:t>
       </w:r>
       <w:r>
         <w:t>dự án</w:t>
       </w:r>
-      <w:bookmarkEnd w:id="1"/>
+      <w:bookmarkEnd w:id="2"/>
     </w:p>
     <w:p>
       <w:pPr>
@@ -4861,7 +4866,7 @@
     </w:p>
     <w:p>
       <w:pPr>
-        <w:pStyle w:val="ListParagraph"/>
+        <w:pStyle w:val="oancuaDanhsach"/>
         <w:numPr>
           <w:ilvl w:val="0"/>
           <w:numId w:val="13"/>
@@ -4882,7 +4887,7 @@
     </w:p>
     <w:p>
       <w:pPr>
-        <w:pStyle w:val="ListParagraph"/>
+        <w:pStyle w:val="oancuaDanhsach"/>
         <w:numPr>
           <w:ilvl w:val="0"/>
           <w:numId w:val="13"/>
@@ -4897,7 +4902,7 @@
     </w:p>
     <w:p>
       <w:pPr>
-        <w:pStyle w:val="ListParagraph"/>
+        <w:pStyle w:val="oancuaDanhsach"/>
         <w:numPr>
           <w:ilvl w:val="0"/>
           <w:numId w:val="13"/>
@@ -4933,7 +4938,7 @@
     </w:p>
     <w:p>
       <w:pPr>
-        <w:pStyle w:val="ListParagraph"/>
+        <w:pStyle w:val="oancuaDanhsach"/>
         <w:numPr>
           <w:ilvl w:val="0"/>
           <w:numId w:val="13"/>
@@ -4971,13 +4976,13 @@
     </w:p>
     <w:p>
       <w:pPr>
-        <w:pStyle w:val="Heading2"/>
-      </w:pPr>
-      <w:bookmarkStart w:id="2" w:name="_Toc25660380"/>
+        <w:pStyle w:val="u2"/>
+      </w:pPr>
+      <w:bookmarkStart w:id="3" w:name="_Toc25660380"/>
       <w:r>
         <w:t>Công cụ quản lý</w:t>
       </w:r>
-      <w:bookmarkEnd w:id="2"/>
+      <w:bookmarkEnd w:id="3"/>
     </w:p>
     <w:p>
       <w:pPr>
@@ -5006,10 +5011,10 @@
         </w:rPr>
         <w:t xml:space="preserve">(bắt buộc): </w:t>
       </w:r>
-      <w:hyperlink r:id="rId15" w:history="1">
-        <w:r>
-          <w:rPr>
-            <w:rStyle w:val="Hyperlink"/>
+      <w:hyperlink r:id="rId12" w:history="1">
+        <w:r>
+          <w:rPr>
+            <w:rStyle w:val="Siuktni"/>
           </w:rPr>
           <w:t>https://bitly.com.vn/ugFBw</w:t>
         </w:r>
@@ -5073,10 +5078,10 @@
         </w:rPr>
         <w:t xml:space="preserve"> </w:t>
       </w:r>
-      <w:hyperlink r:id="rId16" w:history="1">
-        <w:r>
-          <w:rPr>
-            <w:rStyle w:val="Hyperlink"/>
+      <w:hyperlink r:id="rId13" w:history="1">
+        <w:r>
+          <w:rPr>
+            <w:rStyle w:val="Siuktni"/>
           </w:rPr>
           <w:t>https://github.com/LeDinhPhuc/QTDA_06_20192</w:t>
         </w:r>
@@ -5085,23 +5090,23 @@
     <w:p/>
     <w:p>
       <w:pPr>
-        <w:pStyle w:val="Heading1"/>
-      </w:pPr>
-      <w:bookmarkStart w:id="3" w:name="_Toc25660381"/>
+        <w:pStyle w:val="u1"/>
+      </w:pPr>
+      <w:bookmarkStart w:id="4" w:name="_Toc25660381"/>
       <w:r>
         <w:t>Các nhân sự tham gia dự án</w:t>
       </w:r>
-      <w:bookmarkEnd w:id="3"/>
-    </w:p>
-    <w:p>
-      <w:pPr>
-        <w:pStyle w:val="Heading2"/>
-      </w:pPr>
-      <w:bookmarkStart w:id="4" w:name="_Toc25660382"/>
+      <w:bookmarkEnd w:id="4"/>
+    </w:p>
+    <w:p>
+      <w:pPr>
+        <w:pStyle w:val="u2"/>
+      </w:pPr>
+      <w:bookmarkStart w:id="5" w:name="_Toc25660382"/>
       <w:r>
         <w:t>Thông tin liên hệ phía khách hàng</w:t>
       </w:r>
-      <w:bookmarkEnd w:id="4"/>
+      <w:bookmarkEnd w:id="5"/>
     </w:p>
     <w:p>
       <w:pPr>
@@ -5134,7 +5139,7 @@
     </w:p>
     <w:p>
       <w:pPr>
-        <w:pStyle w:val="ListParagraph"/>
+        <w:pStyle w:val="oancuaDanhsach"/>
         <w:numPr>
           <w:ilvl w:val="0"/>
           <w:numId w:val="11"/>
@@ -5155,7 +5160,7 @@
     </w:p>
     <w:p>
       <w:pPr>
-        <w:pStyle w:val="ListParagraph"/>
+        <w:pStyle w:val="oancuaDanhsach"/>
         <w:numPr>
           <w:ilvl w:val="0"/>
           <w:numId w:val="11"/>
@@ -5173,10 +5178,10 @@
         </w:rPr>
         <w:t xml:space="preserve">Email: </w:t>
       </w:r>
-      <w:hyperlink r:id="rId17">
-        <w:r>
-          <w:rPr>
-            <w:rStyle w:val="Hyperlink"/>
+      <w:hyperlink r:id="rId14">
+        <w:r>
+          <w:rPr>
+            <w:rStyle w:val="Siuktni"/>
             <w:i/>
             <w:iCs/>
           </w:rPr>
@@ -5186,7 +5191,7 @@
     </w:p>
     <w:p>
       <w:pPr>
-        <w:pStyle w:val="ListParagraph"/>
+        <w:pStyle w:val="oancuaDanhsach"/>
         <w:numPr>
           <w:ilvl w:val="0"/>
           <w:numId w:val="11"/>
@@ -5207,7 +5212,7 @@
     </w:p>
     <w:p>
       <w:pPr>
-        <w:pStyle w:val="ListParagraph"/>
+        <w:pStyle w:val="oancuaDanhsach"/>
         <w:numPr>
           <w:ilvl w:val="0"/>
           <w:numId w:val="11"/>
@@ -5245,10 +5250,10 @@
         </w:rPr>
         <w:t xml:space="preserve">:  </w:t>
       </w:r>
-      <w:hyperlink r:id="rId18">
-        <w:r>
-          <w:rPr>
-            <w:rStyle w:val="Hyperlink"/>
+      <w:hyperlink r:id="rId15">
+        <w:r>
+          <w:rPr>
+            <w:rStyle w:val="Siuktni"/>
           </w:rPr>
           <w:t>https://www.facebook.com/nguyentutoanloi</w:t>
         </w:r>
@@ -5271,7 +5276,7 @@
     </w:p>
     <w:p>
       <w:pPr>
-        <w:pStyle w:val="ListParagraph"/>
+        <w:pStyle w:val="oancuaDanhsach"/>
         <w:numPr>
           <w:ilvl w:val="0"/>
           <w:numId w:val="12"/>
@@ -5291,7 +5296,7 @@
     </w:p>
     <w:p>
       <w:pPr>
-        <w:pStyle w:val="ListParagraph"/>
+        <w:pStyle w:val="oancuaDanhsach"/>
         <w:numPr>
           <w:ilvl w:val="0"/>
           <w:numId w:val="12"/>
@@ -5309,10 +5314,10 @@
         <w:lastRenderedPageBreak/>
         <w:t xml:space="preserve">Email: </w:t>
       </w:r>
-      <w:hyperlink r:id="rId19">
-        <w:r>
-          <w:rPr>
-            <w:rStyle w:val="Hyperlink"/>
+      <w:hyperlink r:id="rId16">
+        <w:r>
+          <w:rPr>
+            <w:rStyle w:val="Siuktni"/>
             <w:i/>
             <w:iCs/>
           </w:rPr>
@@ -5320,7 +5325,7 @@
         </w:r>
         <w:r>
           <w:rPr>
-            <w:rStyle w:val="Hyperlink"/>
+            <w:rStyle w:val="Siuktni"/>
             <w:i/>
             <w:iCs/>
           </w:rPr>
@@ -5328,7 +5333,7 @@
         </w:r>
         <w:r>
           <w:rPr>
-            <w:rStyle w:val="Hyperlink"/>
+            <w:rStyle w:val="Siuktni"/>
             <w:i/>
             <w:iCs/>
           </w:rPr>
@@ -5336,7 +5341,7 @@
         </w:r>
         <w:r>
           <w:rPr>
-            <w:rStyle w:val="Hyperlink"/>
+            <w:rStyle w:val="Siuktni"/>
             <w:i/>
             <w:iCs/>
           </w:rPr>
@@ -5346,7 +5351,7 @@
     </w:p>
     <w:p>
       <w:pPr>
-        <w:pStyle w:val="ListParagraph"/>
+        <w:pStyle w:val="oancuaDanhsach"/>
         <w:numPr>
           <w:ilvl w:val="0"/>
           <w:numId w:val="12"/>
@@ -5366,7 +5371,7 @@
     </w:p>
     <w:p>
       <w:pPr>
-        <w:pStyle w:val="ListParagraph"/>
+        <w:pStyle w:val="oancuaDanhsach"/>
         <w:numPr>
           <w:ilvl w:val="0"/>
           <w:numId w:val="12"/>
@@ -5383,10 +5388,10 @@
         </w:rPr>
         <w:t xml:space="preserve">Website:  </w:t>
       </w:r>
-      <w:hyperlink r:id="rId20">
-        <w:r>
-          <w:rPr>
-            <w:rStyle w:val="Hyperlink"/>
+      <w:hyperlink r:id="rId17">
+        <w:r>
+          <w:rPr>
+            <w:rStyle w:val="Siuktni"/>
           </w:rPr>
           <w:t>https://www.facebook.com/nguyenoanhi</w:t>
         </w:r>
@@ -5394,13 +5399,13 @@
     </w:p>
     <w:p>
       <w:pPr>
-        <w:pStyle w:val="Heading2"/>
-      </w:pPr>
-      <w:bookmarkStart w:id="5" w:name="_Toc25660383"/>
+        <w:pStyle w:val="u2"/>
+      </w:pPr>
+      <w:bookmarkStart w:id="6" w:name="_Toc25660383"/>
       <w:r>
         <w:t>Thông tin liên hệ phía công ty</w:t>
       </w:r>
-      <w:bookmarkEnd w:id="5"/>
+      <w:bookmarkEnd w:id="6"/>
     </w:p>
     <w:p>
       <w:pPr>
@@ -5425,7 +5430,7 @@
     </w:p>
     <w:p>
       <w:pPr>
-        <w:pStyle w:val="ListParagraph"/>
+        <w:pStyle w:val="oancuaDanhsach"/>
         <w:numPr>
           <w:ilvl w:val="0"/>
           <w:numId w:val="11"/>
@@ -5460,7 +5465,7 @@
     </w:p>
     <w:p>
       <w:pPr>
-        <w:pStyle w:val="ListParagraph"/>
+        <w:pStyle w:val="oancuaDanhsach"/>
         <w:numPr>
           <w:ilvl w:val="0"/>
           <w:numId w:val="11"/>
@@ -5478,10 +5483,10 @@
         </w:rPr>
         <w:t xml:space="preserve">Email: </w:t>
       </w:r>
-      <w:hyperlink r:id="rId21">
-        <w:r>
-          <w:rPr>
-            <w:rStyle w:val="Hyperlink"/>
+      <w:hyperlink r:id="rId18">
+        <w:r>
+          <w:rPr>
+            <w:rStyle w:val="Siuktni"/>
             <w:rFonts w:eastAsia="Times New Roman" w:cs="Times New Roman"/>
             <w:i/>
           </w:rPr>
@@ -5489,7 +5494,7 @@
         </w:r>
         <w:r>
           <w:rPr>
-            <w:rStyle w:val="Hyperlink"/>
+            <w:rStyle w:val="Siuktni"/>
             <w:rFonts w:eastAsia="Times New Roman" w:cs="Times New Roman"/>
             <w:i/>
           </w:rPr>
@@ -5497,7 +5502,7 @@
         </w:r>
         <w:r>
           <w:rPr>
-            <w:rStyle w:val="Hyperlink"/>
+            <w:rStyle w:val="Siuktni"/>
             <w:rFonts w:eastAsia="Times New Roman" w:cs="Times New Roman"/>
             <w:i/>
           </w:rPr>
@@ -5505,7 +5510,7 @@
         </w:r>
         <w:r>
           <w:rPr>
-            <w:rStyle w:val="Hyperlink"/>
+            <w:rStyle w:val="Siuktni"/>
             <w:rFonts w:eastAsia="Times New Roman" w:cs="Times New Roman"/>
             <w:i/>
           </w:rPr>
@@ -5513,7 +5518,7 @@
         </w:r>
         <w:r>
           <w:rPr>
-            <w:rStyle w:val="Hyperlink"/>
+            <w:rStyle w:val="Siuktni"/>
             <w:rFonts w:eastAsia="Times New Roman" w:cs="Times New Roman"/>
             <w:i/>
           </w:rPr>
@@ -5521,7 +5526,7 @@
         </w:r>
         <w:r>
           <w:rPr>
-            <w:rStyle w:val="Hyperlink"/>
+            <w:rStyle w:val="Siuktni"/>
             <w:rFonts w:eastAsia="Times New Roman" w:cs="Times New Roman"/>
             <w:i/>
           </w:rPr>
@@ -5529,7 +5534,7 @@
         </w:r>
         <w:r>
           <w:rPr>
-            <w:rStyle w:val="Hyperlink"/>
+            <w:rStyle w:val="Siuktni"/>
             <w:rFonts w:eastAsia="Times New Roman" w:cs="Times New Roman"/>
             <w:i/>
           </w:rPr>
@@ -5539,7 +5544,7 @@
     </w:p>
     <w:p>
       <w:pPr>
-        <w:pStyle w:val="ListParagraph"/>
+        <w:pStyle w:val="oancuaDanhsach"/>
         <w:numPr>
           <w:ilvl w:val="0"/>
           <w:numId w:val="11"/>
@@ -5567,7 +5572,7 @@
     </w:p>
     <w:p>
       <w:pPr>
-        <w:pStyle w:val="ListParagraph"/>
+        <w:pStyle w:val="oancuaDanhsach"/>
         <w:numPr>
           <w:ilvl w:val="0"/>
           <w:numId w:val="11"/>
@@ -5585,10 +5590,10 @@
         </w:rPr>
         <w:t xml:space="preserve">Website: </w:t>
       </w:r>
-      <w:hyperlink r:id="rId22">
-        <w:r>
-          <w:rPr>
-            <w:rStyle w:val="Hyperlink"/>
+      <w:hyperlink r:id="rId19">
+        <w:r>
+          <w:rPr>
+            <w:rStyle w:val="Siuktni"/>
             <w:i/>
           </w:rPr>
           <w:t>https://www.facebook.com/thuyen.nguyenhoang.5</w:t>
@@ -5627,7 +5632,7 @@
     </w:p>
     <w:p>
       <w:pPr>
-        <w:pStyle w:val="ListParagraph"/>
+        <w:pStyle w:val="oancuaDanhsach"/>
         <w:numPr>
           <w:ilvl w:val="0"/>
           <w:numId w:val="11"/>
@@ -5669,7 +5674,7 @@
     </w:p>
     <w:p>
       <w:pPr>
-        <w:pStyle w:val="ListParagraph"/>
+        <w:pStyle w:val="oancuaDanhsach"/>
         <w:numPr>
           <w:ilvl w:val="0"/>
           <w:numId w:val="11"/>
@@ -5687,10 +5692,10 @@
         </w:rPr>
         <w:t xml:space="preserve">Email: </w:t>
       </w:r>
-      <w:hyperlink r:id="rId23">
-        <w:r>
-          <w:rPr>
-            <w:rStyle w:val="Hyperlink"/>
+      <w:hyperlink r:id="rId20">
+        <w:r>
+          <w:rPr>
+            <w:rStyle w:val="Siuktni"/>
             <w:rFonts w:eastAsia="Times New Roman" w:cs="Times New Roman"/>
             <w:i/>
           </w:rPr>
@@ -5698,7 +5703,7 @@
         </w:r>
         <w:r>
           <w:rPr>
-            <w:rStyle w:val="Hyperlink"/>
+            <w:rStyle w:val="Siuktni"/>
             <w:rFonts w:eastAsia="Times New Roman" w:cs="Times New Roman"/>
             <w:i/>
           </w:rPr>
@@ -5706,7 +5711,7 @@
         </w:r>
         <w:r>
           <w:rPr>
-            <w:rStyle w:val="Hyperlink"/>
+            <w:rStyle w:val="Siuktni"/>
             <w:rFonts w:eastAsia="Times New Roman" w:cs="Times New Roman"/>
             <w:i/>
           </w:rPr>
@@ -5714,7 +5719,7 @@
         </w:r>
         <w:r>
           <w:rPr>
-            <w:rStyle w:val="Hyperlink"/>
+            <w:rStyle w:val="Siuktni"/>
             <w:rFonts w:eastAsia="Times New Roman" w:cs="Times New Roman"/>
             <w:i/>
           </w:rPr>
@@ -5724,7 +5729,7 @@
     </w:p>
     <w:p>
       <w:pPr>
-        <w:pStyle w:val="ListParagraph"/>
+        <w:pStyle w:val="oancuaDanhsach"/>
         <w:numPr>
           <w:ilvl w:val="0"/>
           <w:numId w:val="11"/>
@@ -5752,7 +5757,7 @@
     </w:p>
     <w:p>
       <w:pPr>
-        <w:pStyle w:val="ListParagraph"/>
+        <w:pStyle w:val="oancuaDanhsach"/>
         <w:numPr>
           <w:ilvl w:val="0"/>
           <w:numId w:val="11"/>
@@ -5770,10 +5775,10 @@
         </w:rPr>
         <w:t xml:space="preserve">Website: </w:t>
       </w:r>
-      <w:hyperlink r:id="rId24">
-        <w:r>
-          <w:rPr>
-            <w:rStyle w:val="Hyperlink"/>
+      <w:hyperlink r:id="rId21">
+        <w:r>
+          <w:rPr>
+            <w:rStyle w:val="Siuktni"/>
             <w:rFonts w:eastAsia="Times New Roman" w:cs="Times New Roman"/>
             <w:i/>
           </w:rPr>
@@ -5781,7 +5786,7 @@
         </w:r>
         <w:r>
           <w:rPr>
-            <w:rStyle w:val="Hyperlink"/>
+            <w:rStyle w:val="Siuktni"/>
             <w:rFonts w:eastAsia="Times New Roman" w:cs="Times New Roman"/>
             <w:i/>
           </w:rPr>
@@ -5789,7 +5794,7 @@
         </w:r>
         <w:r>
           <w:rPr>
-            <w:rStyle w:val="Hyperlink"/>
+            <w:rStyle w:val="Siuktni"/>
             <w:rFonts w:eastAsia="Times New Roman" w:cs="Times New Roman"/>
             <w:i/>
           </w:rPr>
@@ -5797,7 +5802,7 @@
         </w:r>
         <w:r>
           <w:rPr>
-            <w:rStyle w:val="Hyperlink"/>
+            <w:rStyle w:val="Siuktni"/>
             <w:rFonts w:eastAsia="Times New Roman" w:cs="Times New Roman"/>
             <w:i/>
           </w:rPr>
@@ -5805,7 +5810,7 @@
         </w:r>
         <w:r>
           <w:rPr>
-            <w:rStyle w:val="Hyperlink"/>
+            <w:rStyle w:val="Siuktni"/>
             <w:rFonts w:eastAsia="Times New Roman" w:cs="Times New Roman"/>
             <w:i/>
           </w:rPr>
@@ -5845,7 +5850,7 @@
     </w:p>
     <w:p>
       <w:pPr>
-        <w:pStyle w:val="ListParagraph"/>
+        <w:pStyle w:val="oancuaDanhsach"/>
         <w:numPr>
           <w:ilvl w:val="0"/>
           <w:numId w:val="11"/>
@@ -5887,7 +5892,7 @@
     </w:p>
     <w:p>
       <w:pPr>
-        <w:pStyle w:val="ListParagraph"/>
+        <w:pStyle w:val="oancuaDanhsach"/>
         <w:numPr>
           <w:ilvl w:val="0"/>
           <w:numId w:val="11"/>
@@ -5905,10 +5910,10 @@
         </w:rPr>
         <w:t xml:space="preserve">Email: </w:t>
       </w:r>
-      <w:hyperlink r:id="rId25">
-        <w:r>
-          <w:rPr>
-            <w:rStyle w:val="Hyperlink"/>
+      <w:hyperlink r:id="rId22">
+        <w:r>
+          <w:rPr>
+            <w:rStyle w:val="Siuktni"/>
             <w:rFonts w:eastAsia="Times New Roman" w:cs="Times New Roman"/>
             <w:i/>
           </w:rPr>
@@ -5916,7 +5921,7 @@
         </w:r>
         <w:r>
           <w:rPr>
-            <w:rStyle w:val="Hyperlink"/>
+            <w:rStyle w:val="Siuktni"/>
             <w:rFonts w:eastAsia="Times New Roman" w:cs="Times New Roman"/>
             <w:i/>
           </w:rPr>
@@ -5924,7 +5929,7 @@
         </w:r>
         <w:r>
           <w:rPr>
-            <w:rStyle w:val="Hyperlink"/>
+            <w:rStyle w:val="Siuktni"/>
             <w:rFonts w:eastAsia="Times New Roman" w:cs="Times New Roman"/>
             <w:i/>
           </w:rPr>
@@ -5932,7 +5937,7 @@
         </w:r>
         <w:r>
           <w:rPr>
-            <w:rStyle w:val="Hyperlink"/>
+            <w:rStyle w:val="Siuktni"/>
             <w:rFonts w:eastAsia="Times New Roman" w:cs="Times New Roman"/>
             <w:i/>
           </w:rPr>
@@ -5940,7 +5945,7 @@
         </w:r>
         <w:r>
           <w:rPr>
-            <w:rStyle w:val="Hyperlink"/>
+            <w:rStyle w:val="Siuktni"/>
             <w:rFonts w:eastAsia="Times New Roman" w:cs="Times New Roman"/>
             <w:i/>
           </w:rPr>
@@ -5948,7 +5953,7 @@
         </w:r>
         <w:r>
           <w:rPr>
-            <w:rStyle w:val="Hyperlink"/>
+            <w:rStyle w:val="Siuktni"/>
             <w:rFonts w:eastAsia="Times New Roman" w:cs="Times New Roman"/>
             <w:i/>
           </w:rPr>
@@ -5958,7 +5963,7 @@
     </w:p>
     <w:p>
       <w:pPr>
-        <w:pStyle w:val="ListParagraph"/>
+        <w:pStyle w:val="oancuaDanhsach"/>
         <w:numPr>
           <w:ilvl w:val="0"/>
           <w:numId w:val="11"/>
@@ -5986,7 +5991,7 @@
     </w:p>
     <w:p>
       <w:pPr>
-        <w:pStyle w:val="ListParagraph"/>
+        <w:pStyle w:val="oancuaDanhsach"/>
         <w:numPr>
           <w:ilvl w:val="0"/>
           <w:numId w:val="11"/>
@@ -6004,10 +6009,10 @@
         </w:rPr>
         <w:t xml:space="preserve">Website: </w:t>
       </w:r>
-      <w:hyperlink r:id="rId26">
-        <w:r>
-          <w:rPr>
-            <w:rStyle w:val="Hyperlink"/>
+      <w:hyperlink r:id="rId23">
+        <w:r>
+          <w:rPr>
+            <w:rStyle w:val="Siuktni"/>
             <w:rFonts w:eastAsia="Times New Roman" w:cs="Times New Roman"/>
             <w:i/>
           </w:rPr>
@@ -6015,7 +6020,7 @@
         </w:r>
         <w:r>
           <w:rPr>
-            <w:rStyle w:val="Hyperlink"/>
+            <w:rStyle w:val="Siuktni"/>
             <w:rFonts w:eastAsia="Times New Roman" w:cs="Times New Roman"/>
             <w:i/>
           </w:rPr>
@@ -6023,7 +6028,7 @@
         </w:r>
         <w:r>
           <w:rPr>
-            <w:rStyle w:val="Hyperlink"/>
+            <w:rStyle w:val="Siuktni"/>
             <w:rFonts w:eastAsia="Times New Roman" w:cs="Times New Roman"/>
             <w:i/>
           </w:rPr>
@@ -6054,7 +6059,7 @@
     </w:p>
     <w:p>
       <w:pPr>
-        <w:pStyle w:val="ListParagraph"/>
+        <w:pStyle w:val="oancuaDanhsach"/>
         <w:numPr>
           <w:ilvl w:val="0"/>
           <w:numId w:val="11"/>
@@ -6082,7 +6087,7 @@
     </w:p>
     <w:p>
       <w:pPr>
-        <w:pStyle w:val="ListParagraph"/>
+        <w:pStyle w:val="oancuaDanhsach"/>
         <w:numPr>
           <w:ilvl w:val="0"/>
           <w:numId w:val="11"/>
@@ -6100,10 +6105,10 @@
         </w:rPr>
         <w:t xml:space="preserve">Email: </w:t>
       </w:r>
-      <w:hyperlink r:id="rId27">
-        <w:r>
-          <w:rPr>
-            <w:rStyle w:val="Hyperlink"/>
+      <w:hyperlink r:id="rId24">
+        <w:r>
+          <w:rPr>
+            <w:rStyle w:val="Siuktni"/>
             <w:rFonts w:eastAsia="Times New Roman" w:cs="Times New Roman"/>
             <w:i/>
           </w:rPr>
@@ -6111,7 +6116,7 @@
         </w:r>
         <w:r>
           <w:rPr>
-            <w:rStyle w:val="Hyperlink"/>
+            <w:rStyle w:val="Siuktni"/>
             <w:rFonts w:eastAsia="Times New Roman" w:cs="Times New Roman"/>
             <w:i/>
           </w:rPr>
@@ -6119,7 +6124,7 @@
         </w:r>
         <w:r>
           <w:rPr>
-            <w:rStyle w:val="Hyperlink"/>
+            <w:rStyle w:val="Siuktni"/>
             <w:rFonts w:eastAsia="Times New Roman" w:cs="Times New Roman"/>
             <w:i/>
           </w:rPr>
@@ -6129,7 +6134,7 @@
     </w:p>
     <w:p>
       <w:pPr>
-        <w:pStyle w:val="ListParagraph"/>
+        <w:pStyle w:val="oancuaDanhsach"/>
         <w:numPr>
           <w:ilvl w:val="0"/>
           <w:numId w:val="11"/>
@@ -6157,7 +6162,7 @@
     </w:p>
     <w:p>
       <w:pPr>
-        <w:pStyle w:val="ListParagraph"/>
+        <w:pStyle w:val="oancuaDanhsach"/>
         <w:numPr>
           <w:ilvl w:val="0"/>
           <w:numId w:val="11"/>
@@ -6175,10 +6180,10 @@
         </w:rPr>
         <w:t xml:space="preserve">Website: </w:t>
       </w:r>
-      <w:hyperlink r:id="rId28">
-        <w:r>
-          <w:rPr>
-            <w:rStyle w:val="Hyperlink"/>
+      <w:hyperlink r:id="rId25">
+        <w:r>
+          <w:rPr>
+            <w:rStyle w:val="Siuktni"/>
             <w:rFonts w:eastAsia="Times New Roman" w:cs="Times New Roman"/>
             <w:i/>
           </w:rPr>
@@ -6227,7 +6232,7 @@
     </w:p>
     <w:p>
       <w:pPr>
-        <w:pStyle w:val="ListParagraph"/>
+        <w:pStyle w:val="oancuaDanhsach"/>
         <w:numPr>
           <w:ilvl w:val="0"/>
           <w:numId w:val="11"/>
@@ -6255,7 +6260,7 @@
     </w:p>
     <w:p>
       <w:pPr>
-        <w:pStyle w:val="ListParagraph"/>
+        <w:pStyle w:val="oancuaDanhsach"/>
         <w:numPr>
           <w:ilvl w:val="0"/>
           <w:numId w:val="11"/>
@@ -6273,10 +6278,10 @@
         </w:rPr>
         <w:t xml:space="preserve">Email: </w:t>
       </w:r>
-      <w:hyperlink r:id="rId29">
-        <w:r>
-          <w:rPr>
-            <w:rStyle w:val="Hyperlink"/>
+      <w:hyperlink r:id="rId26">
+        <w:r>
+          <w:rPr>
+            <w:rStyle w:val="Siuktni"/>
             <w:rFonts w:eastAsia="Times New Roman" w:cs="Times New Roman"/>
             <w:i/>
           </w:rPr>
@@ -6284,7 +6289,7 @@
         </w:r>
         <w:r>
           <w:rPr>
-            <w:rStyle w:val="Hyperlink"/>
+            <w:rStyle w:val="Siuktni"/>
             <w:rFonts w:eastAsia="Times New Roman" w:cs="Times New Roman"/>
             <w:i/>
           </w:rPr>
@@ -6292,7 +6297,7 @@
         </w:r>
         <w:r>
           <w:rPr>
-            <w:rStyle w:val="Hyperlink"/>
+            <w:rStyle w:val="Siuktni"/>
             <w:rFonts w:eastAsia="Times New Roman" w:cs="Times New Roman"/>
             <w:i/>
           </w:rPr>
@@ -6300,7 +6305,7 @@
         </w:r>
         <w:r>
           <w:rPr>
-            <w:rStyle w:val="Hyperlink"/>
+            <w:rStyle w:val="Siuktni"/>
             <w:rFonts w:eastAsia="Times New Roman" w:cs="Times New Roman"/>
             <w:i/>
           </w:rPr>
@@ -6308,7 +6313,7 @@
         </w:r>
         <w:r>
           <w:rPr>
-            <w:rStyle w:val="Hyperlink"/>
+            <w:rStyle w:val="Siuktni"/>
             <w:rFonts w:eastAsia="Times New Roman" w:cs="Times New Roman"/>
             <w:i/>
           </w:rPr>
@@ -6318,7 +6323,7 @@
     </w:p>
     <w:p>
       <w:pPr>
-        <w:pStyle w:val="ListParagraph"/>
+        <w:pStyle w:val="oancuaDanhsach"/>
         <w:numPr>
           <w:ilvl w:val="0"/>
           <w:numId w:val="11"/>
@@ -6346,7 +6351,7 @@
     </w:p>
     <w:p>
       <w:pPr>
-        <w:pStyle w:val="ListParagraph"/>
+        <w:pStyle w:val="oancuaDanhsach"/>
         <w:numPr>
           <w:ilvl w:val="0"/>
           <w:numId w:val="11"/>
@@ -6364,10 +6369,10 @@
         </w:rPr>
         <w:t xml:space="preserve">Website: </w:t>
       </w:r>
-      <w:hyperlink r:id="rId30">
-        <w:r>
-          <w:rPr>
-            <w:rStyle w:val="Hyperlink"/>
+      <w:hyperlink r:id="rId27">
+        <w:r>
+          <w:rPr>
+            <w:rStyle w:val="Siuktni"/>
             <w:i/>
           </w:rPr>
           <w:t>https://www.facebook.com/trantieuvy.201x</w:t>
@@ -6376,13 +6381,13 @@
     </w:p>
     <w:p>
       <w:pPr>
-        <w:pStyle w:val="Heading2"/>
-      </w:pPr>
-      <w:bookmarkStart w:id="6" w:name="_Toc25660384"/>
+        <w:pStyle w:val="u2"/>
+      </w:pPr>
+      <w:bookmarkStart w:id="7" w:name="_Toc25660384"/>
       <w:r>
         <w:t>Phân chia vai trò của thành viên dự án và khách hàng</w:t>
       </w:r>
-      <w:bookmarkEnd w:id="6"/>
+      <w:bookmarkEnd w:id="7"/>
     </w:p>
     <w:p>
       <w:pPr>
@@ -6442,7 +6447,7 @@
     </w:p>
     <w:p>
       <w:pPr>
-        <w:pStyle w:val="ListParagraph"/>
+        <w:pStyle w:val="oancuaDanhsach"/>
         <w:numPr>
           <w:ilvl w:val="0"/>
           <w:numId w:val="15"/>
@@ -6461,7 +6466,7 @@
     </w:p>
     <w:p>
       <w:pPr>
-        <w:pStyle w:val="ListParagraph"/>
+        <w:pStyle w:val="oancuaDanhsach"/>
         <w:numPr>
           <w:ilvl w:val="0"/>
           <w:numId w:val="15"/>
@@ -6473,7 +6478,7 @@
     </w:p>
     <w:p>
       <w:pPr>
-        <w:pStyle w:val="ListParagraph"/>
+        <w:pStyle w:val="oancuaDanhsach"/>
         <w:numPr>
           <w:ilvl w:val="0"/>
           <w:numId w:val="15"/>
@@ -6516,37 +6521,37 @@
     </w:p>
     <w:p>
       <w:pPr>
-        <w:pStyle w:val="Heading1"/>
-      </w:pPr>
-      <w:bookmarkStart w:id="7" w:name="_Toc25660385"/>
+        <w:pStyle w:val="u1"/>
+      </w:pPr>
+      <w:bookmarkStart w:id="8" w:name="_Toc25660385"/>
       <w:r>
         <w:t>Khảo sát dự án</w:t>
       </w:r>
-      <w:bookmarkEnd w:id="7"/>
-    </w:p>
-    <w:p>
-      <w:pPr>
-        <w:pStyle w:val="Heading2"/>
-      </w:pPr>
-      <w:bookmarkStart w:id="8" w:name="_Toc25660386"/>
+      <w:bookmarkEnd w:id="8"/>
+    </w:p>
+    <w:p>
+      <w:pPr>
+        <w:pStyle w:val="u2"/>
+      </w:pPr>
+      <w:bookmarkStart w:id="9" w:name="_Toc25660386"/>
       <w:r>
         <w:t>Yêu cầu khách hàng</w:t>
       </w:r>
-      <w:bookmarkEnd w:id="8"/>
-    </w:p>
-    <w:p>
-      <w:pPr>
-        <w:pStyle w:val="Heading3"/>
-      </w:pPr>
-      <w:bookmarkStart w:id="9" w:name="_Toc27481507"/>
+      <w:bookmarkEnd w:id="9"/>
+    </w:p>
+    <w:p>
+      <w:pPr>
+        <w:pStyle w:val="u3"/>
+      </w:pPr>
+      <w:bookmarkStart w:id="10" w:name="_Toc27481507"/>
       <w:r>
         <w:t>Yêu cầu chức năng</w:t>
       </w:r>
-      <w:bookmarkEnd w:id="9"/>
-    </w:p>
-    <w:p>
-      <w:pPr>
-        <w:pStyle w:val="ListParagraph"/>
+      <w:bookmarkEnd w:id="10"/>
+    </w:p>
+    <w:p>
+      <w:pPr>
+        <w:pStyle w:val="oancuaDanhsach"/>
         <w:numPr>
           <w:ilvl w:val="0"/>
           <w:numId w:val="14"/>
@@ -6558,7 +6563,7 @@
     </w:p>
     <w:p>
       <w:pPr>
-        <w:pStyle w:val="ListParagraph"/>
+        <w:pStyle w:val="oancuaDanhsach"/>
         <w:numPr>
           <w:ilvl w:val="0"/>
           <w:numId w:val="14"/>
@@ -6570,7 +6575,7 @@
     </w:p>
     <w:p>
       <w:pPr>
-        <w:pStyle w:val="ListParagraph"/>
+        <w:pStyle w:val="oancuaDanhsach"/>
         <w:numPr>
           <w:ilvl w:val="0"/>
           <w:numId w:val="14"/>
@@ -6588,7 +6593,7 @@
     </w:p>
     <w:p>
       <w:pPr>
-        <w:pStyle w:val="ListParagraph"/>
+        <w:pStyle w:val="oancuaDanhsach"/>
         <w:numPr>
           <w:ilvl w:val="0"/>
           <w:numId w:val="14"/>
@@ -6612,7 +6617,7 @@
     </w:p>
     <w:p>
       <w:pPr>
-        <w:pStyle w:val="ListParagraph"/>
+        <w:pStyle w:val="oancuaDanhsach"/>
         <w:numPr>
           <w:ilvl w:val="0"/>
           <w:numId w:val="14"/>
@@ -6736,7 +6741,7 @@
     </w:p>
     <w:p>
       <w:pPr>
-        <w:pStyle w:val="Heading3"/>
+        <w:pStyle w:val="u3"/>
       </w:pPr>
       <w:r>
         <w:t>Thời gian bàn giao</w:t>
@@ -6821,7 +6826,7 @@
     </w:p>
     <w:p>
       <w:pPr>
-        <w:pStyle w:val="Heading3"/>
+        <w:pStyle w:val="u3"/>
         <w:rPr>
           <w:lang w:eastAsia="en-US" w:bidi="ar-SA"/>
         </w:rPr>
@@ -6835,7 +6840,7 @@
     </w:p>
     <w:p>
       <w:pPr>
-        <w:pStyle w:val="ListParagraph"/>
+        <w:pStyle w:val="oancuaDanhsach"/>
         <w:widowControl/>
         <w:numPr>
           <w:ilvl w:val="0"/>
@@ -6861,7 +6866,7 @@
     </w:p>
     <w:p>
       <w:pPr>
-        <w:pStyle w:val="ListParagraph"/>
+        <w:pStyle w:val="oancuaDanhsach"/>
         <w:numPr>
           <w:ilvl w:val="0"/>
           <w:numId w:val="41"/>
@@ -6873,7 +6878,7 @@
     </w:p>
     <w:p>
       <w:pPr>
-        <w:pStyle w:val="Heading3"/>
+        <w:pStyle w:val="u3"/>
         <w:rPr>
           <w:szCs w:val="28"/>
         </w:rPr>
@@ -6885,7 +6890,7 @@
     </w:p>
     <w:p>
       <w:pPr>
-        <w:pStyle w:val="ListParagraph"/>
+        <w:pStyle w:val="oancuaDanhsach"/>
         <w:widowControl/>
         <w:numPr>
           <w:ilvl w:val="0"/>
@@ -6927,7 +6932,7 @@
     </w:p>
     <w:p>
       <w:pPr>
-        <w:pStyle w:val="Heading3"/>
+        <w:pStyle w:val="u3"/>
       </w:pPr>
       <w:r>
         <w:t>Hiệu năng</w:t>
@@ -6935,7 +6940,7 @@
     </w:p>
     <w:p>
       <w:pPr>
-        <w:pStyle w:val="ListParagraph"/>
+        <w:pStyle w:val="oancuaDanhsach"/>
         <w:numPr>
           <w:ilvl w:val="0"/>
           <w:numId w:val="14"/>
@@ -6947,7 +6952,7 @@
     </w:p>
     <w:p>
       <w:pPr>
-        <w:pStyle w:val="ListParagraph"/>
+        <w:pStyle w:val="oancuaDanhsach"/>
         <w:numPr>
           <w:ilvl w:val="0"/>
           <w:numId w:val="14"/>
@@ -6959,7 +6964,7 @@
     </w:p>
     <w:p>
       <w:pPr>
-        <w:pStyle w:val="ListParagraph"/>
+        <w:pStyle w:val="oancuaDanhsach"/>
         <w:numPr>
           <w:ilvl w:val="0"/>
           <w:numId w:val="14"/>
@@ -6971,7 +6976,7 @@
     </w:p>
     <w:p>
       <w:pPr>
-        <w:pStyle w:val="ListParagraph"/>
+        <w:pStyle w:val="oancuaDanhsach"/>
         <w:numPr>
           <w:ilvl w:val="0"/>
           <w:numId w:val="14"/>
@@ -6989,7 +6994,7 @@
     </w:p>
     <w:p>
       <w:pPr>
-        <w:pStyle w:val="ListParagraph"/>
+        <w:pStyle w:val="oancuaDanhsach"/>
         <w:numPr>
           <w:ilvl w:val="0"/>
           <w:numId w:val="14"/>
@@ -7016,18 +7021,26 @@
     </w:p>
     <w:p>
       <w:pPr>
-        <w:pStyle w:val="Heading3"/>
+        <w:pStyle w:val="u3"/>
       </w:pPr>
       <w:r>
         <w:t>Yêu cầu bảo mật</w:t>
       </w:r>
       <w:r>
-        <w:t>, an toàn</w:t>
-      </w:r>
-    </w:p>
-    <w:p>
-      <w:pPr>
-        <w:pStyle w:val="ListParagraph"/>
+        <w:t xml:space="preserve">, </w:t>
+      </w:r>
+      <w:proofErr w:type="gramStart"/>
+      <w:r>
+        <w:t>an</w:t>
+      </w:r>
+      <w:proofErr w:type="gramEnd"/>
+      <w:r>
+        <w:t xml:space="preserve"> toàn</w:t>
+      </w:r>
+    </w:p>
+    <w:p>
+      <w:pPr>
+        <w:pStyle w:val="oancuaDanhsach"/>
         <w:widowControl/>
         <w:numPr>
           <w:ilvl w:val="0"/>
@@ -7053,7 +7066,7 @@
     </w:p>
     <w:p>
       <w:pPr>
-        <w:pStyle w:val="ListParagraph"/>
+        <w:pStyle w:val="oancuaDanhsach"/>
         <w:widowControl/>
         <w:numPr>
           <w:ilvl w:val="0"/>
@@ -7085,7 +7098,7 @@
     </w:p>
     <w:p>
       <w:pPr>
-        <w:pStyle w:val="ListParagraph"/>
+        <w:pStyle w:val="oancuaDanhsach"/>
         <w:widowControl/>
         <w:numPr>
           <w:ilvl w:val="0"/>
@@ -7105,7 +7118,7 @@
     </w:p>
     <w:p>
       <w:pPr>
-        <w:pStyle w:val="Heading3"/>
+        <w:pStyle w:val="u3"/>
         <w:rPr>
           <w:lang w:eastAsia="en-US" w:bidi="ar-SA"/>
         </w:rPr>
@@ -7152,7 +7165,7 @@
     </w:p>
     <w:p>
       <w:pPr>
-        <w:pStyle w:val="Heading3"/>
+        <w:pStyle w:val="u3"/>
       </w:pPr>
       <w:r>
         <w:t>Yêu cầu pháp lý</w:t>
@@ -7160,7 +7173,7 @@
     </w:p>
     <w:p>
       <w:pPr>
-        <w:pStyle w:val="ListParagraph"/>
+        <w:pStyle w:val="oancuaDanhsach"/>
         <w:widowControl/>
         <w:numPr>
           <w:ilvl w:val="0"/>
@@ -7220,9 +7233,9 @@
     </w:p>
     <w:p>
       <w:pPr>
-        <w:pStyle w:val="Heading2"/>
-      </w:pPr>
-      <w:bookmarkStart w:id="10" w:name="_Toc25660387"/>
+        <w:pStyle w:val="u2"/>
+      </w:pPr>
+      <w:bookmarkStart w:id="11" w:name="_Toc25660387"/>
       <w:r>
         <w:t xml:space="preserve">Mô hình </w:t>
       </w:r>
@@ -7235,7 +7248,7 @@
       <w:r>
         <w:t xml:space="preserve"> – nghiệp vụ</w:t>
       </w:r>
-      <w:bookmarkEnd w:id="10"/>
+      <w:bookmarkEnd w:id="11"/>
     </w:p>
     <w:p>
       <w:r>
@@ -7256,14 +7269,22 @@
     </w:p>
     <w:p>
       <w:pPr>
-        <w:pStyle w:val="ListParagraph"/>
+        <w:pStyle w:val="oancuaDanhsach"/>
         <w:numPr>
           <w:ilvl w:val="0"/>
           <w:numId w:val="22"/>
         </w:numPr>
       </w:pPr>
       <w:r>
-        <w:t xml:space="preserve">Khách hàng đến quán sử dụng thiết bị lưu trữ như usb, ổ cứng di động,… hoặc tải online để </w:t>
+        <w:t xml:space="preserve">Khách hàng đến quán sử dụng thiết bị lưu trữ như usb, ổ cứng di </w:t>
+      </w:r>
+      <w:proofErr w:type="gramStart"/>
+      <w:r>
+        <w:t>động,…</w:t>
+      </w:r>
+      <w:proofErr w:type="gramEnd"/>
+      <w:r>
+        <w:t xml:space="preserve"> hoặc tải online để </w:t>
       </w:r>
       <w:r>
         <w:t>tải tệp tin về máy tính</w:t>
@@ -7274,7 +7295,7 @@
     </w:p>
     <w:p>
       <w:pPr>
-        <w:pStyle w:val="ListParagraph"/>
+        <w:pStyle w:val="oancuaDanhsach"/>
         <w:numPr>
           <w:ilvl w:val="0"/>
           <w:numId w:val="22"/>
@@ -7292,7 +7313,7 @@
     </w:p>
     <w:p>
       <w:pPr>
-        <w:pStyle w:val="ListParagraph"/>
+        <w:pStyle w:val="oancuaDanhsach"/>
         <w:numPr>
           <w:ilvl w:val="0"/>
           <w:numId w:val="22"/>
@@ -7307,7 +7328,7 @@
     </w:p>
     <w:p>
       <w:pPr>
-        <w:pStyle w:val="ListParagraph"/>
+        <w:pStyle w:val="oancuaDanhsach"/>
         <w:numPr>
           <w:ilvl w:val="0"/>
           <w:numId w:val="22"/>
@@ -7322,14 +7343,14 @@
     </w:p>
     <w:p>
       <w:pPr>
-        <w:pStyle w:val="Heading2"/>
-      </w:pPr>
-      <w:bookmarkStart w:id="11" w:name="_Toc25660388"/>
+        <w:pStyle w:val="u2"/>
+      </w:pPr>
+      <w:bookmarkStart w:id="12" w:name="_Toc25660388"/>
       <w:r>
         <w:lastRenderedPageBreak/>
         <w:t>Mô hình hoạt động dự kiến sau khi áp dụng sản phẩm mới</w:t>
       </w:r>
-      <w:bookmarkEnd w:id="11"/>
+      <w:bookmarkEnd w:id="12"/>
     </w:p>
     <w:p>
       <w:r>
@@ -7338,7 +7359,7 @@
     </w:p>
     <w:p>
       <w:pPr>
-        <w:pStyle w:val="ListParagraph"/>
+        <w:pStyle w:val="oancuaDanhsach"/>
         <w:numPr>
           <w:ilvl w:val="0"/>
           <w:numId w:val="23"/>
@@ -7350,7 +7371,7 @@
     </w:p>
     <w:p>
       <w:pPr>
-        <w:pStyle w:val="ListParagraph"/>
+        <w:pStyle w:val="oancuaDanhsach"/>
         <w:numPr>
           <w:ilvl w:val="0"/>
           <w:numId w:val="23"/>
@@ -7377,7 +7398,7 @@
     </w:p>
     <w:p>
       <w:pPr>
-        <w:pStyle w:val="ListParagraph"/>
+        <w:pStyle w:val="oancuaDanhsach"/>
         <w:numPr>
           <w:ilvl w:val="0"/>
           <w:numId w:val="23"/>
@@ -7389,7 +7410,7 @@
     </w:p>
     <w:p>
       <w:pPr>
-        <w:pStyle w:val="ListParagraph"/>
+        <w:pStyle w:val="oancuaDanhsach"/>
         <w:numPr>
           <w:ilvl w:val="0"/>
           <w:numId w:val="23"/>
@@ -7416,7 +7437,7 @@
     </w:p>
     <w:p>
       <w:pPr>
-        <w:pStyle w:val="ListParagraph"/>
+        <w:pStyle w:val="oancuaDanhsach"/>
         <w:numPr>
           <w:ilvl w:val="0"/>
           <w:numId w:val="23"/>
@@ -7428,7 +7449,7 @@
     </w:p>
     <w:p>
       <w:pPr>
-        <w:pStyle w:val="ListParagraph"/>
+        <w:pStyle w:val="oancuaDanhsach"/>
         <w:numPr>
           <w:ilvl w:val="0"/>
           <w:numId w:val="23"/>
@@ -7443,16 +7464,16 @@
     </w:p>
     <w:p>
       <w:pPr>
-        <w:pStyle w:val="Heading2"/>
-      </w:pPr>
-      <w:bookmarkStart w:id="12" w:name="_Toc25660389"/>
+        <w:pStyle w:val="u2"/>
+      </w:pPr>
+      <w:bookmarkStart w:id="13" w:name="_Toc25660389"/>
       <w:r>
         <w:t>Phạm vi</w:t>
       </w:r>
       <w:r>
         <w:t xml:space="preserve"> dự án</w:t>
       </w:r>
-      <w:bookmarkEnd w:id="12"/>
+      <w:bookmarkEnd w:id="13"/>
     </w:p>
     <w:p>
       <w:r>
@@ -7465,18 +7486,26 @@
         <w:t xml:space="preserve"> vừa và nhỏ</w:t>
       </w:r>
       <w:r>
-        <w:t xml:space="preserve"> ( trên dưới 8 máy in)</w:t>
-      </w:r>
-    </w:p>
-    <w:p>
-      <w:pPr>
-        <w:pStyle w:val="Heading1"/>
-      </w:pPr>
-      <w:bookmarkStart w:id="13" w:name="_Toc25660390"/>
+        <w:t xml:space="preserve"> </w:t>
+      </w:r>
+      <w:proofErr w:type="gramStart"/>
+      <w:r>
+        <w:t>( trên</w:t>
+      </w:r>
+      <w:proofErr w:type="gramEnd"/>
+      <w:r>
+        <w:t xml:space="preserve"> dưới 8 máy in)</w:t>
+      </w:r>
+    </w:p>
+    <w:p>
+      <w:pPr>
+        <w:pStyle w:val="u1"/>
+      </w:pPr>
+      <w:bookmarkStart w:id="14" w:name="_Toc25660390"/>
       <w:r>
         <w:t>Giao tiếp/Trao đổi thông tin</w:t>
       </w:r>
-      <w:bookmarkEnd w:id="13"/>
+      <w:bookmarkEnd w:id="14"/>
     </w:p>
     <w:p>
       <w:pPr>
@@ -7531,7 +7560,7 @@
     </w:p>
     <w:p>
       <w:pPr>
-        <w:pStyle w:val="ListParagraph"/>
+        <w:pStyle w:val="oancuaDanhsach"/>
         <w:numPr>
           <w:ilvl w:val="0"/>
           <w:numId w:val="18"/>
@@ -7550,7 +7579,7 @@
     </w:p>
     <w:p>
       <w:pPr>
-        <w:pStyle w:val="ListParagraph"/>
+        <w:pStyle w:val="oancuaDanhsach"/>
         <w:numPr>
           <w:ilvl w:val="0"/>
           <w:numId w:val="18"/>
@@ -7569,7 +7598,7 @@
     </w:p>
     <w:p>
       <w:pPr>
-        <w:pStyle w:val="ListParagraph"/>
+        <w:pStyle w:val="oancuaDanhsach"/>
         <w:numPr>
           <w:ilvl w:val="0"/>
           <w:numId w:val="18"/>
@@ -7646,7 +7675,7 @@
     </w:p>
     <w:p>
       <w:pPr>
-        <w:pStyle w:val="ListParagraph"/>
+        <w:pStyle w:val="oancuaDanhsach"/>
         <w:numPr>
           <w:ilvl w:val="0"/>
           <w:numId w:val="26"/>
@@ -7708,7 +7737,7 @@
     </w:p>
     <w:p>
       <w:pPr>
-        <w:pStyle w:val="ListParagraph"/>
+        <w:pStyle w:val="oancuaDanhsach"/>
         <w:numPr>
           <w:ilvl w:val="0"/>
           <w:numId w:val="26"/>
@@ -7764,26 +7793,26 @@
     </w:p>
     <w:p>
       <w:pPr>
-        <w:pStyle w:val="Heading1"/>
-      </w:pPr>
-      <w:bookmarkStart w:id="14" w:name="_Toc25660391"/>
+        <w:pStyle w:val="u1"/>
+      </w:pPr>
+      <w:bookmarkStart w:id="15" w:name="_Toc25660391"/>
       <w:r>
         <w:t>Ước lượng</w:t>
       </w:r>
       <w:r>
         <w:t xml:space="preserve"> chung</w:t>
       </w:r>
-      <w:bookmarkEnd w:id="14"/>
-    </w:p>
-    <w:p>
-      <w:pPr>
-        <w:pStyle w:val="Heading2"/>
-      </w:pPr>
-      <w:bookmarkStart w:id="15" w:name="_Toc25660392"/>
+      <w:bookmarkEnd w:id="15"/>
+    </w:p>
+    <w:p>
+      <w:pPr>
+        <w:pStyle w:val="u2"/>
+      </w:pPr>
+      <w:bookmarkStart w:id="16" w:name="_Toc25660392"/>
       <w:r>
         <w:t>Ước lượng tính năng</w:t>
       </w:r>
-      <w:bookmarkEnd w:id="15"/>
+      <w:bookmarkEnd w:id="16"/>
     </w:p>
     <w:p>
       <w:pPr>
@@ -7802,7 +7831,7 @@
     </w:p>
     <w:p>
       <w:pPr>
-        <w:pStyle w:val="ListParagraph"/>
+        <w:pStyle w:val="oancuaDanhsach"/>
         <w:numPr>
           <w:ilvl w:val="0"/>
           <w:numId w:val="37"/>
@@ -7819,7 +7848,7 @@
     </w:p>
     <w:p>
       <w:pPr>
-        <w:pStyle w:val="ListParagraph"/>
+        <w:pStyle w:val="oancuaDanhsach"/>
         <w:numPr>
           <w:ilvl w:val="0"/>
           <w:numId w:val="37"/>
@@ -7838,7 +7867,7 @@
     </w:p>
     <w:p>
       <w:pPr>
-        <w:pStyle w:val="ListParagraph"/>
+        <w:pStyle w:val="oancuaDanhsach"/>
         <w:numPr>
           <w:ilvl w:val="0"/>
           <w:numId w:val="37"/>
@@ -7854,7 +7883,7 @@
     </w:p>
     <w:p>
       <w:pPr>
-        <w:pStyle w:val="ListParagraph"/>
+        <w:pStyle w:val="oancuaDanhsach"/>
         <w:numPr>
           <w:ilvl w:val="0"/>
           <w:numId w:val="37"/>
@@ -7870,7 +7899,7 @@
     </w:p>
     <w:p>
       <w:pPr>
-        <w:pStyle w:val="ListParagraph"/>
+        <w:pStyle w:val="oancuaDanhsach"/>
         <w:numPr>
           <w:ilvl w:val="0"/>
           <w:numId w:val="37"/>
@@ -7886,13 +7915,13 @@
     </w:p>
     <w:p>
       <w:pPr>
-        <w:pStyle w:val="Heading2"/>
-      </w:pPr>
-      <w:bookmarkStart w:id="16" w:name="_Toc25660393"/>
+        <w:pStyle w:val="u2"/>
+      </w:pPr>
+      <w:bookmarkStart w:id="17" w:name="_Toc25660393"/>
       <w:r>
         <w:t>Work Breakdown Structure</w:t>
       </w:r>
-      <w:bookmarkEnd w:id="16"/>
+      <w:bookmarkEnd w:id="17"/>
     </w:p>
     <w:p>
       <w:pPr>
@@ -7925,7 +7954,7 @@
                     </pic:cNvPicPr>
                   </pic:nvPicPr>
                   <pic:blipFill>
-                    <a:blip r:embed="rId31" cstate="print">
+                    <a:blip r:embed="rId28" cstate="print">
                       <a:extLst>
                         <a:ext uri="{28A0092B-C50C-407E-A947-70E740481C1C}">
                           <a14:useLocalDpi xmlns:a14="http://schemas.microsoft.com/office/drawing/2010/main" val="0"/>
@@ -7959,14 +7988,14 @@
     </w:p>
     <w:p>
       <w:pPr>
-        <w:pStyle w:val="Heading2"/>
-      </w:pPr>
-      <w:bookmarkStart w:id="17" w:name="_Toc25660394"/>
+        <w:pStyle w:val="u2"/>
+      </w:pPr>
+      <w:bookmarkStart w:id="18" w:name="_Toc25660394"/>
       <w:r>
         <w:lastRenderedPageBreak/>
         <w:t>Ước lượng thời gian</w:t>
       </w:r>
-      <w:bookmarkEnd w:id="17"/>
+      <w:bookmarkEnd w:id="18"/>
     </w:p>
     <w:p>
       <w:pPr>
@@ -8029,6 +8058,7 @@
         <w:rPr>
           <w:i/>
           <w:iCs/>
+          <w:noProof/>
         </w:rPr>
         <w:drawing>
           <wp:inline distT="0" distB="0" distL="0" distR="0" wp14:anchorId="148602FC" wp14:editId="70E62EFD">
@@ -8046,7 +8076,7 @@
                     <pic:cNvPicPr/>
                   </pic:nvPicPr>
                   <pic:blipFill rotWithShape="1">
-                    <a:blip r:embed="rId32"/>
+                    <a:blip r:embed="rId29"/>
                     <a:srcRect l="366" t="914" r="472"/>
                     <a:stretch/>
                   </pic:blipFill>
@@ -8078,13 +8108,16 @@
     </w:p>
     <w:p>
       <w:pPr>
-        <w:pStyle w:val="Heading2"/>
-      </w:pPr>
-      <w:bookmarkStart w:id="18" w:name="_Toc25660395"/>
+        <w:pStyle w:val="u2"/>
+        <w:rPr>
+          <w:noProof/>
+        </w:rPr>
+      </w:pPr>
+      <w:bookmarkStart w:id="19" w:name="_Toc25660395"/>
       <w:r>
         <w:t>Ước lượng rủi ro</w:t>
       </w:r>
-      <w:bookmarkEnd w:id="18"/>
+      <w:bookmarkEnd w:id="19"/>
     </w:p>
     <w:p>
       <w:r>
@@ -8107,7 +8140,7 @@
                     <pic:cNvPicPr/>
                   </pic:nvPicPr>
                   <pic:blipFill rotWithShape="1">
-                    <a:blip r:embed="rId33" cstate="print">
+                    <a:blip r:embed="rId30" cstate="print">
                       <a:extLst>
                         <a:ext uri="{28A0092B-C50C-407E-A947-70E740481C1C}">
                           <a14:useLocalDpi xmlns:a14="http://schemas.microsoft.com/office/drawing/2010/main" val="0"/>
@@ -8143,13 +8176,13 @@
     </w:p>
     <w:p>
       <w:pPr>
-        <w:pStyle w:val="Heading1"/>
-      </w:pPr>
-      <w:bookmarkStart w:id="19" w:name="_Toc25660396"/>
+        <w:pStyle w:val="u1"/>
+      </w:pPr>
+      <w:bookmarkStart w:id="20" w:name="_Toc25660396"/>
       <w:r>
         <w:t>Ước lượng giá thành</w:t>
       </w:r>
-      <w:bookmarkEnd w:id="19"/>
+      <w:bookmarkEnd w:id="20"/>
     </w:p>
     <w:p>
       <w:pPr>
@@ -8162,10 +8195,26 @@
         <w:rPr>
           <w:rFonts w:eastAsia="Times New Roman" w:cs="Times New Roman"/>
         </w:rPr>
-        <w:t>Chi phí phát triển hệ thống</w:t>
-      </w:r>
-      <w:bookmarkStart w:id="20" w:name="_GoBack"/>
-      <w:bookmarkEnd w:id="20"/>
+        <w:t xml:space="preserve">Chi phí phát </w:t>
+      </w:r>
+      <w:r>
+        <w:rPr>
+          <w:rFonts w:eastAsia="Times New Roman" w:cs="Times New Roman"/>
+        </w:rPr>
+        <w:t>triển</w:t>
+      </w:r>
+      <w:r>
+        <w:rPr>
+          <w:rFonts w:eastAsia="Times New Roman" w:cs="Times New Roman"/>
+        </w:rPr>
+        <w:t xml:space="preserve"> hệ </w:t>
+      </w:r>
+      <w:r>
+        <w:rPr>
+          <w:rFonts w:eastAsia="Times New Roman" w:cs="Times New Roman"/>
+        </w:rPr>
+        <w:t>thống</w:t>
+      </w:r>
       <w:r>
         <w:rPr>
           <w:rFonts w:eastAsia="Times New Roman" w:cs="Times New Roman"/>
@@ -8217,7 +8266,7 @@
     </w:p>
     <w:p>
       <w:pPr>
-        <w:pStyle w:val="ListParagraph"/>
+        <w:pStyle w:val="oancuaDanhsach"/>
         <w:numPr>
           <w:ilvl w:val="0"/>
           <w:numId w:val="13"/>
@@ -8236,7 +8285,7 @@
     </w:p>
     <w:p>
       <w:pPr>
-        <w:pStyle w:val="ListParagraph"/>
+        <w:pStyle w:val="oancuaDanhsach"/>
         <w:numPr>
           <w:ilvl w:val="1"/>
           <w:numId w:val="13"/>
@@ -8267,7 +8316,7 @@
     </w:p>
     <w:p>
       <w:pPr>
-        <w:pStyle w:val="ListParagraph"/>
+        <w:pStyle w:val="oancuaDanhsach"/>
         <w:numPr>
           <w:ilvl w:val="1"/>
           <w:numId w:val="13"/>
@@ -8298,7 +8347,7 @@
     </w:p>
     <w:p>
       <w:pPr>
-        <w:pStyle w:val="ListParagraph"/>
+        <w:pStyle w:val="oancuaDanhsach"/>
         <w:numPr>
           <w:ilvl w:val="0"/>
           <w:numId w:val="13"/>
@@ -8312,7 +8361,19 @@
         <w:rPr>
           <w:rFonts w:eastAsia="Times New Roman" w:cs="Times New Roman"/>
         </w:rPr>
-        <w:t xml:space="preserve">Thiết kế hệ thống: </w:t>
+        <w:t>T</w:t>
+      </w:r>
+      <w:r>
+        <w:rPr>
+          <w:rFonts w:eastAsia="Times New Roman" w:cs="Times New Roman"/>
+        </w:rPr>
+        <w:t>hiết</w:t>
+      </w:r>
+      <w:r>
+        <w:rPr>
+          <w:rFonts w:eastAsia="Times New Roman" w:cs="Times New Roman"/>
+        </w:rPr>
+        <w:t xml:space="preserve"> kế hệ thống: </w:t>
       </w:r>
       <w:r>
         <w:rPr>
@@ -8329,7 +8390,7 @@
     </w:p>
     <w:p>
       <w:pPr>
-        <w:pStyle w:val="ListParagraph"/>
+        <w:pStyle w:val="oancuaDanhsach"/>
         <w:numPr>
           <w:ilvl w:val="1"/>
           <w:numId w:val="13"/>
@@ -8361,7 +8422,7 @@
     </w:p>
     <w:p>
       <w:pPr>
-        <w:pStyle w:val="ListParagraph"/>
+        <w:pStyle w:val="oancuaDanhsach"/>
         <w:numPr>
           <w:ilvl w:val="1"/>
           <w:numId w:val="13"/>
@@ -8380,7 +8441,7 @@
     </w:p>
     <w:p>
       <w:pPr>
-        <w:pStyle w:val="ListParagraph"/>
+        <w:pStyle w:val="oancuaDanhsach"/>
         <w:numPr>
           <w:ilvl w:val="0"/>
           <w:numId w:val="13"/>
@@ -8435,7 +8496,7 @@
     </w:p>
     <w:p>
       <w:pPr>
-        <w:pStyle w:val="ListParagraph"/>
+        <w:pStyle w:val="oancuaDanhsach"/>
         <w:numPr>
           <w:ilvl w:val="1"/>
           <w:numId w:val="13"/>
@@ -8466,7 +8527,7 @@
     </w:p>
     <w:p>
       <w:pPr>
-        <w:pStyle w:val="ListParagraph"/>
+        <w:pStyle w:val="oancuaDanhsach"/>
         <w:numPr>
           <w:ilvl w:val="1"/>
           <w:numId w:val="13"/>
@@ -8503,7 +8564,7 @@
     </w:p>
     <w:p>
       <w:pPr>
-        <w:pStyle w:val="ListParagraph"/>
+        <w:pStyle w:val="oancuaDanhsach"/>
         <w:numPr>
           <w:ilvl w:val="1"/>
           <w:numId w:val="14"/>
@@ -8522,7 +8583,7 @@
     </w:p>
     <w:p>
       <w:pPr>
-        <w:pStyle w:val="ListParagraph"/>
+        <w:pStyle w:val="oancuaDanhsach"/>
         <w:numPr>
           <w:ilvl w:val="1"/>
           <w:numId w:val="13"/>
@@ -8536,13 +8597,27 @@
         <w:rPr>
           <w:rFonts w:eastAsia="Times New Roman" w:cs="Times New Roman"/>
         </w:rPr>
-        <w:t>Các thiết bị kết nối giữa máy tính và máy in</w:t>
-      </w:r>
-      <w:r>
-        <w:rPr>
-          <w:rFonts w:eastAsia="Times New Roman" w:cs="Times New Roman"/>
-        </w:rPr>
-        <w:t xml:space="preserve">: </w:t>
+        <w:t xml:space="preserve">Các thiết bị kết nối giữa máy tính và máy </w:t>
+      </w:r>
+      <w:proofErr w:type="gramStart"/>
+      <w:r>
+        <w:rPr>
+          <w:rFonts w:eastAsia="Times New Roman" w:cs="Times New Roman"/>
+        </w:rPr>
+        <w:t>in</w:t>
+      </w:r>
+      <w:r>
+        <w:rPr>
+          <w:rFonts w:eastAsia="Times New Roman" w:cs="Times New Roman"/>
+        </w:rPr>
+        <w:t>:</w:t>
+      </w:r>
+      <w:proofErr w:type="gramEnd"/>
+      <w:r>
+        <w:rPr>
+          <w:rFonts w:eastAsia="Times New Roman" w:cs="Times New Roman"/>
+        </w:rPr>
+        <w:t xml:space="preserve"> </w:t>
       </w:r>
       <w:r>
         <w:rPr>
@@ -8574,7 +8649,7 @@
     </w:p>
     <w:p>
       <w:pPr>
-        <w:pStyle w:val="ListParagraph"/>
+        <w:pStyle w:val="oancuaDanhsach"/>
         <w:numPr>
           <w:ilvl w:val="0"/>
           <w:numId w:val="13"/>
@@ -8593,7 +8668,7 @@
     </w:p>
     <w:p>
       <w:pPr>
-        <w:pStyle w:val="ListParagraph"/>
+        <w:pStyle w:val="oancuaDanhsach"/>
         <w:numPr>
           <w:ilvl w:val="0"/>
           <w:numId w:val="13"/>
@@ -8624,7 +8699,7 @@
     </w:p>
     <w:p>
       <w:pPr>
-        <w:pStyle w:val="ListParagraph"/>
+        <w:pStyle w:val="oancuaDanhsach"/>
         <w:numPr>
           <w:ilvl w:val="0"/>
           <w:numId w:val="13"/>
@@ -8706,7 +8781,7 @@
     </w:p>
     <w:p>
       <w:pPr>
-        <w:pStyle w:val="ListParagraph"/>
+        <w:pStyle w:val="oancuaDanhsach"/>
         <w:numPr>
           <w:ilvl w:val="0"/>
           <w:numId w:val="13"/>
@@ -8743,7 +8818,7 @@
     </w:p>
     <w:p>
       <w:pPr>
-        <w:pStyle w:val="ListParagraph"/>
+        <w:pStyle w:val="oancuaDanhsach"/>
         <w:numPr>
           <w:ilvl w:val="0"/>
           <w:numId w:val="13"/>
@@ -8780,7 +8855,7 @@
     </w:p>
     <w:p>
       <w:pPr>
-        <w:pStyle w:val="ListParagraph"/>
+        <w:pStyle w:val="oancuaDanhsach"/>
         <w:numPr>
           <w:ilvl w:val="0"/>
           <w:numId w:val="13"/>
@@ -8825,7 +8900,7 @@
     </w:p>
     <w:p>
       <w:pPr>
-        <w:pStyle w:val="Heading1"/>
+        <w:pStyle w:val="u1"/>
       </w:pPr>
       <w:bookmarkStart w:id="21" w:name="_Toc25660397"/>
       <w:r>
@@ -8843,7 +8918,7 @@
     </w:p>
     <w:p>
       <w:pPr>
-        <w:pStyle w:val="ListParagraph"/>
+        <w:pStyle w:val="oancuaDanhsach"/>
         <w:numPr>
           <w:ilvl w:val="0"/>
           <w:numId w:val="37"/>
@@ -8858,7 +8933,7 @@
     </w:p>
     <w:p>
       <w:pPr>
-        <w:pStyle w:val="ListParagraph"/>
+        <w:pStyle w:val="oancuaDanhsach"/>
         <w:numPr>
           <w:ilvl w:val="0"/>
           <w:numId w:val="37"/>
@@ -8873,7 +8948,7 @@
     </w:p>
     <w:p>
       <w:pPr>
-        <w:pStyle w:val="ListParagraph"/>
+        <w:pStyle w:val="oancuaDanhsach"/>
         <w:numPr>
           <w:ilvl w:val="0"/>
           <w:numId w:val="37"/>
@@ -8893,7 +8968,7 @@
     </w:p>
     <w:p>
       <w:pPr>
-        <w:pStyle w:val="ListParagraph"/>
+        <w:pStyle w:val="oancuaDanhsach"/>
         <w:numPr>
           <w:ilvl w:val="0"/>
           <w:numId w:val="36"/>
@@ -8909,7 +8984,7 @@
     </w:p>
     <w:p>
       <w:pPr>
-        <w:pStyle w:val="ListParagraph"/>
+        <w:pStyle w:val="oancuaDanhsach"/>
         <w:numPr>
           <w:ilvl w:val="0"/>
           <w:numId w:val="36"/>
@@ -8934,7 +9009,7 @@
     </w:p>
     <w:p>
       <w:pPr>
-        <w:pStyle w:val="ListParagraph"/>
+        <w:pStyle w:val="oancuaDanhsach"/>
         <w:numPr>
           <w:ilvl w:val="0"/>
           <w:numId w:val="36"/>
@@ -8967,12 +9042,19 @@
         <w:rPr>
           <w:lang w:val="fr-FR"/>
         </w:rPr>
-        <w:t>Qui định số dòng comment trên mỗi K</w:t>
-      </w:r>
+        <w:t xml:space="preserve">Qui định số dòng comment trên mỗi </w:t>
+      </w:r>
+      <w:proofErr w:type="gramStart"/>
       <w:r>
         <w:rPr>
           <w:lang w:val="fr-FR"/>
         </w:rPr>
+        <w:t>K</w:t>
+      </w:r>
+      <w:r>
+        <w:rPr>
+          <w:lang w:val="fr-FR"/>
+        </w:rPr>
         <w:t>l</w:t>
       </w:r>
       <w:r>
@@ -8985,7 +9067,14 @@
         <w:rPr>
           <w:lang w:val="fr-FR"/>
         </w:rPr>
-        <w:t>: 50 dòng</w:t>
+        <w:t>:</w:t>
+      </w:r>
+      <w:proofErr w:type="gramEnd"/>
+      <w:r>
+        <w:rPr>
+          <w:lang w:val="fr-FR"/>
+        </w:rPr>
+        <w:t xml:space="preserve"> 50 dòng</w:t>
       </w:r>
     </w:p>
     <w:p>
@@ -9000,20 +9089,30 @@
           <w:iCs/>
           <w:lang w:val="fr-FR"/>
         </w:rPr>
-        <w:t>Qui định về số unit test, automation test</w:t>
-      </w:r>
+        <w:t xml:space="preserve">Qui định về số unit test, automation </w:t>
+      </w:r>
+      <w:proofErr w:type="gramStart"/>
       <w:r>
         <w:rPr>
           <w:i/>
           <w:iCs/>
           <w:lang w:val="fr-FR"/>
         </w:rPr>
+        <w:t>test</w:t>
+      </w:r>
+      <w:r>
+        <w:rPr>
+          <w:i/>
+          <w:iCs/>
+          <w:lang w:val="fr-FR"/>
+        </w:rPr>
         <w:t>:</w:t>
       </w:r>
-    </w:p>
-    <w:p>
-      <w:pPr>
-        <w:pStyle w:val="ListParagraph"/>
+      <w:proofErr w:type="gramEnd"/>
+    </w:p>
+    <w:p>
+      <w:pPr>
+        <w:pStyle w:val="oancuaDanhsach"/>
         <w:numPr>
           <w:ilvl w:val="0"/>
           <w:numId w:val="44"/>
@@ -9029,12 +9128,26 @@
         <w:rPr>
           <w:lang w:val="fr-FR"/>
         </w:rPr>
-        <w:t>Unit test: 50</w:t>
-      </w:r>
-    </w:p>
-    <w:p>
-      <w:pPr>
-        <w:pStyle w:val="ListParagraph"/>
+        <w:t xml:space="preserve">Unit </w:t>
+      </w:r>
+      <w:proofErr w:type="gramStart"/>
+      <w:r>
+        <w:rPr>
+          <w:lang w:val="fr-FR"/>
+        </w:rPr>
+        <w:t>test:</w:t>
+      </w:r>
+      <w:proofErr w:type="gramEnd"/>
+      <w:r>
+        <w:rPr>
+          <w:lang w:val="fr-FR"/>
+        </w:rPr>
+        <w:t xml:space="preserve"> 50</w:t>
+      </w:r>
+    </w:p>
+    <w:p>
+      <w:pPr>
+        <w:pStyle w:val="oancuaDanhsach"/>
         <w:numPr>
           <w:ilvl w:val="0"/>
           <w:numId w:val="44"/>
@@ -9049,12 +9162,26 @@
         <w:rPr>
           <w:lang w:val="fr-FR"/>
         </w:rPr>
-        <w:t>Automation test: 100</w:t>
-      </w:r>
-    </w:p>
-    <w:p>
-      <w:pPr>
-        <w:pStyle w:val="Heading1"/>
+        <w:t xml:space="preserve">Automation </w:t>
+      </w:r>
+      <w:proofErr w:type="gramStart"/>
+      <w:r>
+        <w:rPr>
+          <w:lang w:val="fr-FR"/>
+        </w:rPr>
+        <w:t>test:</w:t>
+      </w:r>
+      <w:proofErr w:type="gramEnd"/>
+      <w:r>
+        <w:rPr>
+          <w:lang w:val="fr-FR"/>
+        </w:rPr>
+        <w:t xml:space="preserve"> 100</w:t>
+      </w:r>
+    </w:p>
+    <w:p>
+      <w:pPr>
+        <w:pStyle w:val="u1"/>
       </w:pPr>
       <w:bookmarkStart w:id="22" w:name="_Toc25660398"/>
       <w:r>
@@ -9067,7 +9194,7 @@
     </w:p>
     <w:p>
       <w:pPr>
-        <w:pStyle w:val="Heading2"/>
+        <w:pStyle w:val="u2"/>
         <w:rPr>
           <w:lang w:eastAsia="en-US" w:bidi="ar-SA"/>
         </w:rPr>
@@ -9133,7 +9260,7 @@
     </w:p>
     <w:p>
       <w:pPr>
-        <w:pStyle w:val="Heading2"/>
+        <w:pStyle w:val="u2"/>
         <w:rPr>
           <w:lang w:eastAsia="en-US" w:bidi="ar-SA"/>
         </w:rPr>
@@ -9149,7 +9276,7 @@
     </w:p>
     <w:p>
       <w:pPr>
-        <w:pStyle w:val="Heading3"/>
+        <w:pStyle w:val="u3"/>
       </w:pPr>
       <w:r>
         <w:t>Đăng nhập</w:t>
@@ -9164,10 +9291,10 @@
           <w:noProof/>
         </w:rPr>
         <w:drawing>
-          <wp:inline distT="0" distB="0" distL="0" distR="0" wp14:anchorId="78912943" wp14:editId="22814B81">
-            <wp:extent cx="3715488" cy="3238500"/>
-            <wp:effectExtent l="0" t="0" r="0" b="0"/>
-            <wp:docPr id="1" name="Hình ảnh 1" descr="Ảnh có chứa ảnh chụp màn hình&#10;&#10;Mô tả được tạo tự động"/>
+          <wp:inline distT="0" distB="0" distL="0" distR="0" wp14:anchorId="5B487436" wp14:editId="0E9C54E5">
+            <wp:extent cx="4229100" cy="3686175"/>
+            <wp:effectExtent l="0" t="0" r="0" b="9525"/>
+            <wp:docPr id="7" name="Hình ảnh 7" descr="Ảnh có chứa ảnh chụp màn hình&#10;&#10;Mô tả được tạo tự động"/>
             <wp:cNvGraphicFramePr>
               <a:graphicFrameLocks xmlns:a="http://schemas.openxmlformats.org/drawingml/2006/main" noChangeAspect="1"/>
             </wp:cNvGraphicFramePr>
@@ -9175,7 +9302,177 @@
               <a:graphicData uri="http://schemas.openxmlformats.org/drawingml/2006/picture">
                 <pic:pic xmlns:pic="http://schemas.openxmlformats.org/drawingml/2006/picture">
                   <pic:nvPicPr>
-                    <pic:cNvPr id="1" name="Dang nhap.png"/>
+                    <pic:cNvPr id="7" name="Dang nhap.png"/>
+                    <pic:cNvPicPr/>
+                  </pic:nvPicPr>
+                  <pic:blipFill>
+                    <a:blip r:embed="rId31">
+                      <a:extLst>
+                        <a:ext uri="{28A0092B-C50C-407E-A947-70E740481C1C}">
+                          <a14:useLocalDpi xmlns:a14="http://schemas.microsoft.com/office/drawing/2010/main" val="0"/>
+                        </a:ext>
+                      </a:extLst>
+                    </a:blip>
+                    <a:stretch>
+                      <a:fillRect/>
+                    </a:stretch>
+                  </pic:blipFill>
+                  <pic:spPr>
+                    <a:xfrm>
+                      <a:off x="0" y="0"/>
+                      <a:ext cx="4229100" cy="3686175"/>
+                    </a:xfrm>
+                    <a:prstGeom prst="rect">
+                      <a:avLst/>
+                    </a:prstGeom>
+                  </pic:spPr>
+                </pic:pic>
+              </a:graphicData>
+            </a:graphic>
+          </wp:inline>
+        </w:drawing>
+      </w:r>
+    </w:p>
+    <w:p>
+      <w:pPr>
+        <w:pStyle w:val="u3"/>
+      </w:pPr>
+      <w:r>
+        <w:lastRenderedPageBreak/>
+        <w:t>Trang chủ</w:t>
+      </w:r>
+    </w:p>
+    <w:p>
+      <w:r>
+        <w:rPr>
+          <w:noProof/>
+        </w:rPr>
+        <w:drawing>
+          <wp:inline distT="0" distB="0" distL="0" distR="0" wp14:anchorId="2006DCE1" wp14:editId="5BBB7083">
+            <wp:extent cx="5575300" cy="3497580"/>
+            <wp:effectExtent l="0" t="0" r="6350" b="7620"/>
+            <wp:docPr id="9" name="Hình ảnh 9" descr="Ảnh có chứa ảnh chụp màn hình&#10;&#10;Mô tả được tạo tự động"/>
+            <wp:cNvGraphicFramePr>
+              <a:graphicFrameLocks xmlns:a="http://schemas.openxmlformats.org/drawingml/2006/main" noChangeAspect="1"/>
+            </wp:cNvGraphicFramePr>
+            <a:graphic xmlns:a="http://schemas.openxmlformats.org/drawingml/2006/main">
+              <a:graphicData uri="http://schemas.openxmlformats.org/drawingml/2006/picture">
+                <pic:pic xmlns:pic="http://schemas.openxmlformats.org/drawingml/2006/picture">
+                  <pic:nvPicPr>
+                    <pic:cNvPr id="9" name="Trang chu.png"/>
+                    <pic:cNvPicPr/>
+                  </pic:nvPicPr>
+                  <pic:blipFill>
+                    <a:blip r:embed="rId32">
+                      <a:extLst>
+                        <a:ext uri="{28A0092B-C50C-407E-A947-70E740481C1C}">
+                          <a14:useLocalDpi xmlns:a14="http://schemas.microsoft.com/office/drawing/2010/main" val="0"/>
+                        </a:ext>
+                      </a:extLst>
+                    </a:blip>
+                    <a:stretch>
+                      <a:fillRect/>
+                    </a:stretch>
+                  </pic:blipFill>
+                  <pic:spPr>
+                    <a:xfrm>
+                      <a:off x="0" y="0"/>
+                      <a:ext cx="5575300" cy="3497580"/>
+                    </a:xfrm>
+                    <a:prstGeom prst="rect">
+                      <a:avLst/>
+                    </a:prstGeom>
+                  </pic:spPr>
+                </pic:pic>
+              </a:graphicData>
+            </a:graphic>
+          </wp:inline>
+        </w:drawing>
+      </w:r>
+    </w:p>
+    <w:p>
+      <w:pPr>
+        <w:pStyle w:val="u3"/>
+      </w:pPr>
+      <w:r>
+        <w:t>Quản lý máy in</w:t>
+      </w:r>
+    </w:p>
+    <w:p>
+      <w:r>
+        <w:rPr>
+          <w:noProof/>
+        </w:rPr>
+        <w:drawing>
+          <wp:inline distT="0" distB="0" distL="0" distR="0" wp14:anchorId="305D67AA" wp14:editId="1D595101">
+            <wp:extent cx="5575300" cy="3497580"/>
+            <wp:effectExtent l="0" t="0" r="6350" b="7620"/>
+            <wp:docPr id="10" name="Hình ảnh 10" descr="Ảnh có chứa ảnh chụp màn hình&#10;&#10;Mô tả được tạo tự động"/>
+            <wp:cNvGraphicFramePr>
+              <a:graphicFrameLocks xmlns:a="http://schemas.openxmlformats.org/drawingml/2006/main" noChangeAspect="1"/>
+            </wp:cNvGraphicFramePr>
+            <a:graphic xmlns:a="http://schemas.openxmlformats.org/drawingml/2006/main">
+              <a:graphicData uri="http://schemas.openxmlformats.org/drawingml/2006/picture">
+                <pic:pic xmlns:pic="http://schemas.openxmlformats.org/drawingml/2006/picture">
+                  <pic:nvPicPr>
+                    <pic:cNvPr id="10" name="Quan ly may in.png"/>
+                    <pic:cNvPicPr/>
+                  </pic:nvPicPr>
+                  <pic:blipFill>
+                    <a:blip r:embed="rId33">
+                      <a:extLst>
+                        <a:ext uri="{28A0092B-C50C-407E-A947-70E740481C1C}">
+                          <a14:useLocalDpi xmlns:a14="http://schemas.microsoft.com/office/drawing/2010/main" val="0"/>
+                        </a:ext>
+                      </a:extLst>
+                    </a:blip>
+                    <a:stretch>
+                      <a:fillRect/>
+                    </a:stretch>
+                  </pic:blipFill>
+                  <pic:spPr>
+                    <a:xfrm>
+                      <a:off x="0" y="0"/>
+                      <a:ext cx="5575300" cy="3497580"/>
+                    </a:xfrm>
+                    <a:prstGeom prst="rect">
+                      <a:avLst/>
+                    </a:prstGeom>
+                  </pic:spPr>
+                </pic:pic>
+              </a:graphicData>
+            </a:graphic>
+          </wp:inline>
+        </w:drawing>
+      </w:r>
+    </w:p>
+    <w:p>
+      <w:pPr>
+        <w:pStyle w:val="u3"/>
+      </w:pPr>
+      <w:r>
+        <w:lastRenderedPageBreak/>
+        <w:t>Quản lý khách hàng</w:t>
+      </w:r>
+    </w:p>
+    <w:p>
+      <w:r>
+        <w:rPr>
+          <w:noProof/>
+        </w:rPr>
+        <w:drawing>
+          <wp:inline distT="0" distB="0" distL="0" distR="0" wp14:anchorId="36F4389F" wp14:editId="46703EA9">
+            <wp:extent cx="5575300" cy="3497580"/>
+            <wp:effectExtent l="0" t="0" r="6350" b="7620"/>
+            <wp:docPr id="11" name="Hình ảnh 11" descr="Ảnh có chứa ảnh chụp màn hình&#10;&#10;Mô tả được tạo tự động"/>
+            <wp:cNvGraphicFramePr>
+              <a:graphicFrameLocks xmlns:a="http://schemas.openxmlformats.org/drawingml/2006/main" noChangeAspect="1"/>
+            </wp:cNvGraphicFramePr>
+            <a:graphic xmlns:a="http://schemas.openxmlformats.org/drawingml/2006/main">
+              <a:graphicData uri="http://schemas.openxmlformats.org/drawingml/2006/picture">
+                <pic:pic xmlns:pic="http://schemas.openxmlformats.org/drawingml/2006/picture">
+                  <pic:nvPicPr>
+                    <pic:cNvPr id="11" name="Quan ly khach hang.png"/>
                     <pic:cNvPicPr/>
                   </pic:nvPicPr>
                   <pic:blipFill>
@@ -9193,7 +9490,7 @@
                   <pic:spPr>
                     <a:xfrm>
                       <a:off x="0" y="0"/>
-                      <a:ext cx="3752604" cy="3270851"/>
+                      <a:ext cx="5575300" cy="3497580"/>
                     </a:xfrm>
                     <a:prstGeom prst="rect">
                       <a:avLst/>
@@ -9208,11 +9505,10 @@
     </w:p>
     <w:p>
       <w:pPr>
-        <w:pStyle w:val="Heading3"/>
-      </w:pPr>
-      <w:r>
-        <w:lastRenderedPageBreak/>
-        <w:t>Trang chủ</w:t>
+        <w:pStyle w:val="u3"/>
+      </w:pPr>
+      <w:r>
+        <w:t>Thống kê cho khách hàng</w:t>
       </w:r>
     </w:p>
     <w:p>
@@ -9221,10 +9517,10 @@
           <w:noProof/>
         </w:rPr>
         <w:drawing>
-          <wp:inline distT="0" distB="0" distL="0" distR="0" wp14:anchorId="4943B9EA" wp14:editId="632041DB">
+          <wp:inline distT="0" distB="0" distL="0" distR="0" wp14:anchorId="5E603DD6" wp14:editId="50812B7A">
             <wp:extent cx="5575300" cy="3497580"/>
             <wp:effectExtent l="0" t="0" r="6350" b="7620"/>
-            <wp:docPr id="16" name="Hình ảnh 16" descr="Ảnh có chứa ảnh chụp màn hình&#10;&#10;Mô tả được tạo tự động"/>
+            <wp:docPr id="12" name="Hình ảnh 12" descr="Ảnh có chứa ảnh chụp màn hình, buồng&#10;&#10;Mô tả được tạo tự động"/>
             <wp:cNvGraphicFramePr>
               <a:graphicFrameLocks xmlns:a="http://schemas.openxmlformats.org/drawingml/2006/main" noChangeAspect="1"/>
             </wp:cNvGraphicFramePr>
@@ -9232,7 +9528,7 @@
               <a:graphicData uri="http://schemas.openxmlformats.org/drawingml/2006/picture">
                 <pic:pic xmlns:pic="http://schemas.openxmlformats.org/drawingml/2006/picture">
                   <pic:nvPicPr>
-                    <pic:cNvPr id="16" name="Trang chu.png"/>
+                    <pic:cNvPr id="12" name="Thong ke cho khach hang.png"/>
                     <pic:cNvPicPr/>
                   </pic:nvPicPr>
                   <pic:blipFill>
@@ -9265,10 +9561,11 @@
     </w:p>
     <w:p>
       <w:pPr>
-        <w:pStyle w:val="Heading3"/>
-      </w:pPr>
-      <w:r>
-        <w:t>Quản lý máy in</w:t>
+        <w:pStyle w:val="u3"/>
+      </w:pPr>
+      <w:r>
+        <w:lastRenderedPageBreak/>
+        <w:t>Chi tiết thống kê cho khách hàng</w:t>
       </w:r>
     </w:p>
     <w:p>
@@ -9277,10 +9574,10 @@
           <w:noProof/>
         </w:rPr>
         <w:drawing>
-          <wp:inline distT="0" distB="0" distL="0" distR="0" wp14:anchorId="4016CF24" wp14:editId="18DF713B">
+          <wp:inline distT="0" distB="0" distL="0" distR="0" wp14:anchorId="416FB79D" wp14:editId="5E202895">
             <wp:extent cx="5575300" cy="3497580"/>
             <wp:effectExtent l="0" t="0" r="6350" b="7620"/>
-            <wp:docPr id="17" name="Hình ảnh 17" descr="Ảnh có chứa ảnh chụp màn hình&#10;&#10;Mô tả được tạo tự động"/>
+            <wp:docPr id="13" name="Hình ảnh 13" descr="Ảnh có chứa ảnh chụp màn hình&#10;&#10;Mô tả được tạo tự động"/>
             <wp:cNvGraphicFramePr>
               <a:graphicFrameLocks xmlns:a="http://schemas.openxmlformats.org/drawingml/2006/main" noChangeAspect="1"/>
             </wp:cNvGraphicFramePr>
@@ -9288,7 +9585,7 @@
               <a:graphicData uri="http://schemas.openxmlformats.org/drawingml/2006/picture">
                 <pic:pic xmlns:pic="http://schemas.openxmlformats.org/drawingml/2006/picture">
                   <pic:nvPicPr>
-                    <pic:cNvPr id="17" name="Quan ly may in.png"/>
+                    <pic:cNvPr id="13" name="Chi tiet khach hang.png"/>
                     <pic:cNvPicPr/>
                   </pic:nvPicPr>
                   <pic:blipFill>
@@ -9321,11 +9618,10 @@
     </w:p>
     <w:p>
       <w:pPr>
-        <w:pStyle w:val="Heading3"/>
-      </w:pPr>
-      <w:r>
-        <w:lastRenderedPageBreak/>
-        <w:t>Quản lý khách hàng</w:t>
+        <w:pStyle w:val="u3"/>
+      </w:pPr>
+      <w:r>
+        <w:t>Thống kê cho máy in</w:t>
       </w:r>
     </w:p>
     <w:p>
@@ -9334,10 +9630,10 @@
           <w:noProof/>
         </w:rPr>
         <w:drawing>
-          <wp:inline distT="0" distB="0" distL="0" distR="0" wp14:anchorId="421467E4" wp14:editId="58F88E01">
+          <wp:inline distT="0" distB="0" distL="0" distR="0" wp14:anchorId="59811C1E" wp14:editId="705DE09B">
             <wp:extent cx="5575300" cy="3497580"/>
             <wp:effectExtent l="0" t="0" r="6350" b="7620"/>
-            <wp:docPr id="18" name="Hình ảnh 18" descr="Ảnh có chứa ảnh chụp màn hình&#10;&#10;Mô tả được tạo tự động"/>
+            <wp:docPr id="15" name="Hình ảnh 15" descr="Ảnh có chứa ảnh chụp màn hình&#10;&#10;Mô tả được tạo tự động"/>
             <wp:cNvGraphicFramePr>
               <a:graphicFrameLocks xmlns:a="http://schemas.openxmlformats.org/drawingml/2006/main" noChangeAspect="1"/>
             </wp:cNvGraphicFramePr>
@@ -9345,7 +9641,7 @@
               <a:graphicData uri="http://schemas.openxmlformats.org/drawingml/2006/picture">
                 <pic:pic xmlns:pic="http://schemas.openxmlformats.org/drawingml/2006/picture">
                   <pic:nvPicPr>
-                    <pic:cNvPr id="18" name="Quan ly khach hang.png"/>
+                    <pic:cNvPr id="15" name="Thong ke theo may in.png"/>
                     <pic:cNvPicPr/>
                   </pic:nvPicPr>
                   <pic:blipFill>
@@ -9378,10 +9674,11 @@
     </w:p>
     <w:p>
       <w:pPr>
-        <w:pStyle w:val="Heading3"/>
-      </w:pPr>
-      <w:r>
-        <w:t>Thống kê cho khách hàng</w:t>
+        <w:pStyle w:val="u3"/>
+      </w:pPr>
+      <w:r>
+        <w:lastRenderedPageBreak/>
+        <w:t>Thông báo</w:t>
       </w:r>
     </w:p>
     <w:p>
@@ -9390,10 +9687,10 @@
           <w:noProof/>
         </w:rPr>
         <w:drawing>
-          <wp:inline distT="0" distB="0" distL="0" distR="0" wp14:anchorId="2C898C4C" wp14:editId="235D1114">
+          <wp:inline distT="0" distB="0" distL="0" distR="0" wp14:anchorId="6601C45D" wp14:editId="5605FFF6">
             <wp:extent cx="5575300" cy="3497580"/>
             <wp:effectExtent l="0" t="0" r="6350" b="7620"/>
-            <wp:docPr id="19" name="Hình ảnh 19" descr="Ảnh có chứa ảnh chụp màn hình, buồng&#10;&#10;Mô tả được tạo tự động"/>
+            <wp:docPr id="23" name="Hình ảnh 23" descr="Ảnh có chứa ảnh chụp màn hình&#10;&#10;Mô tả được tạo tự động"/>
             <wp:cNvGraphicFramePr>
               <a:graphicFrameLocks xmlns:a="http://schemas.openxmlformats.org/drawingml/2006/main" noChangeAspect="1"/>
             </wp:cNvGraphicFramePr>
@@ -9401,7 +9698,7 @@
               <a:graphicData uri="http://schemas.openxmlformats.org/drawingml/2006/picture">
                 <pic:pic xmlns:pic="http://schemas.openxmlformats.org/drawingml/2006/picture">
                   <pic:nvPicPr>
-                    <pic:cNvPr id="19" name="Thong ke cho khach hang.png"/>
+                    <pic:cNvPr id="23" name="Thong bao.png"/>
                     <pic:cNvPicPr/>
                   </pic:nvPicPr>
                   <pic:blipFill>
@@ -9432,180 +9729,10 @@
         </w:drawing>
       </w:r>
     </w:p>
-    <w:p>
-      <w:pPr>
-        <w:pStyle w:val="Heading3"/>
-      </w:pPr>
-      <w:r>
-        <w:lastRenderedPageBreak/>
-        <w:t>Chi tiết thống kê cho khách hàng</w:t>
-      </w:r>
-    </w:p>
-    <w:p>
-      <w:r>
-        <w:rPr>
-          <w:noProof/>
-        </w:rPr>
-        <w:drawing>
-          <wp:inline distT="0" distB="0" distL="0" distR="0" wp14:anchorId="1D45C21C" wp14:editId="6ADA77EC">
-            <wp:extent cx="5575300" cy="3497580"/>
-            <wp:effectExtent l="0" t="0" r="6350" b="7620"/>
-            <wp:docPr id="22" name="Hình ảnh 22" descr="Ảnh có chứa ảnh chụp màn hình&#10;&#10;Mô tả được tạo tự động"/>
-            <wp:cNvGraphicFramePr>
-              <a:graphicFrameLocks xmlns:a="http://schemas.openxmlformats.org/drawingml/2006/main" noChangeAspect="1"/>
-            </wp:cNvGraphicFramePr>
-            <a:graphic xmlns:a="http://schemas.openxmlformats.org/drawingml/2006/main">
-              <a:graphicData uri="http://schemas.openxmlformats.org/drawingml/2006/picture">
-                <pic:pic xmlns:pic="http://schemas.openxmlformats.org/drawingml/2006/picture">
-                  <pic:nvPicPr>
-                    <pic:cNvPr id="22" name="Chi tiet khach hang.png"/>
-                    <pic:cNvPicPr/>
-                  </pic:nvPicPr>
-                  <pic:blipFill>
-                    <a:blip r:embed="rId39">
-                      <a:extLst>
-                        <a:ext uri="{28A0092B-C50C-407E-A947-70E740481C1C}">
-                          <a14:useLocalDpi xmlns:a14="http://schemas.microsoft.com/office/drawing/2010/main" val="0"/>
-                        </a:ext>
-                      </a:extLst>
-                    </a:blip>
-                    <a:stretch>
-                      <a:fillRect/>
-                    </a:stretch>
-                  </pic:blipFill>
-                  <pic:spPr>
-                    <a:xfrm>
-                      <a:off x="0" y="0"/>
-                      <a:ext cx="5575300" cy="3497580"/>
-                    </a:xfrm>
-                    <a:prstGeom prst="rect">
-                      <a:avLst/>
-                    </a:prstGeom>
-                  </pic:spPr>
-                </pic:pic>
-              </a:graphicData>
-            </a:graphic>
-          </wp:inline>
-        </w:drawing>
-      </w:r>
-    </w:p>
-    <w:p>
-      <w:pPr>
-        <w:pStyle w:val="Heading3"/>
-      </w:pPr>
-      <w:r>
-        <w:t>Thống kê cho máy in</w:t>
-      </w:r>
-    </w:p>
-    <w:p>
-      <w:r>
-        <w:rPr>
-          <w:noProof/>
-        </w:rPr>
-        <w:drawing>
-          <wp:inline distT="0" distB="0" distL="0" distR="0" wp14:anchorId="6EC79C3A" wp14:editId="208B869A">
-            <wp:extent cx="5575300" cy="3497580"/>
-            <wp:effectExtent l="0" t="0" r="6350" b="7620"/>
-            <wp:docPr id="20" name="Hình ảnh 20" descr="Ảnh có chứa ảnh chụp màn hình&#10;&#10;Mô tả được tạo tự động"/>
-            <wp:cNvGraphicFramePr>
-              <a:graphicFrameLocks xmlns:a="http://schemas.openxmlformats.org/drawingml/2006/main" noChangeAspect="1"/>
-            </wp:cNvGraphicFramePr>
-            <a:graphic xmlns:a="http://schemas.openxmlformats.org/drawingml/2006/main">
-              <a:graphicData uri="http://schemas.openxmlformats.org/drawingml/2006/picture">
-                <pic:pic xmlns:pic="http://schemas.openxmlformats.org/drawingml/2006/picture">
-                  <pic:nvPicPr>
-                    <pic:cNvPr id="20" name="Thong ke theo may in.png"/>
-                    <pic:cNvPicPr/>
-                  </pic:nvPicPr>
-                  <pic:blipFill>
-                    <a:blip r:embed="rId40">
-                      <a:extLst>
-                        <a:ext uri="{28A0092B-C50C-407E-A947-70E740481C1C}">
-                          <a14:useLocalDpi xmlns:a14="http://schemas.microsoft.com/office/drawing/2010/main" val="0"/>
-                        </a:ext>
-                      </a:extLst>
-                    </a:blip>
-                    <a:stretch>
-                      <a:fillRect/>
-                    </a:stretch>
-                  </pic:blipFill>
-                  <pic:spPr>
-                    <a:xfrm>
-                      <a:off x="0" y="0"/>
-                      <a:ext cx="5575300" cy="3497580"/>
-                    </a:xfrm>
-                    <a:prstGeom prst="rect">
-                      <a:avLst/>
-                    </a:prstGeom>
-                  </pic:spPr>
-                </pic:pic>
-              </a:graphicData>
-            </a:graphic>
-          </wp:inline>
-        </w:drawing>
-      </w:r>
-    </w:p>
-    <w:p>
-      <w:pPr>
-        <w:pStyle w:val="Heading3"/>
-      </w:pPr>
-      <w:r>
-        <w:lastRenderedPageBreak/>
-        <w:t>Thông báo</w:t>
-      </w:r>
-    </w:p>
-    <w:p>
-      <w:r>
-        <w:rPr>
-          <w:noProof/>
-        </w:rPr>
-        <w:drawing>
-          <wp:inline distT="0" distB="0" distL="0" distR="0" wp14:anchorId="1954F485" wp14:editId="01ABFB78">
-            <wp:extent cx="5575300" cy="3497580"/>
-            <wp:effectExtent l="0" t="0" r="6350" b="7620"/>
-            <wp:docPr id="21" name="Hình ảnh 21" descr="Ảnh có chứa ảnh chụp màn hình&#10;&#10;Mô tả được tạo tự động"/>
-            <wp:cNvGraphicFramePr>
-              <a:graphicFrameLocks xmlns:a="http://schemas.openxmlformats.org/drawingml/2006/main" noChangeAspect="1"/>
-            </wp:cNvGraphicFramePr>
-            <a:graphic xmlns:a="http://schemas.openxmlformats.org/drawingml/2006/main">
-              <a:graphicData uri="http://schemas.openxmlformats.org/drawingml/2006/picture">
-                <pic:pic xmlns:pic="http://schemas.openxmlformats.org/drawingml/2006/picture">
-                  <pic:nvPicPr>
-                    <pic:cNvPr id="21" name="Thong bao.png"/>
-                    <pic:cNvPicPr/>
-                  </pic:nvPicPr>
-                  <pic:blipFill>
-                    <a:blip r:embed="rId41">
-                      <a:extLst>
-                        <a:ext uri="{28A0092B-C50C-407E-A947-70E740481C1C}">
-                          <a14:useLocalDpi xmlns:a14="http://schemas.microsoft.com/office/drawing/2010/main" val="0"/>
-                        </a:ext>
-                      </a:extLst>
-                    </a:blip>
-                    <a:stretch>
-                      <a:fillRect/>
-                    </a:stretch>
-                  </pic:blipFill>
-                  <pic:spPr>
-                    <a:xfrm>
-                      <a:off x="0" y="0"/>
-                      <a:ext cx="5575300" cy="3497580"/>
-                    </a:xfrm>
-                    <a:prstGeom prst="rect">
-                      <a:avLst/>
-                    </a:prstGeom>
-                  </pic:spPr>
-                </pic:pic>
-              </a:graphicData>
-            </a:graphic>
-          </wp:inline>
-        </w:drawing>
-      </w:r>
-    </w:p>
     <w:p/>
     <w:p>
       <w:pPr>
-        <w:pStyle w:val="Heading2"/>
+        <w:pStyle w:val="u2"/>
         <w:rPr>
           <w:lang w:eastAsia="en-US" w:bidi="ar-SA"/>
         </w:rPr>
@@ -9621,7 +9748,7 @@
     </w:p>
     <w:tbl>
       <w:tblPr>
-        <w:tblStyle w:val="TableGrid"/>
+        <w:tblStyle w:val="LiBang"/>
         <w:tblW w:w="0" w:type="auto"/>
         <w:tblLayout w:type="fixed"/>
         <w:tblLook w:val="06A0" w:firstRow="1" w:lastRow="0" w:firstColumn="1" w:lastColumn="0" w:noHBand="1" w:noVBand="1"/>
@@ -9824,7 +9951,7 @@
     <w:p/>
     <w:tbl>
       <w:tblPr>
-        <w:tblStyle w:val="TableGrid"/>
+        <w:tblStyle w:val="LiBang"/>
         <w:tblW w:w="0" w:type="auto"/>
         <w:tblLayout w:type="fixed"/>
         <w:tblLook w:val="06A0" w:firstRow="1" w:lastRow="0" w:firstColumn="1" w:lastColumn="0" w:noHBand="1" w:noVBand="1"/>
@@ -10063,7 +10190,7 @@
     <w:p/>
     <w:tbl>
       <w:tblPr>
-        <w:tblStyle w:val="TableGrid"/>
+        <w:tblStyle w:val="LiBang"/>
         <w:tblW w:w="0" w:type="auto"/>
         <w:tblLayout w:type="fixed"/>
         <w:tblLook w:val="06A0" w:firstRow="1" w:lastRow="0" w:firstColumn="1" w:lastColumn="0" w:noHBand="1" w:noVBand="1"/>
@@ -10266,7 +10393,21 @@
               <w:rPr>
                 <w:rFonts w:eastAsia="Times New Roman" w:cs="Times New Roman"/>
               </w:rPr>
-              <w:t>FOREIGN KEY (user.email)</w:t>
+              <w:t>FOREIGN KEY (</w:t>
+            </w:r>
+            <w:proofErr w:type="gramStart"/>
+            <w:r>
+              <w:rPr>
+                <w:rFonts w:eastAsia="Times New Roman" w:cs="Times New Roman"/>
+              </w:rPr>
+              <w:t>user.email</w:t>
+            </w:r>
+            <w:proofErr w:type="gramEnd"/>
+            <w:r>
+              <w:rPr>
+                <w:rFonts w:eastAsia="Times New Roman" w:cs="Times New Roman"/>
+              </w:rPr>
+              <w:t>)</w:t>
             </w:r>
           </w:p>
           <w:p>
@@ -10435,7 +10576,7 @@
     </w:tbl>
     <w:p>
       <w:pPr>
-        <w:pStyle w:val="Heading2"/>
+        <w:pStyle w:val="u2"/>
         <w:rPr>
           <w:lang w:eastAsia="en-US" w:bidi="ar-SA"/>
         </w:rPr>
@@ -10507,7 +10648,7 @@
     </w:p>
     <w:p>
       <w:pPr>
-        <w:pStyle w:val="Heading1"/>
+        <w:pStyle w:val="u1"/>
       </w:pPr>
       <w:bookmarkStart w:id="27" w:name="_Toc25660403"/>
       <w:r>
@@ -10517,7 +10658,7 @@
     </w:p>
     <w:p>
       <w:pPr>
-        <w:pStyle w:val="Heading2"/>
+        <w:pStyle w:val="u2"/>
       </w:pPr>
       <w:bookmarkStart w:id="28" w:name="_Toc25660404"/>
       <w:r>
@@ -10527,7 +10668,7 @@
     </w:p>
     <w:p>
       <w:pPr>
-        <w:pStyle w:val="ListParagraph"/>
+        <w:pStyle w:val="oancuaDanhsach"/>
         <w:numPr>
           <w:ilvl w:val="0"/>
           <w:numId w:val="10"/>
@@ -10563,7 +10704,7 @@
     </w:p>
     <w:p>
       <w:pPr>
-        <w:pStyle w:val="ListParagraph"/>
+        <w:pStyle w:val="oancuaDanhsach"/>
         <w:tabs>
           <w:tab w:val="right" w:leader="dot" w:pos="8780"/>
         </w:tabs>
@@ -10608,7 +10749,7 @@
     </w:p>
     <w:p>
       <w:pPr>
-        <w:pStyle w:val="ListParagraph"/>
+        <w:pStyle w:val="oancuaDanhsach"/>
         <w:tabs>
           <w:tab w:val="right" w:leader="dot" w:pos="8780"/>
         </w:tabs>
@@ -10623,7 +10764,7 @@
     </w:p>
     <w:p>
       <w:pPr>
-        <w:pStyle w:val="ListParagraph"/>
+        <w:pStyle w:val="oancuaDanhsach"/>
         <w:numPr>
           <w:ilvl w:val="0"/>
           <w:numId w:val="10"/>
@@ -10701,7 +10842,7 @@
     </w:p>
     <w:p>
       <w:pPr>
-        <w:pStyle w:val="ListParagraph"/>
+        <w:pStyle w:val="oancuaDanhsach"/>
         <w:tabs>
           <w:tab w:val="right" w:leader="dot" w:pos="8780"/>
         </w:tabs>
@@ -10764,7 +10905,7 @@
     </w:p>
     <w:p>
       <w:pPr>
-        <w:pStyle w:val="ListParagraph"/>
+        <w:pStyle w:val="oancuaDanhsach"/>
         <w:tabs>
           <w:tab w:val="right" w:leader="dot" w:pos="8780"/>
         </w:tabs>
@@ -10776,7 +10917,7 @@
     </w:p>
     <w:p>
       <w:pPr>
-        <w:pStyle w:val="ListParagraph"/>
+        <w:pStyle w:val="oancuaDanhsach"/>
         <w:numPr>
           <w:ilvl w:val="0"/>
           <w:numId w:val="10"/>
@@ -10831,7 +10972,7 @@
     </w:p>
     <w:p>
       <w:pPr>
-        <w:pStyle w:val="ListParagraph"/>
+        <w:pStyle w:val="oancuaDanhsach"/>
         <w:tabs>
           <w:tab w:val="right" w:leader="dot" w:pos="8780"/>
         </w:tabs>
@@ -10852,7 +10993,7 @@
     </w:p>
     <w:p>
       <w:pPr>
-        <w:pStyle w:val="ListParagraph"/>
+        <w:pStyle w:val="oancuaDanhsach"/>
         <w:tabs>
           <w:tab w:val="right" w:leader="dot" w:pos="8780"/>
         </w:tabs>
@@ -10948,7 +11089,7 @@
     </w:p>
     <w:p>
       <w:pPr>
-        <w:pStyle w:val="ListParagraph"/>
+        <w:pStyle w:val="oancuaDanhsach"/>
         <w:tabs>
           <w:tab w:val="right" w:leader="dot" w:pos="8780"/>
         </w:tabs>
@@ -10957,7 +11098,7 @@
     </w:p>
     <w:p>
       <w:pPr>
-        <w:pStyle w:val="Heading1"/>
+        <w:pStyle w:val="u1"/>
       </w:pPr>
       <w:bookmarkStart w:id="29" w:name="_Toc25660405"/>
       <w:r>
@@ -10975,7 +11116,7 @@
     </w:p>
     <w:p>
       <w:pPr>
-        <w:pStyle w:val="Heading2"/>
+        <w:pStyle w:val="u2"/>
       </w:pPr>
       <w:bookmarkStart w:id="30" w:name="_Toc25660406"/>
       <w:r>
@@ -10988,7 +11129,7 @@
     </w:p>
     <w:p>
       <w:pPr>
-        <w:pStyle w:val="ListParagraph"/>
+        <w:pStyle w:val="oancuaDanhsach"/>
         <w:numPr>
           <w:ilvl w:val="0"/>
           <w:numId w:val="8"/>
@@ -11006,7 +11147,7 @@
     </w:p>
     <w:p>
       <w:pPr>
-        <w:pStyle w:val="ListParagraph"/>
+        <w:pStyle w:val="oancuaDanhsach"/>
         <w:numPr>
           <w:ilvl w:val="0"/>
           <w:numId w:val="8"/>
@@ -11018,7 +11159,7 @@
     </w:p>
     <w:tbl>
       <w:tblPr>
-        <w:tblStyle w:val="TableGrid"/>
+        <w:tblStyle w:val="LiBang"/>
         <w:tblW w:w="0" w:type="auto"/>
         <w:tblInd w:w="360" w:type="dxa"/>
         <w:tblLayout w:type="fixed"/>
@@ -11240,7 +11381,7 @@
     </w:tbl>
     <w:p>
       <w:pPr>
-        <w:pStyle w:val="ListParagraph"/>
+        <w:pStyle w:val="oancuaDanhsach"/>
         <w:numPr>
           <w:ilvl w:val="0"/>
           <w:numId w:val="8"/>
@@ -11261,7 +11402,7 @@
     </w:p>
     <w:p>
       <w:pPr>
-        <w:pStyle w:val="ListParagraph"/>
+        <w:pStyle w:val="oancuaDanhsach"/>
         <w:numPr>
           <w:ilvl w:val="0"/>
           <w:numId w:val="8"/>
@@ -11279,7 +11420,7 @@
     </w:p>
     <w:p>
       <w:pPr>
-        <w:pStyle w:val="ListParagraph"/>
+        <w:pStyle w:val="oancuaDanhsach"/>
         <w:numPr>
           <w:ilvl w:val="0"/>
           <w:numId w:val="8"/>
@@ -11297,7 +11438,7 @@
     </w:p>
     <w:p>
       <w:pPr>
-        <w:pStyle w:val="Heading2"/>
+        <w:pStyle w:val="u2"/>
       </w:pPr>
       <w:bookmarkStart w:id="31" w:name="_Toc25660407"/>
       <w:r>
@@ -11307,7 +11448,7 @@
     </w:p>
     <w:p>
       <w:pPr>
-        <w:pStyle w:val="ListParagraph"/>
+        <w:pStyle w:val="oancuaDanhsach"/>
         <w:numPr>
           <w:ilvl w:val="0"/>
           <w:numId w:val="9"/>
@@ -11328,7 +11469,7 @@
     </w:p>
     <w:p>
       <w:pPr>
-        <w:pStyle w:val="ListParagraph"/>
+        <w:pStyle w:val="oancuaDanhsach"/>
         <w:numPr>
           <w:ilvl w:val="0"/>
           <w:numId w:val="9"/>
@@ -11344,7 +11485,7 @@
     </w:p>
     <w:p>
       <w:pPr>
-        <w:pStyle w:val="ListParagraph"/>
+        <w:pStyle w:val="oancuaDanhsach"/>
         <w:numPr>
           <w:ilvl w:val="0"/>
           <w:numId w:val="9"/>
@@ -11360,7 +11501,7 @@
     </w:p>
     <w:p>
       <w:pPr>
-        <w:pStyle w:val="Heading1"/>
+        <w:pStyle w:val="u1"/>
         <w:rPr>
           <w:lang w:eastAsia="en-US" w:bidi="ar-SA"/>
         </w:rPr>
@@ -11419,35 +11560,58 @@
           <w:rFonts w:eastAsia="Times New Roman" w:cs="Times New Roman"/>
           <w:szCs w:val="26"/>
         </w:rPr>
-        <w:t>Phân tích thiết kế hệ th</w:t>
+        <w:t xml:space="preserve">Phân tích thiết kế hệ thống thông tin - </w:t>
       </w:r>
       <w:r>
         <w:rPr>
           <w:rFonts w:eastAsia="Times New Roman" w:cs="Times New Roman"/>
           <w:szCs w:val="26"/>
         </w:rPr>
-        <w:t>ố</w:t>
+        <w:t xml:space="preserve">TS. </w:t>
       </w:r>
       <w:r>
         <w:rPr>
           <w:rFonts w:eastAsia="Times New Roman" w:cs="Times New Roman"/>
           <w:szCs w:val="26"/>
         </w:rPr>
-        <w:t xml:space="preserve">ng thông tin - </w:t>
-      </w:r>
-      <w:r>
+        <w:t>Nguyễn Nhật Quang</w:t>
+      </w:r>
+    </w:p>
+    <w:p>
+      <w:pPr>
+        <w:spacing w:line="240" w:lineRule="exact"/>
         <w:rPr>
           <w:rFonts w:eastAsia="Times New Roman" w:cs="Times New Roman"/>
           <w:szCs w:val="26"/>
         </w:rPr>
-        <w:t xml:space="preserve">TS. </w:t>
-      </w:r>
+      </w:pPr>
       <w:r>
         <w:rPr>
           <w:rFonts w:eastAsia="Times New Roman" w:cs="Times New Roman"/>
           <w:szCs w:val="26"/>
         </w:rPr>
-        <w:t>Nguyễn Nhật Quang</w:t>
+        <w:t>Quản trị dự</w:t>
+      </w:r>
+      <w:r>
+        <w:rPr>
+          <w:rFonts w:eastAsia="Times New Roman" w:cs="Times New Roman"/>
+          <w:szCs w:val="26"/>
+        </w:rPr>
+        <w:t xml:space="preserve"> án - </w:t>
+      </w:r>
+      <w:r>
+        <w:rPr>
+          <w:rFonts w:eastAsia="Times New Roman" w:cs="Times New Roman"/>
+          <w:szCs w:val="26"/>
+        </w:rPr>
+        <w:t>ThS</w:t>
+      </w:r>
+      <w:r>
+        <w:rPr>
+          <w:rFonts w:eastAsia="Times New Roman" w:cs="Times New Roman"/>
+          <w:szCs w:val="26"/>
+        </w:rPr>
+        <w:t>. Nguyễn Đức Tiến</w:t>
       </w:r>
     </w:p>
     <w:p>
@@ -11463,49 +11627,12 @@
           <w:rFonts w:eastAsia="Times New Roman" w:cs="Times New Roman"/>
           <w:szCs w:val="26"/>
         </w:rPr>
-        <w:t>Quản trị dự</w:t>
-      </w:r>
-      <w:r>
-        <w:rPr>
-          <w:rFonts w:eastAsia="Times New Roman" w:cs="Times New Roman"/>
-          <w:szCs w:val="26"/>
-        </w:rPr>
-        <w:t xml:space="preserve"> án - </w:t>
-      </w:r>
-      <w:r>
-        <w:rPr>
-          <w:rFonts w:eastAsia="Times New Roman" w:cs="Times New Roman"/>
-          <w:szCs w:val="26"/>
-        </w:rPr>
-        <w:t>ThS</w:t>
-      </w:r>
-      <w:r>
-        <w:rPr>
-          <w:rFonts w:eastAsia="Times New Roman" w:cs="Times New Roman"/>
-          <w:szCs w:val="26"/>
-        </w:rPr>
-        <w:t>. Nguyễn Đức Tiến</w:t>
-      </w:r>
-    </w:p>
-    <w:p>
-      <w:pPr>
-        <w:spacing w:line="240" w:lineRule="exact"/>
-        <w:rPr>
-          <w:rFonts w:eastAsia="Times New Roman" w:cs="Times New Roman"/>
-          <w:szCs w:val="26"/>
-        </w:rPr>
-      </w:pPr>
-      <w:r>
-        <w:rPr>
-          <w:rFonts w:eastAsia="Times New Roman" w:cs="Times New Roman"/>
-          <w:szCs w:val="26"/>
-        </w:rPr>
         <w:t xml:space="preserve">Java Swing - </w:t>
       </w:r>
-      <w:hyperlink r:id="rId42">
-        <w:r>
-          <w:rPr>
-            <w:rStyle w:val="Hyperlink"/>
+      <w:hyperlink r:id="rId39">
+        <w:r>
+          <w:rPr>
+            <w:rStyle w:val="Siuktni"/>
             <w:rFonts w:eastAsia="Times New Roman" w:cs="Times New Roman"/>
             <w:szCs w:val="26"/>
           </w:rPr>
@@ -11539,12 +11666,12 @@
     <w:p/>
     <w:p/>
     <w:sectPr>
-      <w:headerReference w:type="even" r:id="rId43"/>
-      <w:headerReference w:type="default" r:id="rId44"/>
-      <w:footerReference w:type="even" r:id="rId45"/>
-      <w:footerReference w:type="default" r:id="rId46"/>
-      <w:headerReference w:type="first" r:id="rId47"/>
-      <w:footerReference w:type="first" r:id="rId48"/>
+      <w:headerReference w:type="even" r:id="rId40"/>
+      <w:headerReference w:type="default" r:id="rId41"/>
+      <w:footerReference w:type="even" r:id="rId42"/>
+      <w:footerReference w:type="default" r:id="rId43"/>
+      <w:headerReference w:type="first" r:id="rId44"/>
+      <w:footerReference w:type="first" r:id="rId45"/>
       <w:footnotePr>
         <w:pos w:val="beneathText"/>
       </w:footnotePr>
@@ -11558,7 +11685,7 @@
 </file>
 
 <file path=word/endnotes.xml><?xml version="1.0" encoding="utf-8"?>
-<w:endnotes xmlns:wpc="http://schemas.microsoft.com/office/word/2010/wordprocessingCanvas" xmlns:cx="http://schemas.microsoft.com/office/drawing/2014/chartex" xmlns:cx1="http://schemas.microsoft.com/office/drawing/2015/9/8/chartex" xmlns:cx2="http://schemas.microsoft.com/office/drawing/2015/10/21/chartex" xmlns:cx3="http://schemas.microsoft.com/office/drawing/2016/5/9/chartex" xmlns:cx4="http://schemas.microsoft.com/office/drawing/2016/5/10/chartex" xmlns:cx5="http://schemas.microsoft.com/office/drawing/2016/5/11/chartex" xmlns:cx6="http://schemas.microsoft.com/office/drawing/2016/5/12/chartex" xmlns:cx7="http://schemas.microsoft.com/office/drawing/2016/5/13/chartex" xmlns:cx8="http://schemas.microsoft.com/office/drawing/2016/5/14/chartex" xmlns:mc="http://schemas.openxmlformats.org/markup-compatibility/2006" xmlns:aink="http://schemas.microsoft.com/office/drawing/2016/ink" xmlns:am3d="http://schemas.microsoft.com/office/drawing/2017/model3d" xmlns:o="urn:schemas-microsoft-com:office:office" xmlns:r="http://schemas.openxmlformats.org/officeDocument/2006/relationships" xmlns:m="http://schemas.openxmlformats.org/officeDocument/2006/math" xmlns:v="urn:schemas-microsoft-com:vml" xmlns:wp14="http://schemas.microsoft.com/office/word/2010/wordprocessingDrawing" xmlns:wp="http://schemas.openxmlformats.org/drawingml/2006/wordprocessingDrawing" xmlns:w10="urn:schemas-microsoft-com:office:word" xmlns:w="http://schemas.openxmlformats.org/wordprocessingml/2006/main" xmlns:w14="http://schemas.microsoft.com/office/word/2010/wordml" xmlns:w15="http://schemas.microsoft.com/office/word/2012/wordml" xmlns:w16cex="http://schemas.microsoft.com/office/word/2018/wordml/cex" xmlns:w16cid="http://schemas.microsoft.com/office/word/2016/wordml/cid" xmlns:w16="http://schemas.microsoft.com/office/word/2018/wordml" xmlns:w16se="http://schemas.microsoft.com/office/word/2015/wordml/symex" xmlns:wpg="http://schemas.microsoft.com/office/word/2010/wordprocessingGroup" xmlns:wpi="http://schemas.microsoft.com/office/word/2010/wordprocessingInk" xmlns:wne="http://schemas.microsoft.com/office/word/2006/wordml" xmlns:wps="http://schemas.microsoft.com/office/word/2010/wordprocessingShape" mc:Ignorable="w14 w15 w16se w16cid w16 w16cex wp14">
+<w:endnotes xmlns:wpc="http://schemas.microsoft.com/office/word/2010/wordprocessingCanvas" xmlns:cx="http://schemas.microsoft.com/office/drawing/2014/chartex" xmlns:cx1="http://schemas.microsoft.com/office/drawing/2015/9/8/chartex" xmlns:cx2="http://schemas.microsoft.com/office/drawing/2015/10/21/chartex" xmlns:cx3="http://schemas.microsoft.com/office/drawing/2016/5/9/chartex" xmlns:cx4="http://schemas.microsoft.com/office/drawing/2016/5/10/chartex" xmlns:cx5="http://schemas.microsoft.com/office/drawing/2016/5/11/chartex" xmlns:cx6="http://schemas.microsoft.com/office/drawing/2016/5/12/chartex" xmlns:cx7="http://schemas.microsoft.com/office/drawing/2016/5/13/chartex" xmlns:cx8="http://schemas.microsoft.com/office/drawing/2016/5/14/chartex" xmlns:mc="http://schemas.openxmlformats.org/markup-compatibility/2006" xmlns:aink="http://schemas.microsoft.com/office/drawing/2016/ink" xmlns:am3d="http://schemas.microsoft.com/office/drawing/2017/model3d" xmlns:o="urn:schemas-microsoft-com:office:office" xmlns:r="http://schemas.openxmlformats.org/officeDocument/2006/relationships" xmlns:m="http://schemas.openxmlformats.org/officeDocument/2006/math" xmlns:v="urn:schemas-microsoft-com:vml" xmlns:wp14="http://schemas.microsoft.com/office/word/2010/wordprocessingDrawing" xmlns:wp="http://schemas.openxmlformats.org/drawingml/2006/wordprocessingDrawing" xmlns:w10="urn:schemas-microsoft-com:office:word" xmlns:w="http://schemas.openxmlformats.org/wordprocessingml/2006/main" xmlns:w14="http://schemas.microsoft.com/office/word/2010/wordml" xmlns:w15="http://schemas.microsoft.com/office/word/2012/wordml" xmlns:w16cid="http://schemas.microsoft.com/office/word/2016/wordml/cid" xmlns:w16se="http://schemas.microsoft.com/office/word/2015/wordml/symex" xmlns:wpg="http://schemas.microsoft.com/office/word/2010/wordprocessingGroup" xmlns:wpi="http://schemas.microsoft.com/office/word/2010/wordprocessingInk" xmlns:wne="http://schemas.microsoft.com/office/word/2006/wordml" xmlns:wps="http://schemas.microsoft.com/office/word/2010/wordprocessingShape" mc:Ignorable="w14 w15 w16se w16cid wp14">
   <w:endnote w:type="separator" w:id="-1">
     <w:p>
       <w:r>
@@ -11586,10 +11713,10 @@
 </file>
 
 <file path=word/footer1.xml><?xml version="1.0" encoding="utf-8"?>
-<w:ftr xmlns:wpc="http://schemas.microsoft.com/office/word/2010/wordprocessingCanvas" xmlns:cx="http://schemas.microsoft.com/office/drawing/2014/chartex" xmlns:cx1="http://schemas.microsoft.com/office/drawing/2015/9/8/chartex" xmlns:cx2="http://schemas.microsoft.com/office/drawing/2015/10/21/chartex" xmlns:cx3="http://schemas.microsoft.com/office/drawing/2016/5/9/chartex" xmlns:cx4="http://schemas.microsoft.com/office/drawing/2016/5/10/chartex" xmlns:cx5="http://schemas.microsoft.com/office/drawing/2016/5/11/chartex" xmlns:cx6="http://schemas.microsoft.com/office/drawing/2016/5/12/chartex" xmlns:cx7="http://schemas.microsoft.com/office/drawing/2016/5/13/chartex" xmlns:cx8="http://schemas.microsoft.com/office/drawing/2016/5/14/chartex" xmlns:mc="http://schemas.openxmlformats.org/markup-compatibility/2006" xmlns:aink="http://schemas.microsoft.com/office/drawing/2016/ink" xmlns:am3d="http://schemas.microsoft.com/office/drawing/2017/model3d" xmlns:o="urn:schemas-microsoft-com:office:office" xmlns:r="http://schemas.openxmlformats.org/officeDocument/2006/relationships" xmlns:m="http://schemas.openxmlformats.org/officeDocument/2006/math" xmlns:v="urn:schemas-microsoft-com:vml" xmlns:wp14="http://schemas.microsoft.com/office/word/2010/wordprocessingDrawing" xmlns:wp="http://schemas.openxmlformats.org/drawingml/2006/wordprocessingDrawing" xmlns:w10="urn:schemas-microsoft-com:office:word" xmlns:w="http://schemas.openxmlformats.org/wordprocessingml/2006/main" xmlns:w14="http://schemas.microsoft.com/office/word/2010/wordml" xmlns:w15="http://schemas.microsoft.com/office/word/2012/wordml" xmlns:w16cex="http://schemas.microsoft.com/office/word/2018/wordml/cex" xmlns:w16cid="http://schemas.microsoft.com/office/word/2016/wordml/cid" xmlns:w16="http://schemas.microsoft.com/office/word/2018/wordml" xmlns:w16se="http://schemas.microsoft.com/office/word/2015/wordml/symex" xmlns:wpg="http://schemas.microsoft.com/office/word/2010/wordprocessingGroup" xmlns:wpi="http://schemas.microsoft.com/office/word/2010/wordprocessingInk" xmlns:wne="http://schemas.microsoft.com/office/word/2006/wordml" xmlns:wps="http://schemas.microsoft.com/office/word/2010/wordprocessingShape" mc:Ignorable="w14 w15 w16se w16cid w16 w16cex wp14">
+<w:ftr xmlns:wpc="http://schemas.microsoft.com/office/word/2010/wordprocessingCanvas" xmlns:cx="http://schemas.microsoft.com/office/drawing/2014/chartex" xmlns:cx1="http://schemas.microsoft.com/office/drawing/2015/9/8/chartex" xmlns:cx2="http://schemas.microsoft.com/office/drawing/2015/10/21/chartex" xmlns:cx3="http://schemas.microsoft.com/office/drawing/2016/5/9/chartex" xmlns:cx4="http://schemas.microsoft.com/office/drawing/2016/5/10/chartex" xmlns:cx5="http://schemas.microsoft.com/office/drawing/2016/5/11/chartex" xmlns:cx6="http://schemas.microsoft.com/office/drawing/2016/5/12/chartex" xmlns:cx7="http://schemas.microsoft.com/office/drawing/2016/5/13/chartex" xmlns:cx8="http://schemas.microsoft.com/office/drawing/2016/5/14/chartex" xmlns:mc="http://schemas.openxmlformats.org/markup-compatibility/2006" xmlns:aink="http://schemas.microsoft.com/office/drawing/2016/ink" xmlns:am3d="http://schemas.microsoft.com/office/drawing/2017/model3d" xmlns:o="urn:schemas-microsoft-com:office:office" xmlns:r="http://schemas.openxmlformats.org/officeDocument/2006/relationships" xmlns:m="http://schemas.openxmlformats.org/officeDocument/2006/math" xmlns:v="urn:schemas-microsoft-com:vml" xmlns:wp14="http://schemas.microsoft.com/office/word/2010/wordprocessingDrawing" xmlns:wp="http://schemas.openxmlformats.org/drawingml/2006/wordprocessingDrawing" xmlns:w10="urn:schemas-microsoft-com:office:word" xmlns:w="http://schemas.openxmlformats.org/wordprocessingml/2006/main" xmlns:w14="http://schemas.microsoft.com/office/word/2010/wordml" xmlns:w15="http://schemas.microsoft.com/office/word/2012/wordml" xmlns:w16cid="http://schemas.microsoft.com/office/word/2016/wordml/cid" xmlns:w16se="http://schemas.microsoft.com/office/word/2015/wordml/symex" xmlns:wpg="http://schemas.microsoft.com/office/word/2010/wordprocessingGroup" xmlns:wpi="http://schemas.microsoft.com/office/word/2010/wordprocessingInk" xmlns:wne="http://schemas.microsoft.com/office/word/2006/wordml" xmlns:wps="http://schemas.microsoft.com/office/word/2010/wordprocessingShape" mc:Ignorable="w14 w15 w16se w16cid wp14">
   <w:p>
     <w:pPr>
-      <w:pStyle w:val="Footer"/>
+      <w:pStyle w:val="Chntrang"/>
       <w:pBdr>
         <w:top w:val="single" w:sz="8" w:space="1" w:color="365F91"/>
       </w:pBdr>
@@ -11680,10 +11807,10 @@
 </file>
 
 <file path=word/footer2.xml><?xml version="1.0" encoding="utf-8"?>
-<w:ftr xmlns:wpc="http://schemas.microsoft.com/office/word/2010/wordprocessingCanvas" xmlns:cx="http://schemas.microsoft.com/office/drawing/2014/chartex" xmlns:cx1="http://schemas.microsoft.com/office/drawing/2015/9/8/chartex" xmlns:cx2="http://schemas.microsoft.com/office/drawing/2015/10/21/chartex" xmlns:cx3="http://schemas.microsoft.com/office/drawing/2016/5/9/chartex" xmlns:cx4="http://schemas.microsoft.com/office/drawing/2016/5/10/chartex" xmlns:cx5="http://schemas.microsoft.com/office/drawing/2016/5/11/chartex" xmlns:cx6="http://schemas.microsoft.com/office/drawing/2016/5/12/chartex" xmlns:cx7="http://schemas.microsoft.com/office/drawing/2016/5/13/chartex" xmlns:cx8="http://schemas.microsoft.com/office/drawing/2016/5/14/chartex" xmlns:mc="http://schemas.openxmlformats.org/markup-compatibility/2006" xmlns:aink="http://schemas.microsoft.com/office/drawing/2016/ink" xmlns:am3d="http://schemas.microsoft.com/office/drawing/2017/model3d" xmlns:o="urn:schemas-microsoft-com:office:office" xmlns:r="http://schemas.openxmlformats.org/officeDocument/2006/relationships" xmlns:m="http://schemas.openxmlformats.org/officeDocument/2006/math" xmlns:v="urn:schemas-microsoft-com:vml" xmlns:wp14="http://schemas.microsoft.com/office/word/2010/wordprocessingDrawing" xmlns:wp="http://schemas.openxmlformats.org/drawingml/2006/wordprocessingDrawing" xmlns:w10="urn:schemas-microsoft-com:office:word" xmlns:w="http://schemas.openxmlformats.org/wordprocessingml/2006/main" xmlns:w14="http://schemas.microsoft.com/office/word/2010/wordml" xmlns:w15="http://schemas.microsoft.com/office/word/2012/wordml" xmlns:w16cex="http://schemas.microsoft.com/office/word/2018/wordml/cex" xmlns:w16cid="http://schemas.microsoft.com/office/word/2016/wordml/cid" xmlns:w16="http://schemas.microsoft.com/office/word/2018/wordml" xmlns:w16se="http://schemas.microsoft.com/office/word/2015/wordml/symex" xmlns:wpg="http://schemas.microsoft.com/office/word/2010/wordprocessingGroup" xmlns:wpi="http://schemas.microsoft.com/office/word/2010/wordprocessingInk" xmlns:wne="http://schemas.microsoft.com/office/word/2006/wordml" xmlns:wps="http://schemas.microsoft.com/office/word/2010/wordprocessingShape" mc:Ignorable="w14 w15 w16se w16cid w16 w16cex wp14">
+<w:ftr xmlns:wpc="http://schemas.microsoft.com/office/word/2010/wordprocessingCanvas" xmlns:cx="http://schemas.microsoft.com/office/drawing/2014/chartex" xmlns:cx1="http://schemas.microsoft.com/office/drawing/2015/9/8/chartex" xmlns:cx2="http://schemas.microsoft.com/office/drawing/2015/10/21/chartex" xmlns:cx3="http://schemas.microsoft.com/office/drawing/2016/5/9/chartex" xmlns:cx4="http://schemas.microsoft.com/office/drawing/2016/5/10/chartex" xmlns:cx5="http://schemas.microsoft.com/office/drawing/2016/5/11/chartex" xmlns:cx6="http://schemas.microsoft.com/office/drawing/2016/5/12/chartex" xmlns:cx7="http://schemas.microsoft.com/office/drawing/2016/5/13/chartex" xmlns:cx8="http://schemas.microsoft.com/office/drawing/2016/5/14/chartex" xmlns:mc="http://schemas.openxmlformats.org/markup-compatibility/2006" xmlns:aink="http://schemas.microsoft.com/office/drawing/2016/ink" xmlns:am3d="http://schemas.microsoft.com/office/drawing/2017/model3d" xmlns:o="urn:schemas-microsoft-com:office:office" xmlns:r="http://schemas.openxmlformats.org/officeDocument/2006/relationships" xmlns:m="http://schemas.openxmlformats.org/officeDocument/2006/math" xmlns:v="urn:schemas-microsoft-com:vml" xmlns:wp14="http://schemas.microsoft.com/office/word/2010/wordprocessingDrawing" xmlns:wp="http://schemas.openxmlformats.org/drawingml/2006/wordprocessingDrawing" xmlns:w10="urn:schemas-microsoft-com:office:word" xmlns:w="http://schemas.openxmlformats.org/wordprocessingml/2006/main" xmlns:w14="http://schemas.microsoft.com/office/word/2010/wordml" xmlns:w15="http://schemas.microsoft.com/office/word/2012/wordml" xmlns:w16cid="http://schemas.microsoft.com/office/word/2016/wordml/cid" xmlns:w16se="http://schemas.microsoft.com/office/word/2015/wordml/symex" xmlns:wpg="http://schemas.microsoft.com/office/word/2010/wordprocessingGroup" xmlns:wpi="http://schemas.microsoft.com/office/word/2010/wordprocessingInk" xmlns:wne="http://schemas.microsoft.com/office/word/2006/wordml" xmlns:wps="http://schemas.microsoft.com/office/word/2010/wordprocessingShape" mc:Ignorable="w14 w15 w16se w16cid wp14">
   <w:p>
     <w:pPr>
-      <w:pStyle w:val="Footer"/>
+      <w:pStyle w:val="Chntrang"/>
       <w:tabs>
         <w:tab w:val="left" w:pos="990"/>
       </w:tabs>
@@ -11758,7 +11885,7 @@
   </w:p>
   <w:p>
     <w:pPr>
-      <w:pStyle w:val="Footer"/>
+      <w:pStyle w:val="Chntrang"/>
       <w:tabs>
         <w:tab w:val="left" w:pos="990"/>
       </w:tabs>
@@ -11785,7 +11912,7 @@
   </w:p>
   <w:p>
     <w:pPr>
-      <w:pStyle w:val="Footer"/>
+      <w:pStyle w:val="Chntrang"/>
       <w:tabs>
         <w:tab w:val="left" w:pos="990"/>
       </w:tabs>
@@ -11826,7 +11953,7 @@
   </w:p>
   <w:p>
     <w:pPr>
-      <w:pStyle w:val="Footer"/>
+      <w:pStyle w:val="Chntrang"/>
       <w:rPr>
         <w:i/>
         <w:color w:val="003366"/>
@@ -11835,7 +11962,7 @@
   </w:p>
   <w:p>
     <w:pPr>
-      <w:pStyle w:val="Footer"/>
+      <w:pStyle w:val="Chntrang"/>
       <w:rPr>
         <w:i/>
         <w:color w:val="003366"/>
@@ -11844,7 +11971,7 @@
   </w:p>
   <w:p>
     <w:pPr>
-      <w:pStyle w:val="Footer"/>
+      <w:pStyle w:val="Chntrang"/>
       <w:rPr>
         <w:i/>
         <w:color w:val="003366"/>
@@ -11855,17 +11982,17 @@
 </file>
 
 <file path=word/footer3.xml><?xml version="1.0" encoding="utf-8"?>
-<w:ftr xmlns:wpc="http://schemas.microsoft.com/office/word/2010/wordprocessingCanvas" xmlns:cx="http://schemas.microsoft.com/office/drawing/2014/chartex" xmlns:cx1="http://schemas.microsoft.com/office/drawing/2015/9/8/chartex" xmlns:cx2="http://schemas.microsoft.com/office/drawing/2015/10/21/chartex" xmlns:cx3="http://schemas.microsoft.com/office/drawing/2016/5/9/chartex" xmlns:cx4="http://schemas.microsoft.com/office/drawing/2016/5/10/chartex" xmlns:cx5="http://schemas.microsoft.com/office/drawing/2016/5/11/chartex" xmlns:cx6="http://schemas.microsoft.com/office/drawing/2016/5/12/chartex" xmlns:cx7="http://schemas.microsoft.com/office/drawing/2016/5/13/chartex" xmlns:cx8="http://schemas.microsoft.com/office/drawing/2016/5/14/chartex" xmlns:mc="http://schemas.openxmlformats.org/markup-compatibility/2006" xmlns:aink="http://schemas.microsoft.com/office/drawing/2016/ink" xmlns:am3d="http://schemas.microsoft.com/office/drawing/2017/model3d" xmlns:o="urn:schemas-microsoft-com:office:office" xmlns:r="http://schemas.openxmlformats.org/officeDocument/2006/relationships" xmlns:m="http://schemas.openxmlformats.org/officeDocument/2006/math" xmlns:v="urn:schemas-microsoft-com:vml" xmlns:wp14="http://schemas.microsoft.com/office/word/2010/wordprocessingDrawing" xmlns:wp="http://schemas.openxmlformats.org/drawingml/2006/wordprocessingDrawing" xmlns:w10="urn:schemas-microsoft-com:office:word" xmlns:w="http://schemas.openxmlformats.org/wordprocessingml/2006/main" xmlns:w14="http://schemas.microsoft.com/office/word/2010/wordml" xmlns:w15="http://schemas.microsoft.com/office/word/2012/wordml" xmlns:w16cex="http://schemas.microsoft.com/office/word/2018/wordml/cex" xmlns:w16cid="http://schemas.microsoft.com/office/word/2016/wordml/cid" xmlns:w16="http://schemas.microsoft.com/office/word/2018/wordml" xmlns:w16se="http://schemas.microsoft.com/office/word/2015/wordml/symex" xmlns:wpg="http://schemas.microsoft.com/office/word/2010/wordprocessingGroup" xmlns:wpi="http://schemas.microsoft.com/office/word/2010/wordprocessingInk" xmlns:wne="http://schemas.microsoft.com/office/word/2006/wordml" xmlns:wps="http://schemas.microsoft.com/office/word/2010/wordprocessingShape" mc:Ignorable="w14 w15 w16se w16cid w16 w16cex wp14">
+<w:ftr xmlns:wpc="http://schemas.microsoft.com/office/word/2010/wordprocessingCanvas" xmlns:cx="http://schemas.microsoft.com/office/drawing/2014/chartex" xmlns:cx1="http://schemas.microsoft.com/office/drawing/2015/9/8/chartex" xmlns:cx2="http://schemas.microsoft.com/office/drawing/2015/10/21/chartex" xmlns:cx3="http://schemas.microsoft.com/office/drawing/2016/5/9/chartex" xmlns:cx4="http://schemas.microsoft.com/office/drawing/2016/5/10/chartex" xmlns:cx5="http://schemas.microsoft.com/office/drawing/2016/5/11/chartex" xmlns:cx6="http://schemas.microsoft.com/office/drawing/2016/5/12/chartex" xmlns:cx7="http://schemas.microsoft.com/office/drawing/2016/5/13/chartex" xmlns:cx8="http://schemas.microsoft.com/office/drawing/2016/5/14/chartex" xmlns:mc="http://schemas.openxmlformats.org/markup-compatibility/2006" xmlns:aink="http://schemas.microsoft.com/office/drawing/2016/ink" xmlns:am3d="http://schemas.microsoft.com/office/drawing/2017/model3d" xmlns:o="urn:schemas-microsoft-com:office:office" xmlns:r="http://schemas.openxmlformats.org/officeDocument/2006/relationships" xmlns:m="http://schemas.openxmlformats.org/officeDocument/2006/math" xmlns:v="urn:schemas-microsoft-com:vml" xmlns:wp14="http://schemas.microsoft.com/office/word/2010/wordprocessingDrawing" xmlns:wp="http://schemas.openxmlformats.org/drawingml/2006/wordprocessingDrawing" xmlns:w10="urn:schemas-microsoft-com:office:word" xmlns:w="http://schemas.openxmlformats.org/wordprocessingml/2006/main" xmlns:w14="http://schemas.microsoft.com/office/word/2010/wordml" xmlns:w15="http://schemas.microsoft.com/office/word/2012/wordml" xmlns:w16cid="http://schemas.microsoft.com/office/word/2016/wordml/cid" xmlns:w16se="http://schemas.microsoft.com/office/word/2015/wordml/symex" xmlns:wpg="http://schemas.microsoft.com/office/word/2010/wordprocessingGroup" xmlns:wpi="http://schemas.microsoft.com/office/word/2010/wordprocessingInk" xmlns:wne="http://schemas.microsoft.com/office/word/2006/wordml" xmlns:wps="http://schemas.microsoft.com/office/word/2010/wordprocessingShape" mc:Ignorable="w14 w15 w16se w16cid wp14">
   <w:p/>
   <w:p/>
 </w:ftr>
 </file>
 
 <file path=word/footer4.xml><?xml version="1.0" encoding="utf-8"?>
-<w:ftr xmlns:wpc="http://schemas.microsoft.com/office/word/2010/wordprocessingCanvas" xmlns:cx="http://schemas.microsoft.com/office/drawing/2014/chartex" xmlns:cx1="http://schemas.microsoft.com/office/drawing/2015/9/8/chartex" xmlns:cx2="http://schemas.microsoft.com/office/drawing/2015/10/21/chartex" xmlns:cx3="http://schemas.microsoft.com/office/drawing/2016/5/9/chartex" xmlns:cx4="http://schemas.microsoft.com/office/drawing/2016/5/10/chartex" xmlns:cx5="http://schemas.microsoft.com/office/drawing/2016/5/11/chartex" xmlns:cx6="http://schemas.microsoft.com/office/drawing/2016/5/12/chartex" xmlns:cx7="http://schemas.microsoft.com/office/drawing/2016/5/13/chartex" xmlns:cx8="http://schemas.microsoft.com/office/drawing/2016/5/14/chartex" xmlns:mc="http://schemas.openxmlformats.org/markup-compatibility/2006" xmlns:aink="http://schemas.microsoft.com/office/drawing/2016/ink" xmlns:am3d="http://schemas.microsoft.com/office/drawing/2017/model3d" xmlns:o="urn:schemas-microsoft-com:office:office" xmlns:r="http://schemas.openxmlformats.org/officeDocument/2006/relationships" xmlns:m="http://schemas.openxmlformats.org/officeDocument/2006/math" xmlns:v="urn:schemas-microsoft-com:vml" xmlns:wp14="http://schemas.microsoft.com/office/word/2010/wordprocessingDrawing" xmlns:wp="http://schemas.openxmlformats.org/drawingml/2006/wordprocessingDrawing" xmlns:w10="urn:schemas-microsoft-com:office:word" xmlns:w="http://schemas.openxmlformats.org/wordprocessingml/2006/main" xmlns:w14="http://schemas.microsoft.com/office/word/2010/wordml" xmlns:w15="http://schemas.microsoft.com/office/word/2012/wordml" xmlns:w16cex="http://schemas.microsoft.com/office/word/2018/wordml/cex" xmlns:w16cid="http://schemas.microsoft.com/office/word/2016/wordml/cid" xmlns:w16="http://schemas.microsoft.com/office/word/2018/wordml" xmlns:w16se="http://schemas.microsoft.com/office/word/2015/wordml/symex" xmlns:wpg="http://schemas.microsoft.com/office/word/2010/wordprocessingGroup" xmlns:wpi="http://schemas.microsoft.com/office/word/2010/wordprocessingInk" xmlns:wne="http://schemas.microsoft.com/office/word/2006/wordml" xmlns:wps="http://schemas.microsoft.com/office/word/2010/wordprocessingShape" mc:Ignorable="w14 w15 w16se w16cid w16 w16cex wp14">
+<w:ftr xmlns:wpc="http://schemas.microsoft.com/office/word/2010/wordprocessingCanvas" xmlns:cx="http://schemas.microsoft.com/office/drawing/2014/chartex" xmlns:cx1="http://schemas.microsoft.com/office/drawing/2015/9/8/chartex" xmlns:cx2="http://schemas.microsoft.com/office/drawing/2015/10/21/chartex" xmlns:cx3="http://schemas.microsoft.com/office/drawing/2016/5/9/chartex" xmlns:cx4="http://schemas.microsoft.com/office/drawing/2016/5/10/chartex" xmlns:cx5="http://schemas.microsoft.com/office/drawing/2016/5/11/chartex" xmlns:cx6="http://schemas.microsoft.com/office/drawing/2016/5/12/chartex" xmlns:cx7="http://schemas.microsoft.com/office/drawing/2016/5/13/chartex" xmlns:cx8="http://schemas.microsoft.com/office/drawing/2016/5/14/chartex" xmlns:mc="http://schemas.openxmlformats.org/markup-compatibility/2006" xmlns:aink="http://schemas.microsoft.com/office/drawing/2016/ink" xmlns:am3d="http://schemas.microsoft.com/office/drawing/2017/model3d" xmlns:o="urn:schemas-microsoft-com:office:office" xmlns:r="http://schemas.openxmlformats.org/officeDocument/2006/relationships" xmlns:m="http://schemas.openxmlformats.org/officeDocument/2006/math" xmlns:v="urn:schemas-microsoft-com:vml" xmlns:wp14="http://schemas.microsoft.com/office/word/2010/wordprocessingDrawing" xmlns:wp="http://schemas.openxmlformats.org/drawingml/2006/wordprocessingDrawing" xmlns:w10="urn:schemas-microsoft-com:office:word" xmlns:w="http://schemas.openxmlformats.org/wordprocessingml/2006/main" xmlns:w14="http://schemas.microsoft.com/office/word/2010/wordml" xmlns:w15="http://schemas.microsoft.com/office/word/2012/wordml" xmlns:w16cid="http://schemas.microsoft.com/office/word/2016/wordml/cid" xmlns:w16se="http://schemas.microsoft.com/office/word/2015/wordml/symex" xmlns:wpg="http://schemas.microsoft.com/office/word/2010/wordprocessingGroup" xmlns:wpi="http://schemas.microsoft.com/office/word/2010/wordprocessingInk" xmlns:wne="http://schemas.microsoft.com/office/word/2006/wordml" xmlns:wps="http://schemas.microsoft.com/office/word/2010/wordprocessingShape" mc:Ignorable="w14 w15 w16se w16cid wp14">
   <w:p>
     <w:pPr>
-      <w:pStyle w:val="Footer"/>
+      <w:pStyle w:val="Chntrang"/>
       <w:pBdr>
         <w:top w:val="single" w:sz="8" w:space="1" w:color="365F91"/>
       </w:pBdr>
@@ -11989,13 +12116,13 @@
 </file>
 
 <file path=word/footer5.xml><?xml version="1.0" encoding="utf-8"?>
-<w:ftr xmlns:wpc="http://schemas.microsoft.com/office/word/2010/wordprocessingCanvas" xmlns:cx="http://schemas.microsoft.com/office/drawing/2014/chartex" xmlns:cx1="http://schemas.microsoft.com/office/drawing/2015/9/8/chartex" xmlns:cx2="http://schemas.microsoft.com/office/drawing/2015/10/21/chartex" xmlns:cx3="http://schemas.microsoft.com/office/drawing/2016/5/9/chartex" xmlns:cx4="http://schemas.microsoft.com/office/drawing/2016/5/10/chartex" xmlns:cx5="http://schemas.microsoft.com/office/drawing/2016/5/11/chartex" xmlns:cx6="http://schemas.microsoft.com/office/drawing/2016/5/12/chartex" xmlns:cx7="http://schemas.microsoft.com/office/drawing/2016/5/13/chartex" xmlns:cx8="http://schemas.microsoft.com/office/drawing/2016/5/14/chartex" xmlns:mc="http://schemas.openxmlformats.org/markup-compatibility/2006" xmlns:aink="http://schemas.microsoft.com/office/drawing/2016/ink" xmlns:am3d="http://schemas.microsoft.com/office/drawing/2017/model3d" xmlns:o="urn:schemas-microsoft-com:office:office" xmlns:r="http://schemas.openxmlformats.org/officeDocument/2006/relationships" xmlns:m="http://schemas.openxmlformats.org/officeDocument/2006/math" xmlns:v="urn:schemas-microsoft-com:vml" xmlns:wp14="http://schemas.microsoft.com/office/word/2010/wordprocessingDrawing" xmlns:wp="http://schemas.openxmlformats.org/drawingml/2006/wordprocessingDrawing" xmlns:w10="urn:schemas-microsoft-com:office:word" xmlns:w="http://schemas.openxmlformats.org/wordprocessingml/2006/main" xmlns:w14="http://schemas.microsoft.com/office/word/2010/wordml" xmlns:w15="http://schemas.microsoft.com/office/word/2012/wordml" xmlns:w16cex="http://schemas.microsoft.com/office/word/2018/wordml/cex" xmlns:w16cid="http://schemas.microsoft.com/office/word/2016/wordml/cid" xmlns:w16="http://schemas.microsoft.com/office/word/2018/wordml" xmlns:w16se="http://schemas.microsoft.com/office/word/2015/wordml/symex" xmlns:wpg="http://schemas.microsoft.com/office/word/2010/wordprocessingGroup" xmlns:wpi="http://schemas.microsoft.com/office/word/2010/wordprocessingInk" xmlns:wne="http://schemas.microsoft.com/office/word/2006/wordml" xmlns:wps="http://schemas.microsoft.com/office/word/2010/wordprocessingShape" mc:Ignorable="w14 w15 w16se w16cid w16 w16cex wp14">
+<w:ftr xmlns:wpc="http://schemas.microsoft.com/office/word/2010/wordprocessingCanvas" xmlns:cx="http://schemas.microsoft.com/office/drawing/2014/chartex" xmlns:cx1="http://schemas.microsoft.com/office/drawing/2015/9/8/chartex" xmlns:cx2="http://schemas.microsoft.com/office/drawing/2015/10/21/chartex" xmlns:cx3="http://schemas.microsoft.com/office/drawing/2016/5/9/chartex" xmlns:cx4="http://schemas.microsoft.com/office/drawing/2016/5/10/chartex" xmlns:cx5="http://schemas.microsoft.com/office/drawing/2016/5/11/chartex" xmlns:cx6="http://schemas.microsoft.com/office/drawing/2016/5/12/chartex" xmlns:cx7="http://schemas.microsoft.com/office/drawing/2016/5/13/chartex" xmlns:cx8="http://schemas.microsoft.com/office/drawing/2016/5/14/chartex" xmlns:mc="http://schemas.openxmlformats.org/markup-compatibility/2006" xmlns:aink="http://schemas.microsoft.com/office/drawing/2016/ink" xmlns:am3d="http://schemas.microsoft.com/office/drawing/2017/model3d" xmlns:o="urn:schemas-microsoft-com:office:office" xmlns:r="http://schemas.openxmlformats.org/officeDocument/2006/relationships" xmlns:m="http://schemas.openxmlformats.org/officeDocument/2006/math" xmlns:v="urn:schemas-microsoft-com:vml" xmlns:wp14="http://schemas.microsoft.com/office/word/2010/wordprocessingDrawing" xmlns:wp="http://schemas.openxmlformats.org/drawingml/2006/wordprocessingDrawing" xmlns:w10="urn:schemas-microsoft-com:office:word" xmlns:w="http://schemas.openxmlformats.org/wordprocessingml/2006/main" xmlns:w14="http://schemas.microsoft.com/office/word/2010/wordml" xmlns:w15="http://schemas.microsoft.com/office/word/2012/wordml" xmlns:w16cid="http://schemas.microsoft.com/office/word/2016/wordml/cid" xmlns:w16se="http://schemas.microsoft.com/office/word/2015/wordml/symex" xmlns:wpg="http://schemas.microsoft.com/office/word/2010/wordprocessingGroup" xmlns:wpi="http://schemas.microsoft.com/office/word/2010/wordprocessingInk" xmlns:wne="http://schemas.microsoft.com/office/word/2006/wordml" xmlns:wps="http://schemas.microsoft.com/office/word/2010/wordprocessingShape" mc:Ignorable="w14 w15 w16se w16cid wp14">
   <w:p/>
 </w:ftr>
 </file>
 
 <file path=word/footnotes.xml><?xml version="1.0" encoding="utf-8"?>
-<w:footnotes xmlns:wpc="http://schemas.microsoft.com/office/word/2010/wordprocessingCanvas" xmlns:cx="http://schemas.microsoft.com/office/drawing/2014/chartex" xmlns:cx1="http://schemas.microsoft.com/office/drawing/2015/9/8/chartex" xmlns:cx2="http://schemas.microsoft.com/office/drawing/2015/10/21/chartex" xmlns:cx3="http://schemas.microsoft.com/office/drawing/2016/5/9/chartex" xmlns:cx4="http://schemas.microsoft.com/office/drawing/2016/5/10/chartex" xmlns:cx5="http://schemas.microsoft.com/office/drawing/2016/5/11/chartex" xmlns:cx6="http://schemas.microsoft.com/office/drawing/2016/5/12/chartex" xmlns:cx7="http://schemas.microsoft.com/office/drawing/2016/5/13/chartex" xmlns:cx8="http://schemas.microsoft.com/office/drawing/2016/5/14/chartex" xmlns:mc="http://schemas.openxmlformats.org/markup-compatibility/2006" xmlns:aink="http://schemas.microsoft.com/office/drawing/2016/ink" xmlns:am3d="http://schemas.microsoft.com/office/drawing/2017/model3d" xmlns:o="urn:schemas-microsoft-com:office:office" xmlns:r="http://schemas.openxmlformats.org/officeDocument/2006/relationships" xmlns:m="http://schemas.openxmlformats.org/officeDocument/2006/math" xmlns:v="urn:schemas-microsoft-com:vml" xmlns:wp14="http://schemas.microsoft.com/office/word/2010/wordprocessingDrawing" xmlns:wp="http://schemas.openxmlformats.org/drawingml/2006/wordprocessingDrawing" xmlns:w10="urn:schemas-microsoft-com:office:word" xmlns:w="http://schemas.openxmlformats.org/wordprocessingml/2006/main" xmlns:w14="http://schemas.microsoft.com/office/word/2010/wordml" xmlns:w15="http://schemas.microsoft.com/office/word/2012/wordml" xmlns:w16cex="http://schemas.microsoft.com/office/word/2018/wordml/cex" xmlns:w16cid="http://schemas.microsoft.com/office/word/2016/wordml/cid" xmlns:w16="http://schemas.microsoft.com/office/word/2018/wordml" xmlns:w16se="http://schemas.microsoft.com/office/word/2015/wordml/symex" xmlns:wpg="http://schemas.microsoft.com/office/word/2010/wordprocessingGroup" xmlns:wpi="http://schemas.microsoft.com/office/word/2010/wordprocessingInk" xmlns:wne="http://schemas.microsoft.com/office/word/2006/wordml" xmlns:wps="http://schemas.microsoft.com/office/word/2010/wordprocessingShape" mc:Ignorable="w14 w15 w16se w16cid w16 w16cex wp14">
+<w:footnotes xmlns:wpc="http://schemas.microsoft.com/office/word/2010/wordprocessingCanvas" xmlns:cx="http://schemas.microsoft.com/office/drawing/2014/chartex" xmlns:cx1="http://schemas.microsoft.com/office/drawing/2015/9/8/chartex" xmlns:cx2="http://schemas.microsoft.com/office/drawing/2015/10/21/chartex" xmlns:cx3="http://schemas.microsoft.com/office/drawing/2016/5/9/chartex" xmlns:cx4="http://schemas.microsoft.com/office/drawing/2016/5/10/chartex" xmlns:cx5="http://schemas.microsoft.com/office/drawing/2016/5/11/chartex" xmlns:cx6="http://schemas.microsoft.com/office/drawing/2016/5/12/chartex" xmlns:cx7="http://schemas.microsoft.com/office/drawing/2016/5/13/chartex" xmlns:cx8="http://schemas.microsoft.com/office/drawing/2016/5/14/chartex" xmlns:mc="http://schemas.openxmlformats.org/markup-compatibility/2006" xmlns:aink="http://schemas.microsoft.com/office/drawing/2016/ink" xmlns:am3d="http://schemas.microsoft.com/office/drawing/2017/model3d" xmlns:o="urn:schemas-microsoft-com:office:office" xmlns:r="http://schemas.openxmlformats.org/officeDocument/2006/relationships" xmlns:m="http://schemas.openxmlformats.org/officeDocument/2006/math" xmlns:v="urn:schemas-microsoft-com:vml" xmlns:wp14="http://schemas.microsoft.com/office/word/2010/wordprocessingDrawing" xmlns:wp="http://schemas.openxmlformats.org/drawingml/2006/wordprocessingDrawing" xmlns:w10="urn:schemas-microsoft-com:office:word" xmlns:w="http://schemas.openxmlformats.org/wordprocessingml/2006/main" xmlns:w14="http://schemas.microsoft.com/office/word/2010/wordml" xmlns:w15="http://schemas.microsoft.com/office/word/2012/wordml" xmlns:w16cid="http://schemas.microsoft.com/office/word/2016/wordml/cid" xmlns:w16se="http://schemas.microsoft.com/office/word/2015/wordml/symex" xmlns:wpg="http://schemas.microsoft.com/office/word/2010/wordprocessingGroup" xmlns:wpi="http://schemas.microsoft.com/office/word/2010/wordprocessingInk" xmlns:wne="http://schemas.microsoft.com/office/word/2006/wordml" xmlns:wps="http://schemas.microsoft.com/office/word/2010/wordprocessingShape" mc:Ignorable="w14 w15 w16se w16cid wp14">
   <w:footnote w:type="separator" w:id="-1">
     <w:p>
       <w:r>
@@ -12023,10 +12150,10 @@
 </file>
 
 <file path=word/header1.xml><?xml version="1.0" encoding="utf-8"?>
-<w:hdr xmlns:wpc="http://schemas.microsoft.com/office/word/2010/wordprocessingCanvas" xmlns:cx="http://schemas.microsoft.com/office/drawing/2014/chartex" xmlns:cx1="http://schemas.microsoft.com/office/drawing/2015/9/8/chartex" xmlns:cx2="http://schemas.microsoft.com/office/drawing/2015/10/21/chartex" xmlns:cx3="http://schemas.microsoft.com/office/drawing/2016/5/9/chartex" xmlns:cx4="http://schemas.microsoft.com/office/drawing/2016/5/10/chartex" xmlns:cx5="http://schemas.microsoft.com/office/drawing/2016/5/11/chartex" xmlns:cx6="http://schemas.microsoft.com/office/drawing/2016/5/12/chartex" xmlns:cx7="http://schemas.microsoft.com/office/drawing/2016/5/13/chartex" xmlns:cx8="http://schemas.microsoft.com/office/drawing/2016/5/14/chartex" xmlns:mc="http://schemas.openxmlformats.org/markup-compatibility/2006" xmlns:aink="http://schemas.microsoft.com/office/drawing/2016/ink" xmlns:am3d="http://schemas.microsoft.com/office/drawing/2017/model3d" xmlns:o="urn:schemas-microsoft-com:office:office" xmlns:r="http://schemas.openxmlformats.org/officeDocument/2006/relationships" xmlns:m="http://schemas.openxmlformats.org/officeDocument/2006/math" xmlns:v="urn:schemas-microsoft-com:vml" xmlns:wp14="http://schemas.microsoft.com/office/word/2010/wordprocessingDrawing" xmlns:wp="http://schemas.openxmlformats.org/drawingml/2006/wordprocessingDrawing" xmlns:w10="urn:schemas-microsoft-com:office:word" xmlns:w="http://schemas.openxmlformats.org/wordprocessingml/2006/main" xmlns:w14="http://schemas.microsoft.com/office/word/2010/wordml" xmlns:w15="http://schemas.microsoft.com/office/word/2012/wordml" xmlns:w16cex="http://schemas.microsoft.com/office/word/2018/wordml/cex" xmlns:w16cid="http://schemas.microsoft.com/office/word/2016/wordml/cid" xmlns:w16="http://schemas.microsoft.com/office/word/2018/wordml" xmlns:w16se="http://schemas.microsoft.com/office/word/2015/wordml/symex" xmlns:wpg="http://schemas.microsoft.com/office/word/2010/wordprocessingGroup" xmlns:wpi="http://schemas.microsoft.com/office/word/2010/wordprocessingInk" xmlns:wne="http://schemas.microsoft.com/office/word/2006/wordml" xmlns:wps="http://schemas.microsoft.com/office/word/2010/wordprocessingShape" mc:Ignorable="w14 w15 w16se w16cid w16 w16cex wp14">
+<w:hdr xmlns:wpc="http://schemas.microsoft.com/office/word/2010/wordprocessingCanvas" xmlns:cx="http://schemas.microsoft.com/office/drawing/2014/chartex" xmlns:cx1="http://schemas.microsoft.com/office/drawing/2015/9/8/chartex" xmlns:cx2="http://schemas.microsoft.com/office/drawing/2015/10/21/chartex" xmlns:cx3="http://schemas.microsoft.com/office/drawing/2016/5/9/chartex" xmlns:cx4="http://schemas.microsoft.com/office/drawing/2016/5/10/chartex" xmlns:cx5="http://schemas.microsoft.com/office/drawing/2016/5/11/chartex" xmlns:cx6="http://schemas.microsoft.com/office/drawing/2016/5/12/chartex" xmlns:cx7="http://schemas.microsoft.com/office/drawing/2016/5/13/chartex" xmlns:cx8="http://schemas.microsoft.com/office/drawing/2016/5/14/chartex" xmlns:mc="http://schemas.openxmlformats.org/markup-compatibility/2006" xmlns:aink="http://schemas.microsoft.com/office/drawing/2016/ink" xmlns:am3d="http://schemas.microsoft.com/office/drawing/2017/model3d" xmlns:o="urn:schemas-microsoft-com:office:office" xmlns:r="http://schemas.openxmlformats.org/officeDocument/2006/relationships" xmlns:m="http://schemas.openxmlformats.org/officeDocument/2006/math" xmlns:v="urn:schemas-microsoft-com:vml" xmlns:wp14="http://schemas.microsoft.com/office/word/2010/wordprocessingDrawing" xmlns:wp="http://schemas.openxmlformats.org/drawingml/2006/wordprocessingDrawing" xmlns:w10="urn:schemas-microsoft-com:office:word" xmlns:w="http://schemas.openxmlformats.org/wordprocessingml/2006/main" xmlns:w14="http://schemas.microsoft.com/office/word/2010/wordml" xmlns:w15="http://schemas.microsoft.com/office/word/2012/wordml" xmlns:w16cid="http://schemas.microsoft.com/office/word/2016/wordml/cid" xmlns:w16se="http://schemas.microsoft.com/office/word/2015/wordml/symex" xmlns:wpg="http://schemas.microsoft.com/office/word/2010/wordprocessingGroup" xmlns:wpi="http://schemas.microsoft.com/office/word/2010/wordprocessingInk" xmlns:wne="http://schemas.microsoft.com/office/word/2006/wordml" xmlns:wps="http://schemas.microsoft.com/office/word/2010/wordprocessingShape" mc:Ignorable="w14 w15 w16se w16cid wp14">
   <w:p>
     <w:pPr>
-      <w:pStyle w:val="Header"/>
+      <w:pStyle w:val="utrang"/>
       <w:pBdr>
         <w:bottom w:val="single" w:sz="8" w:space="1" w:color="365F91"/>
       </w:pBdr>
@@ -12055,16 +12182,16 @@
 </file>
 
 <file path=word/header2.xml><?xml version="1.0" encoding="utf-8"?>
-<w:hdr xmlns:wpc="http://schemas.microsoft.com/office/word/2010/wordprocessingCanvas" xmlns:cx="http://schemas.microsoft.com/office/drawing/2014/chartex" xmlns:cx1="http://schemas.microsoft.com/office/drawing/2015/9/8/chartex" xmlns:cx2="http://schemas.microsoft.com/office/drawing/2015/10/21/chartex" xmlns:cx3="http://schemas.microsoft.com/office/drawing/2016/5/9/chartex" xmlns:cx4="http://schemas.microsoft.com/office/drawing/2016/5/10/chartex" xmlns:cx5="http://schemas.microsoft.com/office/drawing/2016/5/11/chartex" xmlns:cx6="http://schemas.microsoft.com/office/drawing/2016/5/12/chartex" xmlns:cx7="http://schemas.microsoft.com/office/drawing/2016/5/13/chartex" xmlns:cx8="http://schemas.microsoft.com/office/drawing/2016/5/14/chartex" xmlns:mc="http://schemas.openxmlformats.org/markup-compatibility/2006" xmlns:aink="http://schemas.microsoft.com/office/drawing/2016/ink" xmlns:am3d="http://schemas.microsoft.com/office/drawing/2017/model3d" xmlns:o="urn:schemas-microsoft-com:office:office" xmlns:r="http://schemas.openxmlformats.org/officeDocument/2006/relationships" xmlns:m="http://schemas.openxmlformats.org/officeDocument/2006/math" xmlns:v="urn:schemas-microsoft-com:vml" xmlns:wp14="http://schemas.microsoft.com/office/word/2010/wordprocessingDrawing" xmlns:wp="http://schemas.openxmlformats.org/drawingml/2006/wordprocessingDrawing" xmlns:w10="urn:schemas-microsoft-com:office:word" xmlns:w="http://schemas.openxmlformats.org/wordprocessingml/2006/main" xmlns:w14="http://schemas.microsoft.com/office/word/2010/wordml" xmlns:w15="http://schemas.microsoft.com/office/word/2012/wordml" xmlns:w16cex="http://schemas.microsoft.com/office/word/2018/wordml/cex" xmlns:w16cid="http://schemas.microsoft.com/office/word/2016/wordml/cid" xmlns:w16="http://schemas.microsoft.com/office/word/2018/wordml" xmlns:w16se="http://schemas.microsoft.com/office/word/2015/wordml/symex" xmlns:wpg="http://schemas.microsoft.com/office/word/2010/wordprocessingGroup" xmlns:wpi="http://schemas.microsoft.com/office/word/2010/wordprocessingInk" xmlns:wne="http://schemas.microsoft.com/office/word/2006/wordml" xmlns:wps="http://schemas.microsoft.com/office/word/2010/wordprocessingShape" mc:Ignorable="w14 w15 w16se w16cid w16 w16cex wp14">
+<w:hdr xmlns:wpc="http://schemas.microsoft.com/office/word/2010/wordprocessingCanvas" xmlns:cx="http://schemas.microsoft.com/office/drawing/2014/chartex" xmlns:cx1="http://schemas.microsoft.com/office/drawing/2015/9/8/chartex" xmlns:cx2="http://schemas.microsoft.com/office/drawing/2015/10/21/chartex" xmlns:cx3="http://schemas.microsoft.com/office/drawing/2016/5/9/chartex" xmlns:cx4="http://schemas.microsoft.com/office/drawing/2016/5/10/chartex" xmlns:cx5="http://schemas.microsoft.com/office/drawing/2016/5/11/chartex" xmlns:cx6="http://schemas.microsoft.com/office/drawing/2016/5/12/chartex" xmlns:cx7="http://schemas.microsoft.com/office/drawing/2016/5/13/chartex" xmlns:cx8="http://schemas.microsoft.com/office/drawing/2016/5/14/chartex" xmlns:mc="http://schemas.openxmlformats.org/markup-compatibility/2006" xmlns:aink="http://schemas.microsoft.com/office/drawing/2016/ink" xmlns:am3d="http://schemas.microsoft.com/office/drawing/2017/model3d" xmlns:o="urn:schemas-microsoft-com:office:office" xmlns:r="http://schemas.openxmlformats.org/officeDocument/2006/relationships" xmlns:m="http://schemas.openxmlformats.org/officeDocument/2006/math" xmlns:v="urn:schemas-microsoft-com:vml" xmlns:wp14="http://schemas.microsoft.com/office/word/2010/wordprocessingDrawing" xmlns:wp="http://schemas.openxmlformats.org/drawingml/2006/wordprocessingDrawing" xmlns:w10="urn:schemas-microsoft-com:office:word" xmlns:w="http://schemas.openxmlformats.org/wordprocessingml/2006/main" xmlns:w14="http://schemas.microsoft.com/office/word/2010/wordml" xmlns:w15="http://schemas.microsoft.com/office/word/2012/wordml" xmlns:w16cid="http://schemas.microsoft.com/office/word/2016/wordml/cid" xmlns:w16se="http://schemas.microsoft.com/office/word/2015/wordml/symex" xmlns:wpg="http://schemas.microsoft.com/office/word/2010/wordprocessingGroup" xmlns:wpi="http://schemas.microsoft.com/office/word/2010/wordprocessingInk" xmlns:wne="http://schemas.microsoft.com/office/word/2006/wordml" xmlns:wps="http://schemas.microsoft.com/office/word/2010/wordprocessingShape" mc:Ignorable="w14 w15 w16se w16cid wp14">
   <w:p/>
 </w:hdr>
 </file>
 
 <file path=word/header3.xml><?xml version="1.0" encoding="utf-8"?>
-<w:hdr xmlns:wpc="http://schemas.microsoft.com/office/word/2010/wordprocessingCanvas" xmlns:cx="http://schemas.microsoft.com/office/drawing/2014/chartex" xmlns:cx1="http://schemas.microsoft.com/office/drawing/2015/9/8/chartex" xmlns:cx2="http://schemas.microsoft.com/office/drawing/2015/10/21/chartex" xmlns:cx3="http://schemas.microsoft.com/office/drawing/2016/5/9/chartex" xmlns:cx4="http://schemas.microsoft.com/office/drawing/2016/5/10/chartex" xmlns:cx5="http://schemas.microsoft.com/office/drawing/2016/5/11/chartex" xmlns:cx6="http://schemas.microsoft.com/office/drawing/2016/5/12/chartex" xmlns:cx7="http://schemas.microsoft.com/office/drawing/2016/5/13/chartex" xmlns:cx8="http://schemas.microsoft.com/office/drawing/2016/5/14/chartex" xmlns:mc="http://schemas.openxmlformats.org/markup-compatibility/2006" xmlns:aink="http://schemas.microsoft.com/office/drawing/2016/ink" xmlns:am3d="http://schemas.microsoft.com/office/drawing/2017/model3d" xmlns:o="urn:schemas-microsoft-com:office:office" xmlns:r="http://schemas.openxmlformats.org/officeDocument/2006/relationships" xmlns:m="http://schemas.openxmlformats.org/officeDocument/2006/math" xmlns:v="urn:schemas-microsoft-com:vml" xmlns:wp14="http://schemas.microsoft.com/office/word/2010/wordprocessingDrawing" xmlns:wp="http://schemas.openxmlformats.org/drawingml/2006/wordprocessingDrawing" xmlns:w10="urn:schemas-microsoft-com:office:word" xmlns:w="http://schemas.openxmlformats.org/wordprocessingml/2006/main" xmlns:w14="http://schemas.microsoft.com/office/word/2010/wordml" xmlns:w15="http://schemas.microsoft.com/office/word/2012/wordml" xmlns:w16cex="http://schemas.microsoft.com/office/word/2018/wordml/cex" xmlns:w16cid="http://schemas.microsoft.com/office/word/2016/wordml/cid" xmlns:w16="http://schemas.microsoft.com/office/word/2018/wordml" xmlns:w16se="http://schemas.microsoft.com/office/word/2015/wordml/symex" xmlns:wpg="http://schemas.microsoft.com/office/word/2010/wordprocessingGroup" xmlns:wpi="http://schemas.microsoft.com/office/word/2010/wordprocessingInk" xmlns:wne="http://schemas.microsoft.com/office/word/2006/wordml" xmlns:wps="http://schemas.microsoft.com/office/word/2010/wordprocessingShape" mc:Ignorable="w14 w15 w16se w16cid w16 w16cex wp14">
+<w:hdr xmlns:wpc="http://schemas.microsoft.com/office/word/2010/wordprocessingCanvas" xmlns:cx="http://schemas.microsoft.com/office/drawing/2014/chartex" xmlns:cx1="http://schemas.microsoft.com/office/drawing/2015/9/8/chartex" xmlns:cx2="http://schemas.microsoft.com/office/drawing/2015/10/21/chartex" xmlns:cx3="http://schemas.microsoft.com/office/drawing/2016/5/9/chartex" xmlns:cx4="http://schemas.microsoft.com/office/drawing/2016/5/10/chartex" xmlns:cx5="http://schemas.microsoft.com/office/drawing/2016/5/11/chartex" xmlns:cx6="http://schemas.microsoft.com/office/drawing/2016/5/12/chartex" xmlns:cx7="http://schemas.microsoft.com/office/drawing/2016/5/13/chartex" xmlns:cx8="http://schemas.microsoft.com/office/drawing/2016/5/14/chartex" xmlns:mc="http://schemas.openxmlformats.org/markup-compatibility/2006" xmlns:aink="http://schemas.microsoft.com/office/drawing/2016/ink" xmlns:am3d="http://schemas.microsoft.com/office/drawing/2017/model3d" xmlns:o="urn:schemas-microsoft-com:office:office" xmlns:r="http://schemas.openxmlformats.org/officeDocument/2006/relationships" xmlns:m="http://schemas.openxmlformats.org/officeDocument/2006/math" xmlns:v="urn:schemas-microsoft-com:vml" xmlns:wp14="http://schemas.microsoft.com/office/word/2010/wordprocessingDrawing" xmlns:wp="http://schemas.openxmlformats.org/drawingml/2006/wordprocessingDrawing" xmlns:w10="urn:schemas-microsoft-com:office:word" xmlns:w="http://schemas.openxmlformats.org/wordprocessingml/2006/main" xmlns:w14="http://schemas.microsoft.com/office/word/2010/wordml" xmlns:w15="http://schemas.microsoft.com/office/word/2012/wordml" xmlns:w16cid="http://schemas.microsoft.com/office/word/2016/wordml/cid" xmlns:w16se="http://schemas.microsoft.com/office/word/2015/wordml/symex" xmlns:wpg="http://schemas.microsoft.com/office/word/2010/wordprocessingGroup" xmlns:wpi="http://schemas.microsoft.com/office/word/2010/wordprocessingInk" xmlns:wne="http://schemas.microsoft.com/office/word/2006/wordml" xmlns:wps="http://schemas.microsoft.com/office/word/2010/wordprocessingShape" mc:Ignorable="w14 w15 w16se w16cid wp14">
   <w:p>
     <w:pPr>
-      <w:pStyle w:val="Header"/>
+      <w:pStyle w:val="utrang"/>
       <w:pBdr>
         <w:bottom w:val="single" w:sz="8" w:space="1" w:color="365F91"/>
       </w:pBdr>
@@ -12464,13 +12591,13 @@
 </file>
 
 <file path=word/header4.xml><?xml version="1.0" encoding="utf-8"?>
-<w:hdr xmlns:wpc="http://schemas.microsoft.com/office/word/2010/wordprocessingCanvas" xmlns:cx="http://schemas.microsoft.com/office/drawing/2014/chartex" xmlns:cx1="http://schemas.microsoft.com/office/drawing/2015/9/8/chartex" xmlns:cx2="http://schemas.microsoft.com/office/drawing/2015/10/21/chartex" xmlns:cx3="http://schemas.microsoft.com/office/drawing/2016/5/9/chartex" xmlns:cx4="http://schemas.microsoft.com/office/drawing/2016/5/10/chartex" xmlns:cx5="http://schemas.microsoft.com/office/drawing/2016/5/11/chartex" xmlns:cx6="http://schemas.microsoft.com/office/drawing/2016/5/12/chartex" xmlns:cx7="http://schemas.microsoft.com/office/drawing/2016/5/13/chartex" xmlns:cx8="http://schemas.microsoft.com/office/drawing/2016/5/14/chartex" xmlns:mc="http://schemas.openxmlformats.org/markup-compatibility/2006" xmlns:aink="http://schemas.microsoft.com/office/drawing/2016/ink" xmlns:am3d="http://schemas.microsoft.com/office/drawing/2017/model3d" xmlns:o="urn:schemas-microsoft-com:office:office" xmlns:r="http://schemas.openxmlformats.org/officeDocument/2006/relationships" xmlns:m="http://schemas.openxmlformats.org/officeDocument/2006/math" xmlns:v="urn:schemas-microsoft-com:vml" xmlns:wp14="http://schemas.microsoft.com/office/word/2010/wordprocessingDrawing" xmlns:wp="http://schemas.openxmlformats.org/drawingml/2006/wordprocessingDrawing" xmlns:w10="urn:schemas-microsoft-com:office:word" xmlns:w="http://schemas.openxmlformats.org/wordprocessingml/2006/main" xmlns:w14="http://schemas.microsoft.com/office/word/2010/wordml" xmlns:w15="http://schemas.microsoft.com/office/word/2012/wordml" xmlns:w16cex="http://schemas.microsoft.com/office/word/2018/wordml/cex" xmlns:w16cid="http://schemas.microsoft.com/office/word/2016/wordml/cid" xmlns:w16="http://schemas.microsoft.com/office/word/2018/wordml" xmlns:w16se="http://schemas.microsoft.com/office/word/2015/wordml/symex" xmlns:wpg="http://schemas.microsoft.com/office/word/2010/wordprocessingGroup" xmlns:wpi="http://schemas.microsoft.com/office/word/2010/wordprocessingInk" xmlns:wne="http://schemas.microsoft.com/office/word/2006/wordml" xmlns:wps="http://schemas.microsoft.com/office/word/2010/wordprocessingShape" mc:Ignorable="w14 w15 w16se w16cid w16 w16cex wp14">
+<w:hdr xmlns:wpc="http://schemas.microsoft.com/office/word/2010/wordprocessingCanvas" xmlns:cx="http://schemas.microsoft.com/office/drawing/2014/chartex" xmlns:cx1="http://schemas.microsoft.com/office/drawing/2015/9/8/chartex" xmlns:cx2="http://schemas.microsoft.com/office/drawing/2015/10/21/chartex" xmlns:cx3="http://schemas.microsoft.com/office/drawing/2016/5/9/chartex" xmlns:cx4="http://schemas.microsoft.com/office/drawing/2016/5/10/chartex" xmlns:cx5="http://schemas.microsoft.com/office/drawing/2016/5/11/chartex" xmlns:cx6="http://schemas.microsoft.com/office/drawing/2016/5/12/chartex" xmlns:cx7="http://schemas.microsoft.com/office/drawing/2016/5/13/chartex" xmlns:cx8="http://schemas.microsoft.com/office/drawing/2016/5/14/chartex" xmlns:mc="http://schemas.openxmlformats.org/markup-compatibility/2006" xmlns:aink="http://schemas.microsoft.com/office/drawing/2016/ink" xmlns:am3d="http://schemas.microsoft.com/office/drawing/2017/model3d" xmlns:o="urn:schemas-microsoft-com:office:office" xmlns:r="http://schemas.openxmlformats.org/officeDocument/2006/relationships" xmlns:m="http://schemas.openxmlformats.org/officeDocument/2006/math" xmlns:v="urn:schemas-microsoft-com:vml" xmlns:wp14="http://schemas.microsoft.com/office/word/2010/wordprocessingDrawing" xmlns:wp="http://schemas.openxmlformats.org/drawingml/2006/wordprocessingDrawing" xmlns:w10="urn:schemas-microsoft-com:office:word" xmlns:w="http://schemas.openxmlformats.org/wordprocessingml/2006/main" xmlns:w14="http://schemas.microsoft.com/office/word/2010/wordml" xmlns:w15="http://schemas.microsoft.com/office/word/2012/wordml" xmlns:w16cid="http://schemas.microsoft.com/office/word/2016/wordml/cid" xmlns:w16se="http://schemas.microsoft.com/office/word/2015/wordml/symex" xmlns:wpg="http://schemas.microsoft.com/office/word/2010/wordprocessingGroup" xmlns:wpi="http://schemas.microsoft.com/office/word/2010/wordprocessingInk" xmlns:wne="http://schemas.microsoft.com/office/word/2006/wordml" xmlns:wps="http://schemas.microsoft.com/office/word/2010/wordprocessingShape" mc:Ignorable="w14 w15 w16se w16cid wp14">
   <w:p/>
 </w:hdr>
 </file>
 
 <file path=word/numbering.xml><?xml version="1.0" encoding="utf-8"?>
-<w:numbering xmlns:wpc="http://schemas.microsoft.com/office/word/2010/wordprocessingCanvas" xmlns:cx="http://schemas.microsoft.com/office/drawing/2014/chartex" xmlns:cx1="http://schemas.microsoft.com/office/drawing/2015/9/8/chartex" xmlns:cx2="http://schemas.microsoft.com/office/drawing/2015/10/21/chartex" xmlns:cx3="http://schemas.microsoft.com/office/drawing/2016/5/9/chartex" xmlns:cx4="http://schemas.microsoft.com/office/drawing/2016/5/10/chartex" xmlns:cx5="http://schemas.microsoft.com/office/drawing/2016/5/11/chartex" xmlns:cx6="http://schemas.microsoft.com/office/drawing/2016/5/12/chartex" xmlns:cx7="http://schemas.microsoft.com/office/drawing/2016/5/13/chartex" xmlns:cx8="http://schemas.microsoft.com/office/drawing/2016/5/14/chartex" xmlns:mc="http://schemas.openxmlformats.org/markup-compatibility/2006" xmlns:aink="http://schemas.microsoft.com/office/drawing/2016/ink" xmlns:am3d="http://schemas.microsoft.com/office/drawing/2017/model3d" xmlns:o="urn:schemas-microsoft-com:office:office" xmlns:r="http://schemas.openxmlformats.org/officeDocument/2006/relationships" xmlns:m="http://schemas.openxmlformats.org/officeDocument/2006/math" xmlns:v="urn:schemas-microsoft-com:vml" xmlns:wp14="http://schemas.microsoft.com/office/word/2010/wordprocessingDrawing" xmlns:wp="http://schemas.openxmlformats.org/drawingml/2006/wordprocessingDrawing" xmlns:w10="urn:schemas-microsoft-com:office:word" xmlns:w="http://schemas.openxmlformats.org/wordprocessingml/2006/main" xmlns:w14="http://schemas.microsoft.com/office/word/2010/wordml" xmlns:w15="http://schemas.microsoft.com/office/word/2012/wordml" xmlns:w16cex="http://schemas.microsoft.com/office/word/2018/wordml/cex" xmlns:w16cid="http://schemas.microsoft.com/office/word/2016/wordml/cid" xmlns:w16="http://schemas.microsoft.com/office/word/2018/wordml" xmlns:w16se="http://schemas.microsoft.com/office/word/2015/wordml/symex" xmlns:wpg="http://schemas.microsoft.com/office/word/2010/wordprocessingGroup" xmlns:wpi="http://schemas.microsoft.com/office/word/2010/wordprocessingInk" xmlns:wne="http://schemas.microsoft.com/office/word/2006/wordml" xmlns:wps="http://schemas.microsoft.com/office/word/2010/wordprocessingShape" mc:Ignorable="w14 w15 w16se w16cid w16 w16cex wp14">
+<w:numbering xmlns:wpc="http://schemas.microsoft.com/office/word/2010/wordprocessingCanvas" xmlns:cx="http://schemas.microsoft.com/office/drawing/2014/chartex" xmlns:cx1="http://schemas.microsoft.com/office/drawing/2015/9/8/chartex" xmlns:cx2="http://schemas.microsoft.com/office/drawing/2015/10/21/chartex" xmlns:cx3="http://schemas.microsoft.com/office/drawing/2016/5/9/chartex" xmlns:cx4="http://schemas.microsoft.com/office/drawing/2016/5/10/chartex" xmlns:cx5="http://schemas.microsoft.com/office/drawing/2016/5/11/chartex" xmlns:cx6="http://schemas.microsoft.com/office/drawing/2016/5/12/chartex" xmlns:cx7="http://schemas.microsoft.com/office/drawing/2016/5/13/chartex" xmlns:cx8="http://schemas.microsoft.com/office/drawing/2016/5/14/chartex" xmlns:mc="http://schemas.openxmlformats.org/markup-compatibility/2006" xmlns:aink="http://schemas.microsoft.com/office/drawing/2016/ink" xmlns:am3d="http://schemas.microsoft.com/office/drawing/2017/model3d" xmlns:o="urn:schemas-microsoft-com:office:office" xmlns:r="http://schemas.openxmlformats.org/officeDocument/2006/relationships" xmlns:m="http://schemas.openxmlformats.org/officeDocument/2006/math" xmlns:v="urn:schemas-microsoft-com:vml" xmlns:wp14="http://schemas.microsoft.com/office/word/2010/wordprocessingDrawing" xmlns:wp="http://schemas.openxmlformats.org/drawingml/2006/wordprocessingDrawing" xmlns:w10="urn:schemas-microsoft-com:office:word" xmlns:w="http://schemas.openxmlformats.org/wordprocessingml/2006/main" xmlns:w14="http://schemas.microsoft.com/office/word/2010/wordml" xmlns:w15="http://schemas.microsoft.com/office/word/2012/wordml" xmlns:w16cid="http://schemas.microsoft.com/office/word/2016/wordml/cid" xmlns:w16se="http://schemas.microsoft.com/office/word/2015/wordml/symex" xmlns:wpg="http://schemas.microsoft.com/office/word/2010/wordprocessingGroup" xmlns:wpi="http://schemas.microsoft.com/office/word/2010/wordprocessingInk" xmlns:wne="http://schemas.microsoft.com/office/word/2006/wordml" xmlns:wps="http://schemas.microsoft.com/office/word/2010/wordprocessingShape" mc:Ignorable="w14 w15 w16se w16cid wp14">
   <w:abstractNum w:abstractNumId="0" w15:restartNumberingAfterBreak="0">
     <w:nsid w:val="00000001"/>
     <w:multiLevelType w:val="multilevel"/>
@@ -12478,7 +12605,7 @@
     <w:lvl w:ilvl="0">
       <w:start w:val="1"/>
       <w:numFmt w:val="decimal"/>
-      <w:pStyle w:val="Heading1"/>
+      <w:pStyle w:val="u1"/>
       <w:lvlText w:val="%1. "/>
       <w:lvlJc w:val="left"/>
       <w:pPr>
@@ -12491,7 +12618,7 @@
     <w:lvl w:ilvl="1">
       <w:start w:val="1"/>
       <w:numFmt w:val="decimal"/>
-      <w:pStyle w:val="Heading2"/>
+      <w:pStyle w:val="u2"/>
       <w:lvlText w:val="%1.%2."/>
       <w:lvlJc w:val="left"/>
       <w:pPr>
@@ -12507,7 +12634,7 @@
     <w:lvl w:ilvl="2">
       <w:start w:val="1"/>
       <w:numFmt w:val="decimal"/>
-      <w:pStyle w:val="Heading3"/>
+      <w:pStyle w:val="u3"/>
       <w:lvlText w:val="%1.%2.%3."/>
       <w:lvlJc w:val="left"/>
       <w:pPr>
@@ -17233,7 +17360,7 @@
 </file>
 
 <file path=word/styles.xml><?xml version="1.0" encoding="utf-8"?>
-<w:styles xmlns:mc="http://schemas.openxmlformats.org/markup-compatibility/2006" xmlns:r="http://schemas.openxmlformats.org/officeDocument/2006/relationships" xmlns:w="http://schemas.openxmlformats.org/wordprocessingml/2006/main" xmlns:w14="http://schemas.microsoft.com/office/word/2010/wordml" xmlns:w15="http://schemas.microsoft.com/office/word/2012/wordml" xmlns:w16cex="http://schemas.microsoft.com/office/word/2018/wordml/cex" xmlns:w16cid="http://schemas.microsoft.com/office/word/2016/wordml/cid" xmlns:w16="http://schemas.microsoft.com/office/word/2018/wordml" xmlns:w16se="http://schemas.microsoft.com/office/word/2015/wordml/symex" mc:Ignorable="w14 w15 w16se w16cid w16 w16cex">
+<w:styles xmlns:mc="http://schemas.openxmlformats.org/markup-compatibility/2006" xmlns:r="http://schemas.openxmlformats.org/officeDocument/2006/relationships" xmlns:w="http://schemas.openxmlformats.org/wordprocessingml/2006/main" xmlns:w14="http://schemas.microsoft.com/office/word/2010/wordml" xmlns:w15="http://schemas.microsoft.com/office/word/2012/wordml" xmlns:w16cid="http://schemas.microsoft.com/office/word/2016/wordml/cid" xmlns:w16se="http://schemas.microsoft.com/office/word/2015/wordml/symex" mc:Ignorable="w14 w15 w16se w16cid">
   <w:docDefaults>
     <w:rPrDefault>
       <w:rPr>
@@ -17243,7 +17370,7 @@
     </w:rPrDefault>
     <w:pPrDefault/>
   </w:docDefaults>
-  <w:latentStyles w:defLockedState="0" w:defUIPriority="0" w:defSemiHidden="0" w:defUnhideWhenUsed="0" w:defQFormat="0" w:count="376">
+  <w:latentStyles w:defLockedState="0" w:defUIPriority="0" w:defSemiHidden="0" w:defUnhideWhenUsed="0" w:defQFormat="0" w:count="377">
     <w:lsdException w:name="Normal" w:qFormat="1"/>
     <w:lsdException w:name="heading 1" w:qFormat="1"/>
     <w:lsdException w:name="heading 2" w:qFormat="1"/>
@@ -17342,6 +17469,7 @@
     <w:lsdException w:name="HTML Sample" w:semiHidden="1" w:unhideWhenUsed="1"/>
     <w:lsdException w:name="HTML Typewriter" w:semiHidden="1" w:unhideWhenUsed="1"/>
     <w:lsdException w:name="HTML Variable" w:semiHidden="1" w:unhideWhenUsed="1"/>
+    <w:lsdException w:name="Normal Table" w:semiHidden="1" w:unhideWhenUsed="1"/>
     <w:lsdException w:name="annotation subject" w:semiHidden="1" w:unhideWhenUsed="1"/>
     <w:lsdException w:name="No List" w:semiHidden="1" w:uiPriority="99" w:unhideWhenUsed="1"/>
     <w:lsdException w:name="Outline List 1" w:semiHidden="1" w:unhideWhenUsed="1"/>
@@ -17388,7 +17516,9 @@
     <w:lsdException w:name="Table Subtle 2" w:semiHidden="1" w:unhideWhenUsed="1"/>
     <w:lsdException w:name="Table Web 1" w:semiHidden="1" w:unhideWhenUsed="1"/>
     <w:lsdException w:name="Table Web 2" w:semiHidden="1" w:unhideWhenUsed="1"/>
+    <w:lsdException w:name="Table Web 3" w:semiHidden="1" w:unhideWhenUsed="1"/>
     <w:lsdException w:name="Balloon Text" w:semiHidden="1" w:unhideWhenUsed="1"/>
+    <w:lsdException w:name="Table Theme" w:semiHidden="1" w:unhideWhenUsed="1"/>
     <w:lsdException w:name="Placeholder Text" w:semiHidden="1"/>
     <w:lsdException w:name="No Spacing" w:qFormat="1"/>
     <w:lsdException w:name="Light Shading" w:uiPriority="60"/>
@@ -17609,8 +17739,9 @@
     <w:lsdException w:name="Hashtag" w:semiHidden="1" w:uiPriority="99" w:unhideWhenUsed="1"/>
     <w:lsdException w:name="Unresolved Mention" w:semiHidden="1" w:uiPriority="99" w:unhideWhenUsed="1"/>
     <w:lsdException w:name="Smart Link" w:semiHidden="1" w:uiPriority="99" w:unhideWhenUsed="1"/>
+    <w:lsdException w:name="Smart Link Error" w:semiHidden="1" w:uiPriority="99" w:unhideWhenUsed="1"/>
   </w:latentStyles>
-  <w:style w:type="paragraph" w:default="1" w:styleId="Normal">
+  <w:style w:type="paragraph" w:default="1" w:styleId="Binhthng">
     <w:name w:val="Normal"/>
     <w:qFormat/>
     <w:rsid w:val="00EB0F98"/>
@@ -17626,10 +17757,10 @@
       <w:lang w:eastAsia="hi-IN" w:bidi="hi-IN"/>
     </w:rPr>
   </w:style>
-  <w:style w:type="paragraph" w:styleId="Heading1">
+  <w:style w:type="paragraph" w:styleId="u1">
     <w:name w:val="heading 1"/>
-    <w:basedOn w:val="Normal"/>
-    <w:next w:val="Normal"/>
+    <w:basedOn w:val="Binhthng"/>
+    <w:next w:val="Binhthng"/>
     <w:qFormat/>
     <w:rsid w:val="009A57EC"/>
     <w:pPr>
@@ -17652,10 +17783,10 @@
       <w:szCs w:val="36"/>
     </w:rPr>
   </w:style>
-  <w:style w:type="paragraph" w:styleId="Heading2">
+  <w:style w:type="paragraph" w:styleId="u2">
     <w:name w:val="heading 2"/>
-    <w:basedOn w:val="Normal"/>
-    <w:next w:val="Normal"/>
+    <w:basedOn w:val="Binhthng"/>
+    <w:next w:val="Binhthng"/>
     <w:qFormat/>
     <w:rsid w:val="009A57EC"/>
     <w:pPr>
@@ -17675,10 +17806,10 @@
       <w:szCs w:val="26"/>
     </w:rPr>
   </w:style>
-  <w:style w:type="paragraph" w:styleId="Heading3">
+  <w:style w:type="paragraph" w:styleId="u3">
     <w:name w:val="heading 3"/>
-    <w:basedOn w:val="Normal"/>
-    <w:next w:val="Normal"/>
+    <w:basedOn w:val="Binhthng"/>
+    <w:next w:val="Binhthng"/>
     <w:qFormat/>
     <w:rsid w:val="00392F27"/>
     <w:pPr>
@@ -17699,13 +17830,13 @@
       <w:szCs w:val="24"/>
     </w:rPr>
   </w:style>
-  <w:style w:type="character" w:default="1" w:styleId="DefaultParagraphFont">
+  <w:style w:type="character" w:default="1" w:styleId="Phngmcinhcuaoanvn">
     <w:name w:val="Default Paragraph Font"/>
     <w:uiPriority w:val="1"/>
     <w:semiHidden/>
     <w:unhideWhenUsed/>
   </w:style>
-  <w:style w:type="table" w:default="1" w:styleId="TableNormal">
+  <w:style w:type="table" w:default="1" w:styleId="BangThngthng">
     <w:name w:val="Normal Table"/>
     <w:uiPriority w:val="99"/>
     <w:semiHidden/>
@@ -17720,7 +17851,7 @@
       </w:tblCellMar>
     </w:tblPr>
   </w:style>
-  <w:style w:type="numbering" w:default="1" w:styleId="NoList">
+  <w:style w:type="numbering" w:default="1" w:styleId="Khngco">
     <w:name w:val="No List"/>
     <w:uiPriority w:val="99"/>
     <w:semiHidden/>
@@ -17818,7 +17949,7 @@
   </w:style>
   <w:style w:type="character" w:customStyle="1" w:styleId="NoSpacingChar">
     <w:name w:val="No Spacing Char"/>
-    <w:basedOn w:val="DefaultParagraphFont"/>
+    <w:basedOn w:val="Phngmcinhcuaoanvn"/>
     <w:rPr>
       <w:sz w:val="22"/>
       <w:szCs w:val="22"/>
@@ -17827,7 +17958,7 @@
   </w:style>
   <w:style w:type="character" w:customStyle="1" w:styleId="CharChar2">
     <w:name w:val="Char Char2"/>
-    <w:basedOn w:val="DefaultParagraphFont"/>
+    <w:basedOn w:val="Phngmcinhcuaoanvn"/>
     <w:rPr>
       <w:rFonts w:ascii="Tahoma" w:hAnsi="Tahoma" w:cs="Mangal"/>
       <w:sz w:val="16"/>
@@ -17836,22 +17967,22 @@
   </w:style>
   <w:style w:type="character" w:customStyle="1" w:styleId="CharChar1">
     <w:name w:val="Char Char1"/>
-    <w:basedOn w:val="DefaultParagraphFont"/>
+    <w:basedOn w:val="Phngmcinhcuaoanvn"/>
   </w:style>
   <w:style w:type="character" w:customStyle="1" w:styleId="CharChar">
     <w:name w:val="Char Char"/>
-    <w:basedOn w:val="DefaultParagraphFont"/>
+    <w:basedOn w:val="Phngmcinhcuaoanvn"/>
   </w:style>
-  <w:style w:type="character" w:styleId="PlaceholderText">
+  <w:style w:type="character" w:styleId="VnbanChdanhsn">
     <w:name w:val="Placeholder Text"/>
-    <w:basedOn w:val="DefaultParagraphFont"/>
+    <w:basedOn w:val="Phngmcinhcuaoanvn"/>
     <w:rPr>
       <w:color w:val="808080"/>
     </w:rPr>
   </w:style>
   <w:style w:type="character" w:customStyle="1" w:styleId="CharChar5">
     <w:name w:val="Char Char5"/>
-    <w:basedOn w:val="DefaultParagraphFont"/>
+    <w:basedOn w:val="Phngmcinhcuaoanvn"/>
     <w:rPr>
       <w:rFonts w:ascii="Cambria" w:eastAsia="MS Gothic" w:hAnsi="Cambria" w:cs="Mangal"/>
       <w:sz w:val="24"/>
@@ -17860,43 +17991,43 @@
   </w:style>
   <w:style w:type="character" w:customStyle="1" w:styleId="CharChar4">
     <w:name w:val="Char Char4"/>
-    <w:basedOn w:val="DefaultParagraphFont"/>
+    <w:basedOn w:val="Phngmcinhcuaoanvn"/>
     <w:rPr>
       <w:rFonts w:ascii="Cambria" w:eastAsia="MS Gothic" w:hAnsi="Cambria" w:cs="Mangal"/>
     </w:rPr>
   </w:style>
   <w:style w:type="character" w:customStyle="1" w:styleId="CharChar3">
     <w:name w:val="Char Char3"/>
-    <w:basedOn w:val="DefaultParagraphFont"/>
+    <w:basedOn w:val="Phngmcinhcuaoanvn"/>
     <w:rPr>
       <w:rFonts w:ascii="Cambria" w:eastAsia="MS Gothic" w:hAnsi="Cambria" w:cs="Times New Roman"/>
     </w:rPr>
   </w:style>
-  <w:style w:type="character" w:styleId="Hyperlink">
+  <w:style w:type="character" w:styleId="Siuktni">
     <w:name w:val="Hyperlink"/>
-    <w:basedOn w:val="DefaultParagraphFont"/>
+    <w:basedOn w:val="Phngmcinhcuaoanvn"/>
     <w:uiPriority w:val="99"/>
     <w:rPr>
       <w:color w:val="0000FF"/>
       <w:u w:val="single"/>
     </w:rPr>
   </w:style>
-  <w:style w:type="character" w:styleId="CommentReference">
+  <w:style w:type="character" w:styleId="ThamchiuChuthich">
     <w:name w:val="annotation reference"/>
-    <w:basedOn w:val="DefaultParagraphFont"/>
+    <w:basedOn w:val="Phngmcinhcuaoanvn"/>
     <w:rPr>
       <w:sz w:val="16"/>
       <w:szCs w:val="16"/>
     </w:rPr>
   </w:style>
-  <w:style w:type="character" w:styleId="PageNumber">
+  <w:style w:type="character" w:styleId="Strang">
     <w:name w:val="page number"/>
-    <w:basedOn w:val="DefaultParagraphFont"/>
+    <w:basedOn w:val="Phngmcinhcuaoanvn"/>
   </w:style>
   <w:style w:type="paragraph" w:customStyle="1" w:styleId="Tiu">
     <w:name w:val="Tiêu đề"/>
-    <w:basedOn w:val="Normal"/>
-    <w:next w:val="BodyText"/>
+    <w:basedOn w:val="Binhthng"/>
+    <w:next w:val="ThnVnban"/>
     <w:pPr>
       <w:keepNext/>
       <w:spacing w:before="240"/>
@@ -17907,20 +18038,20 @@
       <w:szCs w:val="28"/>
     </w:rPr>
   </w:style>
-  <w:style w:type="paragraph" w:styleId="BodyText">
+  <w:style w:type="paragraph" w:styleId="ThnVnban">
     <w:name w:val="Body Text"/>
-    <w:basedOn w:val="Normal"/>
+    <w:basedOn w:val="Binhthng"/>
   </w:style>
-  <w:style w:type="paragraph" w:styleId="List">
+  <w:style w:type="paragraph" w:styleId="Danhsach">
     <w:name w:val="List"/>
-    <w:basedOn w:val="BodyText"/>
+    <w:basedOn w:val="ThnVnban"/>
     <w:rPr>
       <w:rFonts w:cs="Tahoma"/>
     </w:rPr>
   </w:style>
   <w:style w:type="paragraph" w:customStyle="1" w:styleId="Ph">
     <w:name w:val="Phụ đề"/>
-    <w:basedOn w:val="Normal"/>
+    <w:basedOn w:val="Binhthng"/>
     <w:pPr>
       <w:suppressLineNumbers/>
       <w:spacing w:before="120"/>
@@ -17935,7 +18066,7 @@
   </w:style>
   <w:style w:type="paragraph" w:customStyle="1" w:styleId="Chmc">
     <w:name w:val="Chỉ mục"/>
-    <w:basedOn w:val="Normal"/>
+    <w:basedOn w:val="Binhthng"/>
     <w:pPr>
       <w:suppressLineNumbers/>
     </w:pPr>
@@ -17943,7 +18074,7 @@
       <w:rFonts w:cs="Tahoma"/>
     </w:rPr>
   </w:style>
-  <w:style w:type="paragraph" w:styleId="NoSpacing">
+  <w:style w:type="paragraph" w:styleId="KhngDncch">
     <w:name w:val="No Spacing"/>
     <w:qFormat/>
     <w:pPr>
@@ -17957,9 +18088,9 @@
       <w:lang w:eastAsia="ar-SA"/>
     </w:rPr>
   </w:style>
-  <w:style w:type="paragraph" w:styleId="BalloonText">
+  <w:style w:type="paragraph" w:styleId="Bongchuthich">
     <w:name w:val="Balloon Text"/>
-    <w:basedOn w:val="Normal"/>
+    <w:basedOn w:val="Binhthng"/>
     <w:pPr>
       <w:spacing w:after="0" w:line="240" w:lineRule="auto"/>
     </w:pPr>
@@ -17969,23 +18100,23 @@
       <w:szCs w:val="14"/>
     </w:rPr>
   </w:style>
-  <w:style w:type="paragraph" w:styleId="Header">
+  <w:style w:type="paragraph" w:styleId="utrang">
     <w:name w:val="header"/>
-    <w:basedOn w:val="Normal"/>
+    <w:basedOn w:val="Binhthng"/>
     <w:pPr>
       <w:spacing w:after="0" w:line="240" w:lineRule="auto"/>
     </w:pPr>
   </w:style>
-  <w:style w:type="paragraph" w:styleId="Footer">
+  <w:style w:type="paragraph" w:styleId="Chntrang">
     <w:name w:val="footer"/>
-    <w:basedOn w:val="Normal"/>
+    <w:basedOn w:val="Binhthng"/>
     <w:pPr>
       <w:spacing w:after="0" w:line="240" w:lineRule="auto"/>
     </w:pPr>
   </w:style>
-  <w:style w:type="paragraph" w:styleId="ListParagraph">
+  <w:style w:type="paragraph" w:styleId="oancuaDanhsach">
     <w:name w:val="List Paragraph"/>
-    <w:basedOn w:val="Normal"/>
+    <w:basedOn w:val="Binhthng"/>
     <w:uiPriority w:val="34"/>
     <w:qFormat/>
     <w:pPr>
@@ -17994,7 +18125,7 @@
   </w:style>
   <w:style w:type="paragraph" w:customStyle="1" w:styleId="NormalH">
     <w:name w:val="NormalH"/>
-    <w:basedOn w:val="Normal"/>
+    <w:basedOn w:val="Binhthng"/>
     <w:pPr>
       <w:pageBreakBefore/>
       <w:tabs>
@@ -18016,10 +18147,10 @@
       <w:lang w:eastAsia="ar-SA" w:bidi="ar-SA"/>
     </w:rPr>
   </w:style>
-  <w:style w:type="paragraph" w:styleId="TOCHeading">
+  <w:style w:type="paragraph" w:styleId="uMucluc">
     <w:name w:val="TOC Heading"/>
-    <w:basedOn w:val="Heading1"/>
-    <w:next w:val="Normal"/>
+    <w:basedOn w:val="u1"/>
+    <w:next w:val="Binhthng"/>
     <w:qFormat/>
     <w:rsid w:val="009A57EC"/>
     <w:pPr>
@@ -18038,10 +18169,10 @@
       <w:lang w:eastAsia="ar-SA" w:bidi="ar-SA"/>
     </w:rPr>
   </w:style>
-  <w:style w:type="paragraph" w:styleId="TOC2">
+  <w:style w:type="paragraph" w:styleId="Mucluc2">
     <w:name w:val="toc 2"/>
-    <w:basedOn w:val="Normal"/>
-    <w:next w:val="Normal"/>
+    <w:basedOn w:val="Binhthng"/>
+    <w:next w:val="Binhthng"/>
     <w:uiPriority w:val="39"/>
     <w:rsid w:val="00030EB1"/>
     <w:pPr>
@@ -18053,10 +18184,10 @@
       <w:ind w:left="1540" w:hanging="550"/>
     </w:pPr>
   </w:style>
-  <w:style w:type="paragraph" w:styleId="TOC1">
+  <w:style w:type="paragraph" w:styleId="Mucluc1">
     <w:name w:val="toc 1"/>
-    <w:basedOn w:val="Normal"/>
-    <w:next w:val="Normal"/>
+    <w:basedOn w:val="Binhthng"/>
+    <w:next w:val="Binhthng"/>
     <w:uiPriority w:val="39"/>
     <w:rsid w:val="00030EB1"/>
     <w:pPr>
@@ -18073,10 +18204,10 @@
       <w:caps/>
     </w:rPr>
   </w:style>
-  <w:style w:type="paragraph" w:styleId="TOC3">
+  <w:style w:type="paragraph" w:styleId="Mucluc3">
     <w:name w:val="toc 3"/>
-    <w:basedOn w:val="Normal"/>
-    <w:next w:val="Normal"/>
+    <w:basedOn w:val="Binhthng"/>
+    <w:next w:val="Binhthng"/>
     <w:uiPriority w:val="39"/>
     <w:rsid w:val="00030EB1"/>
     <w:pPr>
@@ -18091,10 +18222,10 @@
       <w:iCs/>
     </w:rPr>
   </w:style>
-  <w:style w:type="paragraph" w:styleId="TOC4">
+  <w:style w:type="paragraph" w:styleId="Mucluc4">
     <w:name w:val="toc 4"/>
-    <w:basedOn w:val="Normal"/>
-    <w:next w:val="Normal"/>
+    <w:basedOn w:val="Binhthng"/>
+    <w:next w:val="Binhthng"/>
     <w:semiHidden/>
     <w:pPr>
       <w:spacing w:after="0"/>
@@ -18105,10 +18236,10 @@
       <w:szCs w:val="18"/>
     </w:rPr>
   </w:style>
-  <w:style w:type="paragraph" w:styleId="TOC5">
+  <w:style w:type="paragraph" w:styleId="Mucluc5">
     <w:name w:val="toc 5"/>
-    <w:basedOn w:val="Normal"/>
-    <w:next w:val="Normal"/>
+    <w:basedOn w:val="Binhthng"/>
+    <w:next w:val="Binhthng"/>
     <w:semiHidden/>
     <w:pPr>
       <w:spacing w:after="0"/>
@@ -18119,10 +18250,10 @@
       <w:szCs w:val="18"/>
     </w:rPr>
   </w:style>
-  <w:style w:type="paragraph" w:styleId="TOC6">
+  <w:style w:type="paragraph" w:styleId="Mucluc6">
     <w:name w:val="toc 6"/>
-    <w:basedOn w:val="Normal"/>
-    <w:next w:val="Normal"/>
+    <w:basedOn w:val="Binhthng"/>
+    <w:next w:val="Binhthng"/>
     <w:semiHidden/>
     <w:pPr>
       <w:spacing w:after="0"/>
@@ -18133,10 +18264,10 @@
       <w:szCs w:val="18"/>
     </w:rPr>
   </w:style>
-  <w:style w:type="paragraph" w:styleId="TOC7">
+  <w:style w:type="paragraph" w:styleId="Mucluc7">
     <w:name w:val="toc 7"/>
-    <w:basedOn w:val="Normal"/>
-    <w:next w:val="Normal"/>
+    <w:basedOn w:val="Binhthng"/>
+    <w:next w:val="Binhthng"/>
     <w:semiHidden/>
     <w:pPr>
       <w:spacing w:after="0"/>
@@ -18147,10 +18278,10 @@
       <w:szCs w:val="18"/>
     </w:rPr>
   </w:style>
-  <w:style w:type="paragraph" w:styleId="TOC8">
+  <w:style w:type="paragraph" w:styleId="Mucluc8">
     <w:name w:val="toc 8"/>
-    <w:basedOn w:val="Normal"/>
-    <w:next w:val="Normal"/>
+    <w:basedOn w:val="Binhthng"/>
+    <w:next w:val="Binhthng"/>
     <w:semiHidden/>
     <w:pPr>
       <w:spacing w:after="0"/>
@@ -18161,10 +18292,10 @@
       <w:szCs w:val="18"/>
     </w:rPr>
   </w:style>
-  <w:style w:type="paragraph" w:styleId="TOC9">
+  <w:style w:type="paragraph" w:styleId="Mucluc9">
     <w:name w:val="toc 9"/>
-    <w:basedOn w:val="Normal"/>
-    <w:next w:val="Normal"/>
+    <w:basedOn w:val="Binhthng"/>
+    <w:next w:val="Binhthng"/>
     <w:semiHidden/>
     <w:pPr>
       <w:spacing w:after="0"/>
@@ -18175,9 +18306,9 @@
       <w:szCs w:val="18"/>
     </w:rPr>
   </w:style>
-  <w:style w:type="paragraph" w:styleId="DocumentMap">
+  <w:style w:type="paragraph" w:styleId="Bantailiu">
     <w:name w:val="Document Map"/>
-    <w:basedOn w:val="Normal"/>
+    <w:basedOn w:val="Binhthng"/>
     <w:pPr>
       <w:shd w:val="clear" w:color="auto" w:fill="000080"/>
     </w:pPr>
@@ -18185,9 +18316,9 @@
       <w:rFonts w:cs="Tahoma"/>
     </w:rPr>
   </w:style>
-  <w:style w:type="paragraph" w:styleId="PlainText">
+  <w:style w:type="paragraph" w:styleId="VnbanThun">
     <w:name w:val="Plain Text"/>
-    <w:basedOn w:val="Normal"/>
+    <w:basedOn w:val="Binhthng"/>
     <w:pPr>
       <w:spacing w:after="0" w:line="240" w:lineRule="auto"/>
     </w:pPr>
@@ -18196,23 +18327,23 @@
       <w:lang w:eastAsia="ar-SA" w:bidi="ar-SA"/>
     </w:rPr>
   </w:style>
-  <w:style w:type="paragraph" w:styleId="CommentText">
+  <w:style w:type="paragraph" w:styleId="VnbanChuthich">
     <w:name w:val="annotation text"/>
-    <w:basedOn w:val="Normal"/>
+    <w:basedOn w:val="Binhthng"/>
   </w:style>
-  <w:style w:type="paragraph" w:styleId="CommentSubject">
+  <w:style w:type="paragraph" w:styleId="ChuChuthich">
     <w:name w:val="annotation subject"/>
-    <w:basedOn w:val="CommentText"/>
-    <w:next w:val="CommentText"/>
+    <w:basedOn w:val="VnbanChuthich"/>
+    <w:next w:val="VnbanChuthich"/>
     <w:rPr>
       <w:b/>
       <w:bCs/>
     </w:rPr>
   </w:style>
-  <w:style w:type="paragraph" w:styleId="Caption">
+  <w:style w:type="paragraph" w:styleId="Chuthich">
     <w:name w:val="caption"/>
-    <w:basedOn w:val="Normal"/>
-    <w:next w:val="Normal"/>
+    <w:basedOn w:val="Binhthng"/>
+    <w:next w:val="Binhthng"/>
     <w:qFormat/>
     <w:rsid w:val="00A105D3"/>
     <w:pPr>
@@ -18225,11 +18356,11 @@
   </w:style>
   <w:style w:type="paragraph" w:customStyle="1" w:styleId="Nidungkhung">
     <w:name w:val="Nội dung khung"/>
-    <w:basedOn w:val="BodyText"/>
+    <w:basedOn w:val="ThnVnban"/>
   </w:style>
   <w:style w:type="paragraph" w:customStyle="1" w:styleId="Nidungbng">
     <w:name w:val="Nội dung bảng"/>
-    <w:basedOn w:val="Normal"/>
+    <w:basedOn w:val="Binhthng"/>
     <w:pPr>
       <w:suppressLineNumbers/>
     </w:pPr>
@@ -18247,7 +18378,7 @@
   </w:style>
   <w:style w:type="paragraph" w:customStyle="1" w:styleId="StyleHeading2Tahoma13ptBoldCustomColorRGB44105178">
     <w:name w:val="Style Heading 2 + Tahoma 13 pt Bold Custom Color(RGB(44105178))"/>
-    <w:basedOn w:val="Heading2"/>
+    <w:basedOn w:val="u2"/>
     <w:autoRedefine/>
     <w:rsid w:val="003748EC"/>
     <w:rPr>
@@ -18258,7 +18389,7 @@
   </w:style>
   <w:style w:type="paragraph" w:customStyle="1" w:styleId="StyleHeading2Tahoma13ptBoldCustomColorRGB441051781">
     <w:name w:val="Style Heading 2 + Tahoma 13 pt Bold Custom Color(RGB(44105178))1"/>
-    <w:basedOn w:val="Heading2"/>
+    <w:basedOn w:val="u2"/>
     <w:autoRedefine/>
     <w:rsid w:val="003748EC"/>
     <w:rPr>
@@ -18269,7 +18400,7 @@
   </w:style>
   <w:style w:type="paragraph" w:customStyle="1" w:styleId="StyleHeading2Tahoma13ptBoldCustomColorRGB441051782">
     <w:name w:val="Style Heading 2 + Tahoma 13 pt Bold Custom Color(RGB(44105178))2"/>
-    <w:basedOn w:val="Heading2"/>
+    <w:basedOn w:val="u2"/>
     <w:autoRedefine/>
     <w:rsid w:val="003748EC"/>
     <w:rPr>
@@ -18280,7 +18411,7 @@
   </w:style>
   <w:style w:type="table" w:customStyle="1" w:styleId="BlueStripe1">
     <w:name w:val="BlueStripe 1"/>
-    <w:basedOn w:val="TableNormal"/>
+    <w:basedOn w:val="BangThngthng"/>
     <w:rsid w:val="00280184"/>
     <w:pPr>
       <w:snapToGrid w:val="0"/>
@@ -18376,7 +18507,7 @@
   </w:style>
   <w:style w:type="paragraph" w:customStyle="1" w:styleId="Nor">
     <w:name w:val="Nor"/>
-    <w:basedOn w:val="Heading3"/>
+    <w:basedOn w:val="u3"/>
     <w:rsid w:val="00E22133"/>
     <w:pPr>
       <w:numPr>
@@ -18386,11 +18517,11 @@
       <w:ind w:firstLine="720"/>
     </w:pPr>
   </w:style>
-  <w:style w:type="paragraph" w:styleId="IntenseQuote">
+  <w:style w:type="paragraph" w:styleId="Nhaykepm">
     <w:name w:val="Intense Quote"/>
-    <w:basedOn w:val="Normal"/>
-    <w:next w:val="Normal"/>
-    <w:link w:val="IntenseQuoteChar"/>
+    <w:basedOn w:val="Binhthng"/>
+    <w:next w:val="Binhthng"/>
+    <w:link w:val="NhaykepmChar"/>
     <w:uiPriority w:val="30"/>
     <w:qFormat/>
     <w:rsid w:val="009A57EC"/>
@@ -18411,10 +18542,10 @@
       <w:szCs w:val="18"/>
     </w:rPr>
   </w:style>
-  <w:style w:type="character" w:customStyle="1" w:styleId="IntenseQuoteChar">
-    <w:name w:val="Intense Quote Char"/>
-    <w:basedOn w:val="DefaultParagraphFont"/>
-    <w:link w:val="IntenseQuote"/>
+  <w:style w:type="character" w:customStyle="1" w:styleId="NhaykepmChar">
+    <w:name w:val="Nháy kép Đậm Char"/>
+    <w:basedOn w:val="Phngmcinhcuaoanvn"/>
+    <w:link w:val="Nhaykepm"/>
     <w:uiPriority w:val="30"/>
     <w:rsid w:val="009A57EC"/>
     <w:rPr>
@@ -18428,9 +18559,9 @@
       <w:lang w:eastAsia="hi-IN" w:bidi="hi-IN"/>
     </w:rPr>
   </w:style>
-  <w:style w:type="character" w:styleId="IntenseEmphasis">
+  <w:style w:type="character" w:styleId="NhnmnhThm">
     <w:name w:val="Intense Emphasis"/>
-    <w:basedOn w:val="DefaultParagraphFont"/>
+    <w:basedOn w:val="Phngmcinhcuaoanvn"/>
     <w:uiPriority w:val="21"/>
     <w:qFormat/>
     <w:rsid w:val="009A57EC"/>
@@ -18442,9 +18573,9 @@
       <w:color w:val="951B13"/>
     </w:rPr>
   </w:style>
-  <w:style w:type="table" w:styleId="GridTable1Light-Accent2">
+  <w:style w:type="table" w:styleId="BangLi1Nhat-Nhnmanh2">
     <w:name w:val="Grid Table 1 Light Accent 2"/>
-    <w:basedOn w:val="TableNormal"/>
+    <w:basedOn w:val="BangThngthng"/>
     <w:uiPriority w:val="46"/>
     <w:rsid w:val="009A4C41"/>
     <w:tblPr>
@@ -18496,9 +18627,9 @@
       </w:rPr>
     </w:tblStylePr>
   </w:style>
-  <w:style w:type="paragraph" w:styleId="NormalWeb">
+  <w:style w:type="paragraph" w:styleId="ThngthngWeb">
     <w:name w:val="Normal (Web)"/>
-    <w:basedOn w:val="Normal"/>
+    <w:basedOn w:val="Binhthng"/>
     <w:uiPriority w:val="99"/>
     <w:unhideWhenUsed/>
     <w:rsid w:val="00A105D3"/>
@@ -18513,9 +18644,9 @@
       <w:lang w:eastAsia="en-US" w:bidi="ar-SA"/>
     </w:rPr>
   </w:style>
-  <w:style w:type="character" w:styleId="Emphasis">
+  <w:style w:type="character" w:styleId="Nhnmanh">
     <w:name w:val="Emphasis"/>
-    <w:basedOn w:val="DefaultParagraphFont"/>
+    <w:basedOn w:val="Phngmcinhcuaoanvn"/>
     <w:qFormat/>
     <w:rsid w:val="00A105D3"/>
     <w:rPr>
@@ -18523,9 +18654,9 @@
       <w:iCs/>
     </w:rPr>
   </w:style>
-  <w:style w:type="table" w:styleId="GridTable1Light">
+  <w:style w:type="table" w:styleId="LiBng1Nhat">
     <w:name w:val="Grid Table 1 Light"/>
-    <w:basedOn w:val="TableNormal"/>
+    <w:basedOn w:val="BangThngthng"/>
     <w:uiPriority w:val="46"/>
     <w:rsid w:val="002817C3"/>
     <w:tblPr>
@@ -18577,9 +18708,9 @@
       </w:rPr>
     </w:tblStylePr>
   </w:style>
-  <w:style w:type="character" w:styleId="Strong">
+  <w:style w:type="character" w:styleId="Manh">
     <w:name w:val="Strong"/>
-    <w:basedOn w:val="DefaultParagraphFont"/>
+    <w:basedOn w:val="Phngmcinhcuaoanvn"/>
     <w:qFormat/>
     <w:rsid w:val="00A44839"/>
     <w:rPr>
@@ -18587,9 +18718,9 @@
       <w:bCs/>
     </w:rPr>
   </w:style>
-  <w:style w:type="character" w:styleId="UnresolvedMention">
+  <w:style w:type="character" w:styleId="cpChagiiquyt">
     <w:name w:val="Unresolved Mention"/>
-    <w:basedOn w:val="DefaultParagraphFont"/>
+    <w:basedOn w:val="Phngmcinhcuaoanvn"/>
     <w:uiPriority w:val="99"/>
     <w:semiHidden/>
     <w:unhideWhenUsed/>
@@ -18599,9 +18730,9 @@
       <w:shd w:val="clear" w:color="auto" w:fill="E1DFDD"/>
     </w:rPr>
   </w:style>
-  <w:style w:type="table" w:styleId="TableGrid">
+  <w:style w:type="table" w:styleId="LiBang">
     <w:name w:val="Table Grid"/>
-    <w:basedOn w:val="TableNormal"/>
+    <w:basedOn w:val="BangThngthng"/>
     <w:rsid w:val="003E6FB7"/>
     <w:tblPr>
       <w:tblBorders>
@@ -18614,9 +18745,9 @@
       </w:tblBorders>
     </w:tblPr>
   </w:style>
-  <w:style w:type="table" w:styleId="GridTable4-Accent1">
+  <w:style w:type="table" w:styleId="BangLi4-Nhnmanh1">
     <w:name w:val="Grid Table 4 Accent 1"/>
-    <w:basedOn w:val="TableNormal"/>
+    <w:basedOn w:val="BangThngthng"/>
     <w:uiPriority w:val="49"/>
     <w:rsid w:val="003E6FB7"/>
     <w:tblPr>
@@ -18687,11 +18818,11 @@
       </w:tcPr>
     </w:tblStylePr>
   </w:style>
-  <w:style w:type="paragraph" w:styleId="Title">
+  <w:style w:type="paragraph" w:styleId="Tiu0">
     <w:name w:val="Title"/>
-    <w:basedOn w:val="Normal"/>
-    <w:next w:val="Normal"/>
-    <w:link w:val="TitleChar"/>
+    <w:basedOn w:val="Binhthng"/>
+    <w:next w:val="Binhthng"/>
+    <w:link w:val="TiuChar"/>
     <w:qFormat/>
     <w:rsid w:val="006F11C9"/>
     <w:pPr>
@@ -18706,10 +18837,10 @@
       <w:szCs w:val="50"/>
     </w:rPr>
   </w:style>
-  <w:style w:type="character" w:customStyle="1" w:styleId="TitleChar">
-    <w:name w:val="Title Char"/>
-    <w:basedOn w:val="DefaultParagraphFont"/>
-    <w:link w:val="Title"/>
+  <w:style w:type="character" w:customStyle="1" w:styleId="TiuChar">
+    <w:name w:val="Tiêu đề Char"/>
+    <w:basedOn w:val="Phngmcinhcuaoanvn"/>
+    <w:link w:val="Tiu0"/>
     <w:rsid w:val="006F11C9"/>
     <w:rPr>
       <w:rFonts w:asciiTheme="majorHAnsi" w:eastAsiaTheme="majorEastAsia" w:hAnsiTheme="majorHAnsi" w:cs="Mangal"/>
@@ -18720,11 +18851,11 @@
       <w:lang w:eastAsia="hi-IN" w:bidi="hi-IN"/>
     </w:rPr>
   </w:style>
-  <w:style w:type="paragraph" w:styleId="Subtitle">
+  <w:style w:type="paragraph" w:styleId="Tiuphu">
     <w:name w:val="Subtitle"/>
-    <w:basedOn w:val="Normal"/>
-    <w:next w:val="Normal"/>
-    <w:link w:val="SubtitleChar"/>
+    <w:basedOn w:val="Binhthng"/>
+    <w:next w:val="Binhthng"/>
+    <w:link w:val="TiuphuChar"/>
     <w:qFormat/>
     <w:rsid w:val="006F11C9"/>
     <w:pPr>
@@ -18740,10 +18871,10 @@
       <w:sz w:val="22"/>
     </w:rPr>
   </w:style>
-  <w:style w:type="character" w:customStyle="1" w:styleId="SubtitleChar">
-    <w:name w:val="Subtitle Char"/>
-    <w:basedOn w:val="DefaultParagraphFont"/>
-    <w:link w:val="Subtitle"/>
+  <w:style w:type="character" w:customStyle="1" w:styleId="TiuphuChar">
+    <w:name w:val="Tiêu đề phụ Char"/>
+    <w:basedOn w:val="Phngmcinhcuaoanvn"/>
+    <w:link w:val="Tiuphu"/>
     <w:rsid w:val="006F11C9"/>
     <w:rPr>
       <w:rFonts w:asciiTheme="minorHAnsi" w:eastAsiaTheme="minorEastAsia" w:hAnsiTheme="minorHAnsi" w:cs="Mangal"/>
@@ -18755,7 +18886,7 @@
   </w:style>
   <w:style w:type="character" w:styleId="FollowedHyperlink">
     <w:name w:val="FollowedHyperlink"/>
-    <w:basedOn w:val="DefaultParagraphFont"/>
+    <w:basedOn w:val="Phngmcinhcuaoanvn"/>
     <w:semiHidden/>
     <w:unhideWhenUsed/>
     <w:rsid w:val="00460672"/>
@@ -19054,284 +19185,10 @@
 <b:Sources xmlns:b="http://schemas.openxmlformats.org/officeDocument/2006/bibliography" xmlns="http://schemas.openxmlformats.org/officeDocument/2006/bibliography" SelectedStyle="\APA.XSL" StyleName="APA"/>
 </file>
 
-<file path=customXml/item2.xml><?xml version="1.0" encoding="utf-8"?>
-<ct:contentTypeSchema xmlns:ct="http://schemas.microsoft.com/office/2006/metadata/contentType" xmlns:ma="http://schemas.microsoft.com/office/2006/metadata/properties/metaAttributes" ct:_="" ma:_="" ma:contentTypeName="Document" ma:contentTypeID="0x01010049C59F5A38117740943B8FF3EDCD6F2C" ma:contentTypeVersion="13" ma:contentTypeDescription="Create a new document." ma:contentTypeScope="" ma:versionID="c20d5e481cb3c23e15f3c6bdd101f29d">
-  <xsd:schema xmlns:xsd="http://www.w3.org/2001/XMLSchema" xmlns:xs="http://www.w3.org/2001/XMLSchema" xmlns:p="http://schemas.microsoft.com/office/2006/metadata/properties" xmlns:ns3="9205abd2-4666-4b5e-aa92-3b275006cfaf" xmlns:ns4="f1328958-14dd-490d-9bef-36e057722720" targetNamespace="http://schemas.microsoft.com/office/2006/metadata/properties" ma:root="true" ma:fieldsID="80f691835f084d553e98fc05b6d8b87a" ns3:_="" ns4:_="">
-    <xsd:import namespace="9205abd2-4666-4b5e-aa92-3b275006cfaf"/>
-    <xsd:import namespace="f1328958-14dd-490d-9bef-36e057722720"/>
-    <xsd:element name="properties">
-      <xsd:complexType>
-        <xsd:sequence>
-          <xsd:element name="documentManagement">
-            <xsd:complexType>
-              <xsd:all>
-                <xsd:element ref="ns3:SharedWithUsers" minOccurs="0"/>
-                <xsd:element ref="ns3:SharedWithDetails" minOccurs="0"/>
-                <xsd:element ref="ns3:SharingHintHash" minOccurs="0"/>
-                <xsd:element ref="ns4:MediaServiceMetadata" minOccurs="0"/>
-                <xsd:element ref="ns4:MediaServiceFastMetadata" minOccurs="0"/>
-                <xsd:element ref="ns4:MediaServiceDateTaken" minOccurs="0"/>
-                <xsd:element ref="ns4:MediaServiceAutoTags" minOccurs="0"/>
-                <xsd:element ref="ns4:MediaServiceGenerationTime" minOccurs="0"/>
-                <xsd:element ref="ns4:MediaServiceEventHashCode" minOccurs="0"/>
-                <xsd:element ref="ns4:MediaServiceOCR" minOccurs="0"/>
-                <xsd:element ref="ns4:MediaServiceLocation" minOccurs="0"/>
-                <xsd:element ref="ns4:MediaServiceAutoKeyPoints" minOccurs="0"/>
-                <xsd:element ref="ns4:MediaServiceKeyPoints" minOccurs="0"/>
-              </xsd:all>
-            </xsd:complexType>
-          </xsd:element>
-        </xsd:sequence>
-      </xsd:complexType>
-    </xsd:element>
-  </xsd:schema>
-  <xsd:schema xmlns:xsd="http://www.w3.org/2001/XMLSchema" xmlns:xs="http://www.w3.org/2001/XMLSchema" xmlns:dms="http://schemas.microsoft.com/office/2006/documentManagement/types" xmlns:pc="http://schemas.microsoft.com/office/infopath/2007/PartnerControls" targetNamespace="9205abd2-4666-4b5e-aa92-3b275006cfaf" elementFormDefault="qualified">
-    <xsd:import namespace="http://schemas.microsoft.com/office/2006/documentManagement/types"/>
-    <xsd:import namespace="http://schemas.microsoft.com/office/infopath/2007/PartnerControls"/>
-    <xsd:element name="SharedWithUsers" ma:index="8" nillable="true" ma:displayName="Shared With" ma:internalName="SharedWithUsers" ma:readOnly="true">
-      <xsd:complexType>
-        <xsd:complexContent>
-          <xsd:extension base="dms:UserMulti">
-            <xsd:sequence>
-              <xsd:element name="UserInfo" minOccurs="0" maxOccurs="unbounded">
-                <xsd:complexType>
-                  <xsd:sequence>
-                    <xsd:element name="DisplayName" type="xsd:string" minOccurs="0"/>
-                    <xsd:element name="AccountId" type="dms:UserId" minOccurs="0" nillable="true"/>
-                    <xsd:element name="AccountType" type="xsd:string" minOccurs="0"/>
-                  </xsd:sequence>
-                </xsd:complexType>
-              </xsd:element>
-            </xsd:sequence>
-          </xsd:extension>
-        </xsd:complexContent>
-      </xsd:complexType>
-    </xsd:element>
-    <xsd:element name="SharedWithDetails" ma:index="9" nillable="true" ma:displayName="Shared With Details" ma:internalName="SharedWithDetails" ma:readOnly="true">
-      <xsd:simpleType>
-        <xsd:restriction base="dms:Note">
-          <xsd:maxLength value="255"/>
-        </xsd:restriction>
-      </xsd:simpleType>
-    </xsd:element>
-    <xsd:element name="SharingHintHash" ma:index="10" nillable="true" ma:displayName="Sharing Hint Hash" ma:hidden="true" ma:internalName="SharingHintHash" ma:readOnly="true">
-      <xsd:simpleType>
-        <xsd:restriction base="dms:Text"/>
-      </xsd:simpleType>
-    </xsd:element>
-  </xsd:schema>
-  <xsd:schema xmlns:xsd="http://www.w3.org/2001/XMLSchema" xmlns:xs="http://www.w3.org/2001/XMLSchema" xmlns:dms="http://schemas.microsoft.com/office/2006/documentManagement/types" xmlns:pc="http://schemas.microsoft.com/office/infopath/2007/PartnerControls" targetNamespace="f1328958-14dd-490d-9bef-36e057722720" elementFormDefault="qualified">
-    <xsd:import namespace="http://schemas.microsoft.com/office/2006/documentManagement/types"/>
-    <xsd:import namespace="http://schemas.microsoft.com/office/infopath/2007/PartnerControls"/>
-    <xsd:element name="MediaServiceMetadata" ma:index="11" nillable="true" ma:displayName="MediaServiceMetadata" ma:hidden="true" ma:internalName="MediaServiceMetadata" ma:readOnly="true">
-      <xsd:simpleType>
-        <xsd:restriction base="dms:Note"/>
-      </xsd:simpleType>
-    </xsd:element>
-    <xsd:element name="MediaServiceFastMetadata" ma:index="12" nillable="true" ma:displayName="MediaServiceFastMetadata" ma:hidden="true" ma:internalName="MediaServiceFastMetadata" ma:readOnly="true">
-      <xsd:simpleType>
-        <xsd:restriction base="dms:Note"/>
-      </xsd:simpleType>
-    </xsd:element>
-    <xsd:element name="MediaServiceDateTaken" ma:index="13" nillable="true" ma:displayName="MediaServiceDateTaken" ma:hidden="true" ma:internalName="MediaServiceDateTaken" ma:readOnly="true">
-      <xsd:simpleType>
-        <xsd:restriction base="dms:Text"/>
-      </xsd:simpleType>
-    </xsd:element>
-    <xsd:element name="MediaServiceAutoTags" ma:index="14" nillable="true" ma:displayName="Tags" ma:internalName="MediaServiceAutoTags" ma:readOnly="true">
-      <xsd:simpleType>
-        <xsd:restriction base="dms:Text"/>
-      </xsd:simpleType>
-    </xsd:element>
-    <xsd:element name="MediaServiceGenerationTime" ma:index="15" nillable="true" ma:displayName="MediaServiceGenerationTime" ma:hidden="true" ma:internalName="MediaServiceGenerationTime" ma:readOnly="true">
-      <xsd:simpleType>
-        <xsd:restriction base="dms:Text"/>
-      </xsd:simpleType>
-    </xsd:element>
-    <xsd:element name="MediaServiceEventHashCode" ma:index="16" nillable="true" ma:displayName="MediaServiceEventHashCode" ma:hidden="true" ma:internalName="MediaServiceEventHashCode" ma:readOnly="true">
-      <xsd:simpleType>
-        <xsd:restriction base="dms:Text"/>
-      </xsd:simpleType>
-    </xsd:element>
-    <xsd:element name="MediaServiceOCR" ma:index="17" nillable="true" ma:displayName="Extracted Text" ma:internalName="MediaServiceOCR" ma:readOnly="true">
-      <xsd:simpleType>
-        <xsd:restriction base="dms:Note">
-          <xsd:maxLength value="255"/>
-        </xsd:restriction>
-      </xsd:simpleType>
-    </xsd:element>
-    <xsd:element name="MediaServiceLocation" ma:index="18" nillable="true" ma:displayName="Location" ma:internalName="MediaServiceLocation" ma:readOnly="true">
-      <xsd:simpleType>
-        <xsd:restriction base="dms:Text"/>
-      </xsd:simpleType>
-    </xsd:element>
-    <xsd:element name="MediaServiceAutoKeyPoints" ma:index="19" nillable="true" ma:displayName="MediaServiceAutoKeyPoints" ma:hidden="true" ma:internalName="MediaServiceAutoKeyPoints" ma:readOnly="true">
-      <xsd:simpleType>
-        <xsd:restriction base="dms:Note"/>
-      </xsd:simpleType>
-    </xsd:element>
-    <xsd:element name="MediaServiceKeyPoints" ma:index="20" nillable="true" ma:displayName="KeyPoints" ma:internalName="MediaServiceKeyPoints" ma:readOnly="true">
-      <xsd:simpleType>
-        <xsd:restriction base="dms:Note">
-          <xsd:maxLength value="255"/>
-        </xsd:restriction>
-      </xsd:simpleType>
-    </xsd:element>
-  </xsd:schema>
-  <xsd:schema xmlns="http://schemas.openxmlformats.org/package/2006/metadata/core-properties" xmlns:xsd="http://www.w3.org/2001/XMLSchema" xmlns:xsi="http://www.w3.org/2001/XMLSchema-instance" xmlns:dc="http://purl.org/dc/elements/1.1/" xmlns:dcterms="http://purl.org/dc/terms/" xmlns:odoc="http://schemas.microsoft.com/internal/obd" targetNamespace="http://schemas.openxmlformats.org/package/2006/metadata/core-properties" elementFormDefault="qualified" attributeFormDefault="unqualified" blockDefault="#all">
-    <xsd:import namespace="http://purl.org/dc/elements/1.1/" schemaLocation="http://dublincore.org/schemas/xmls/qdc/2003/04/02/dc.xsd"/>
-    <xsd:import namespace="http://purl.org/dc/terms/" schemaLocation="http://dublincore.org/schemas/xmls/qdc/2003/04/02/dcterms.xsd"/>
-    <xsd:element name="coreProperties" type="CT_coreProperties"/>
-    <xsd:complexType name="CT_coreProperties">
-      <xsd:all>
-        <xsd:element ref="dc:creator" minOccurs="0" maxOccurs="1"/>
-        <xsd:element ref="dcterms:created" minOccurs="0" maxOccurs="1"/>
-        <xsd:element ref="dc:identifier" minOccurs="0" maxOccurs="1"/>
-        <xsd:element name="contentType" minOccurs="0" maxOccurs="1" type="xsd:string" ma:index="0" ma:displayName="Content Type"/>
-        <xsd:element ref="dc:title" minOccurs="0" maxOccurs="1" ma:index="4" ma:displayName="Title"/>
-        <xsd:element ref="dc:subject" minOccurs="0" maxOccurs="1"/>
-        <xsd:element ref="dc:description" minOccurs="0" maxOccurs="1"/>
-        <xsd:element name="keywords" minOccurs="0" maxOccurs="1" type="xsd:string"/>
-        <xsd:element ref="dc:language" minOccurs="0" maxOccurs="1"/>
-        <xsd:element name="category" minOccurs="0" maxOccurs="1" type="xsd:string"/>
-        <xsd:element name="version" minOccurs="0" maxOccurs="1" type="xsd:string"/>
-        <xsd:element name="revision" minOccurs="0" maxOccurs="1" type="xsd:string">
-          <xsd:annotation>
-            <xsd:documentation>
-                        This value indicates the number of saves or revisions. The application is responsible for updating this value after each revision.
-                    </xsd:documentation>
-          </xsd:annotation>
-        </xsd:element>
-        <xsd:element name="lastModifiedBy" minOccurs="0" maxOccurs="1" type="xsd:string"/>
-        <xsd:element ref="dcterms:modified" minOccurs="0" maxOccurs="1"/>
-        <xsd:element name="contentStatus" minOccurs="0" maxOccurs="1" type="xsd:string"/>
-      </xsd:all>
-    </xsd:complexType>
-  </xsd:schema>
-  <xs:schema xmlns:pc="http://schemas.microsoft.com/office/infopath/2007/PartnerControls" xmlns:xs="http://www.w3.org/2001/XMLSchema" targetNamespace="http://schemas.microsoft.com/office/infopath/2007/PartnerControls" elementFormDefault="qualified" attributeFormDefault="unqualified">
-    <xs:element name="Person">
-      <xs:complexType>
-        <xs:sequence>
-          <xs:element ref="pc:DisplayName" minOccurs="0"/>
-          <xs:element ref="pc:AccountId" minOccurs="0"/>
-          <xs:element ref="pc:AccountType" minOccurs="0"/>
-        </xs:sequence>
-      </xs:complexType>
-    </xs:element>
-    <xs:element name="DisplayName" type="xs:string"/>
-    <xs:element name="AccountId" type="xs:string"/>
-    <xs:element name="AccountType" type="xs:string"/>
-    <xs:element name="BDCAssociatedEntity">
-      <xs:complexType>
-        <xs:sequence>
-          <xs:element ref="pc:BDCEntity" minOccurs="0" maxOccurs="unbounded"/>
-        </xs:sequence>
-        <xs:attribute ref="pc:EntityNamespace"/>
-        <xs:attribute ref="pc:EntityName"/>
-        <xs:attribute ref="pc:SystemInstanceName"/>
-        <xs:attribute ref="pc:AssociationName"/>
-      </xs:complexType>
-    </xs:element>
-    <xs:attribute name="EntityNamespace" type="xs:string"/>
-    <xs:attribute name="EntityName" type="xs:string"/>
-    <xs:attribute name="SystemInstanceName" type="xs:string"/>
-    <xs:attribute name="AssociationName" type="xs:string"/>
-    <xs:element name="BDCEntity">
-      <xs:complexType>
-        <xs:sequence>
-          <xs:element ref="pc:EntityDisplayName" minOccurs="0"/>
-          <xs:element ref="pc:EntityInstanceReference" minOccurs="0"/>
-          <xs:element ref="pc:EntityId1" minOccurs="0"/>
-          <xs:element ref="pc:EntityId2" minOccurs="0"/>
-          <xs:element ref="pc:EntityId3" minOccurs="0"/>
-          <xs:element ref="pc:EntityId4" minOccurs="0"/>
-          <xs:element ref="pc:EntityId5" minOccurs="0"/>
-        </xs:sequence>
-      </xs:complexType>
-    </xs:element>
-    <xs:element name="EntityDisplayName" type="xs:string"/>
-    <xs:element name="EntityInstanceReference" type="xs:string"/>
-    <xs:element name="EntityId1" type="xs:string"/>
-    <xs:element name="EntityId2" type="xs:string"/>
-    <xs:element name="EntityId3" type="xs:string"/>
-    <xs:element name="EntityId4" type="xs:string"/>
-    <xs:element name="EntityId5" type="xs:string"/>
-    <xs:element name="Terms">
-      <xs:complexType>
-        <xs:sequence>
-          <xs:element ref="pc:TermInfo" minOccurs="0" maxOccurs="unbounded"/>
-        </xs:sequence>
-      </xs:complexType>
-    </xs:element>
-    <xs:element name="TermInfo">
-      <xs:complexType>
-        <xs:sequence>
-          <xs:element ref="pc:TermName" minOccurs="0"/>
-          <xs:element ref="pc:TermId" minOccurs="0"/>
-        </xs:sequence>
-      </xs:complexType>
-    </xs:element>
-    <xs:element name="TermName" type="xs:string"/>
-    <xs:element name="TermId" type="xs:string"/>
-  </xs:schema>
-</ct:contentTypeSchema>
-</file>
-
-<file path=customXml/item3.xml><?xml version="1.0" encoding="utf-8"?>
-<?mso-contentType ?>
-<FormTemplates xmlns="http://schemas.microsoft.com/sharepoint/v3/contenttype/forms">
-  <Display>DocumentLibraryForm</Display>
-  <Edit>DocumentLibraryForm</Edit>
-  <New>DocumentLibraryForm</New>
-</FormTemplates>
-</file>
-
-<file path=customXml/item4.xml><?xml version="1.0" encoding="utf-8"?>
-<p:properties xmlns:p="http://schemas.microsoft.com/office/2006/metadata/properties" xmlns:xsi="http://www.w3.org/2001/XMLSchema-instance" xmlns:pc="http://schemas.microsoft.com/office/infopath/2007/PartnerControls">
-  <documentManagement/>
-</p:properties>
-</file>
-
 <file path=customXml/itemProps1.xml><?xml version="1.0" encoding="utf-8"?>
-<ds:datastoreItem xmlns:ds="http://schemas.openxmlformats.org/officeDocument/2006/customXml" ds:itemID="{A96FD1AE-DB0A-4562-9247-4D5471466452}">
+<ds:datastoreItem xmlns:ds="http://schemas.openxmlformats.org/officeDocument/2006/customXml" ds:itemID="{624A470F-D64B-4F6F-A9CF-DDCB772D5F9B}">
   <ds:schemaRefs>
     <ds:schemaRef ds:uri="http://schemas.openxmlformats.org/officeDocument/2006/bibliography"/>
   </ds:schemaRefs>
 </ds:datastoreItem>
-</file>
-
-<file path=customXml/itemProps2.xml><?xml version="1.0" encoding="utf-8"?>
-<ds:datastoreItem xmlns:ds="http://schemas.openxmlformats.org/officeDocument/2006/customXml" ds:itemID="{4AE74D8E-06AE-4DB2-8E81-EB79262F6737}">
-  <ds:schemaRefs>
-    <ds:schemaRef ds:uri="http://schemas.microsoft.com/office/2006/metadata/contentType"/>
-    <ds:schemaRef ds:uri="http://schemas.microsoft.com/office/2006/metadata/properties/metaAttributes"/>
-    <ds:schemaRef ds:uri="http://www.w3.org/2001/XMLSchema"/>
-    <ds:schemaRef ds:uri="http://schemas.microsoft.com/office/2006/metadata/properties"/>
-    <ds:schemaRef ds:uri="9205abd2-4666-4b5e-aa92-3b275006cfaf"/>
-    <ds:schemaRef ds:uri="f1328958-14dd-490d-9bef-36e057722720"/>
-    <ds:schemaRef ds:uri="http://schemas.microsoft.com/office/2006/documentManagement/types"/>
-    <ds:schemaRef ds:uri="http://schemas.microsoft.com/office/infopath/2007/PartnerControls"/>
-    <ds:schemaRef ds:uri="http://schemas.openxmlformats.org/package/2006/metadata/core-properties"/>
-    <ds:schemaRef ds:uri="http://purl.org/dc/elements/1.1/"/>
-    <ds:schemaRef ds:uri="http://purl.org/dc/terms/"/>
-    <ds:schemaRef ds:uri="http://schemas.microsoft.com/internal/obd"/>
-  </ds:schemaRefs>
-</ds:datastoreItem>
-</file>
-
-<file path=customXml/itemProps3.xml><?xml version="1.0" encoding="utf-8"?>
-<ds:datastoreItem xmlns:ds="http://schemas.openxmlformats.org/officeDocument/2006/customXml" ds:itemID="{BB7D2418-F8E3-4D7E-A179-63DDFE48051D}">
-  <ds:schemaRefs>
-    <ds:schemaRef ds:uri="http://schemas.microsoft.com/sharepoint/v3/contenttype/forms"/>
-  </ds:schemaRefs>
-</ds:datastoreItem>
-</file>
-
-<file path=customXml/itemProps4.xml><?xml version="1.0" encoding="utf-8"?>
-<ds:datastoreItem xmlns:ds="http://schemas.openxmlformats.org/officeDocument/2006/customXml" ds:itemID="{C9798217-69A0-4F91-BE18-0C64FF5F84A3}">
-  <ds:schemaRefs>
-    <ds:schemaRef ds:uri="http://schemas.microsoft.com/office/2006/metadata/properties"/>
-    <ds:schemaRef ds:uri="http://schemas.microsoft.com/office/infopath/2007/PartnerControls"/>
-  </ds:schemaRefs>
-</ds:datastoreItem>
 </file>
--- a/docs/MyProjectMgnt_06.docx
+++ b/docs/MyProjectMgnt_06.docx
@@ -14,8 +14,6 @@
           <w:szCs w:val="32"/>
         </w:rPr>
       </w:pPr>
-      <w:bookmarkStart w:id="0" w:name="_GoBack"/>
-      <w:bookmarkEnd w:id="0"/>
       <w:r>
         <w:rPr>
           <w:noProof/>
@@ -3343,7 +3341,7 @@
           </mc:Choice>
           <mc:Fallback>
             <w:pict>
-              <v:group w14:anchorId="06FCF364" id="Canvas 5" o:spid="_x0000_s1026" editas="canvas" style="width:210.35pt;height:92.05pt;mso-position-horizontal-relative:char;mso-position-vertical-relative:line" coordsize="26714,11684" o:gfxdata="UEsDBBQABgAIAAAAIQC2gziS/gAAAOEBAAATAAAAW0NvbnRlbnRfVHlwZXNdLnhtbJSRQU7DMBBF&#10;90jcwfIWJU67QAgl6YK0S0CoHGBkTxKLZGx5TGhvj5O2G0SRWNoz/78nu9wcxkFMGNg6quQqL6RA&#10;0s5Y6ir5vt9lD1JwBDIwOMJKHpHlpr69KfdHjyxSmriSfYz+USnWPY7AufNIadK6MEJMx9ApD/oD&#10;OlTrorhX2lFEilmcO2RdNtjC5xDF9pCuTyYBB5bi6bQ4syoJ3g9WQ0ymaiLzg5KdCXlKLjvcW893&#10;SUOqXwnz5DrgnHtJTxOsQfEKIT7DmDSUCaxw7Rqn8787ZsmRM9e2VmPeBN4uqYvTtW7jvijg9N/y&#10;JsXecLq0q+WD6m8AAAD//wMAUEsDBBQABgAIAAAAIQA4/SH/1gAAAJQBAAALAAAAX3JlbHMvLnJl&#10;bHOkkMFqwzAMhu+DvYPRfXGawxijTi+j0GvpHsDYimMaW0Yy2fr2M4PBMnrbUb/Q94l/f/hMi1qR&#10;JVI2sOt6UJgd+ZiDgffL8ekFlFSbvV0oo4EbChzGx4f9GRdb25HMsYhqlCwG5lrLq9biZkxWOiqY&#10;22YiTra2kYMu1l1tQD30/bPm3wwYN0x18gb45AdQl1tp5j/sFB2T0FQ7R0nTNEV3j6o9feQzro1i&#10;OWA14Fm+Q8a1a8+Bvu/d/dMb2JY5uiPbhG/ktn4cqGU/er3pcvwCAAD//wMAUEsDBBQABgAIAAAA&#10;IQBwu0jsuwIAADQGAAAOAAAAZHJzL2Uyb0RvYy54bWysVFlvEzEQfkfiP1h+p7ub5iCrbqooVRFS&#10;oRUt6rPjtRMLX9hONuHXM/YePYL6AOTBmdm555uZi8uDkmjPnBdGV7g4yzFimppa6E2Fvz9cf/iI&#10;kQ9E10QazSp8ZB5fLt6/u2hsyUZma2TNHAIn2peNrfA2BFtmmadbpog/M5ZpEHLjFAnAuk1WO9KA&#10;dyWzUZ5Ps8a42jpDmffw9aoV4kXyzzmj4ZZzzwKSFYbcQnpdetfxzRYXpNw4YreCdmmQv8hCEaEh&#10;6ODqigSCdk6cuFKCOuMND2fUqMxwLihLNUA1Rf6qmhXRe+JTMRS60ycI1H/0u97EvL2Ror4WUkbG&#10;Oh9W0qE9ga41WxFY7FP2QiuDLMpoG/8bwJFFS6lPnCUo2eBuvSlSo+ROfTF1G2KSw68PEZGP6icB&#10;W+8pbhevsTA03g7j4/+tLfdbYlnqti/p1/2dQ6Ku8BQjTRSM7i20A01jmjEuKNzbO9dxHshY+YE7&#10;Ff8BWHSAfShm09l8jNGxwrPzYjLqBo4dAqIgH83HxRw2hIL8PB8Vk74LvZ+IxCdmFIpEhZmUwvqY&#10;IynJ/saHFpZeC1oWU2uTSVQ49rh8YxzKiTGT9StU6h9F13+pQTP65zAMg1GL2SsjGXqjTjeasbR0&#10;g2H+drRBO0U0OgyGSmjj3jbmrX5fdVtrLHtt6iOg50y77t7SawH9uyE+3BEH+w2XAG5WuIWHS9NU&#10;2HQURlvjfv3pe9SH8QIpRg3ciwr7nzviGEbys4bBmxfjcTwwiRlPZgA1cs8l6+cSvVMrA8tVwHW0&#10;NJFRP8ie5M6oRzhtyxgVRERTiF1hGlzPrEJ7x+A4UrZcJjU4KpaEG30fT0QLWhyOh8MjcbYbogDT&#10;99X0w34ySK1uxEOb5S4YLtKUPfW16zcsXqLSZQLqxe17zietp2O/+A0AAP//AwBQSwMEFAAGAAgA&#10;AAAhAB8umUbdAAAABQEAAA8AAABkcnMvZG93bnJldi54bWxMj1FLwzAUhd8F/0O4gm8uWSlbqU2H&#10;CIrow3QWfM2arA0mN6XJ1uqv39UXfTlwOYdzvlttZu/YyYzRBpSwXAhgBtugLXYSmveHmwJYTAq1&#10;cgGNhC8TYVNfXlSq1GHCN3PapY5RCcZSSehTGkrOY9sbr+IiDAbJO4TRq0Tn2HE9qonKveOZECvu&#10;lUVa6NVg7nvTfu6OXkKeHVzx+rh6+X5qmun5I7drsbVSXl/Nd7fAkpnTXxh+8AkdamLahyPqyJwE&#10;eiT9Knl5JtbA9hQq8iXwuuL/6eszAAAA//8DAFBLAQItABQABgAIAAAAIQC2gziS/gAAAOEBAAAT&#10;AAAAAAAAAAAAAAAAAAAAAABbQ29udGVudF9UeXBlc10ueG1sUEsBAi0AFAAGAAgAAAAhADj9If/W&#10;AAAAlAEAAAsAAAAAAAAAAAAAAAAALwEAAF9yZWxzLy5yZWxzUEsBAi0AFAAGAAgAAAAhAHC7SOy7&#10;AgAANAYAAA4AAAAAAAAAAAAAAAAALgIAAGRycy9lMm9Eb2MueG1sUEsBAi0AFAAGAAgAAAAhAB8u&#10;mUbdAAAABQEAAA8AAAAAAAAAAAAAAAAAFQUAAGRycy9kb3ducmV2LnhtbFBLBQYAAAAABAAEAPMA&#10;AAAfBgAAAAA=&#10;">
+              <v:group w14:anchorId="27FEB8FB" id="Canvas 5" o:spid="_x0000_s1026" editas="canvas" style="width:210.35pt;height:92.05pt;mso-position-horizontal-relative:char;mso-position-vertical-relative:line" coordsize="26714,11684" o:gfxdata="UEsDBBQABgAIAAAAIQC2gziS/gAAAOEBAAATAAAAW0NvbnRlbnRfVHlwZXNdLnhtbJSRQU7DMBBF&#10;90jcwfIWJU67QAgl6YK0S0CoHGBkTxKLZGx5TGhvj5O2G0SRWNoz/78nu9wcxkFMGNg6quQqL6RA&#10;0s5Y6ir5vt9lD1JwBDIwOMJKHpHlpr69KfdHjyxSmriSfYz+USnWPY7AufNIadK6MEJMx9ApD/oD&#10;OlTrorhX2lFEilmcO2RdNtjC5xDF9pCuTyYBB5bi6bQ4syoJ3g9WQ0ymaiLzg5KdCXlKLjvcW893&#10;SUOqXwnz5DrgnHtJTxOsQfEKIT7DmDSUCaxw7Rqn8787ZsmRM9e2VmPeBN4uqYvTtW7jvijg9N/y&#10;JsXecLq0q+WD6m8AAAD//wMAUEsDBBQABgAIAAAAIQA4/SH/1gAAAJQBAAALAAAAX3JlbHMvLnJl&#10;bHOkkMFqwzAMhu+DvYPRfXGawxijTi+j0GvpHsDYimMaW0Yy2fr2M4PBMnrbUb/Q94l/f/hMi1qR&#10;JVI2sOt6UJgd+ZiDgffL8ekFlFSbvV0oo4EbChzGx4f9GRdb25HMsYhqlCwG5lrLq9biZkxWOiqY&#10;22YiTra2kYMu1l1tQD30/bPm3wwYN0x18gb45AdQl1tp5j/sFB2T0FQ7R0nTNEV3j6o9feQzro1i&#10;OWA14Fm+Q8a1a8+Bvu/d/dMb2JY5uiPbhG/ktn4cqGU/er3pcvwCAAD//wMAUEsDBBQABgAIAAAA&#10;IQBwu0jsuwIAADQGAAAOAAAAZHJzL2Uyb0RvYy54bWysVFlvEzEQfkfiP1h+p7ub5iCrbqooVRFS&#10;oRUt6rPjtRMLX9hONuHXM/YePYL6AOTBmdm555uZi8uDkmjPnBdGV7g4yzFimppa6E2Fvz9cf/iI&#10;kQ9E10QazSp8ZB5fLt6/u2hsyUZma2TNHAIn2peNrfA2BFtmmadbpog/M5ZpEHLjFAnAuk1WO9KA&#10;dyWzUZ5Ps8a42jpDmffw9aoV4kXyzzmj4ZZzzwKSFYbcQnpdetfxzRYXpNw4YreCdmmQv8hCEaEh&#10;6ODqigSCdk6cuFKCOuMND2fUqMxwLihLNUA1Rf6qmhXRe+JTMRS60ycI1H/0u97EvL2Ror4WUkbG&#10;Oh9W0qE9ga41WxFY7FP2QiuDLMpoG/8bwJFFS6lPnCUo2eBuvSlSo+ROfTF1G2KSw68PEZGP6icB&#10;W+8pbhevsTA03g7j4/+tLfdbYlnqti/p1/2dQ6Ku8BQjTRSM7i20A01jmjEuKNzbO9dxHshY+YE7&#10;Ff8BWHSAfShm09l8jNGxwrPzYjLqBo4dAqIgH83HxRw2hIL8PB8Vk74LvZ+IxCdmFIpEhZmUwvqY&#10;IynJ/saHFpZeC1oWU2uTSVQ49rh8YxzKiTGT9StU6h9F13+pQTP65zAMg1GL2SsjGXqjTjeasbR0&#10;g2H+drRBO0U0OgyGSmjj3jbmrX5fdVtrLHtt6iOg50y77t7SawH9uyE+3BEH+w2XAG5WuIWHS9NU&#10;2HQURlvjfv3pe9SH8QIpRg3ciwr7nzviGEbys4bBmxfjcTwwiRlPZgA1cs8l6+cSvVMrA8tVwHW0&#10;NJFRP8ie5M6oRzhtyxgVRERTiF1hGlzPrEJ7x+A4UrZcJjU4KpaEG30fT0QLWhyOh8MjcbYbogDT&#10;99X0w34ySK1uxEOb5S4YLtKUPfW16zcsXqLSZQLqxe17zietp2O/+A0AAP//AwBQSwMEFAAGAAgA&#10;AAAhAB8umUbdAAAABQEAAA8AAABkcnMvZG93bnJldi54bWxMj1FLwzAUhd8F/0O4gm8uWSlbqU2H&#10;CIrow3QWfM2arA0mN6XJ1uqv39UXfTlwOYdzvlttZu/YyYzRBpSwXAhgBtugLXYSmveHmwJYTAq1&#10;cgGNhC8TYVNfXlSq1GHCN3PapY5RCcZSSehTGkrOY9sbr+IiDAbJO4TRq0Tn2HE9qonKveOZECvu&#10;lUVa6NVg7nvTfu6OXkKeHVzx+rh6+X5qmun5I7drsbVSXl/Nd7fAkpnTXxh+8AkdamLahyPqyJwE&#10;eiT9Knl5JtbA9hQq8iXwuuL/6eszAAAA//8DAFBLAQItABQABgAIAAAAIQC2gziS/gAAAOEBAAAT&#10;AAAAAAAAAAAAAAAAAAAAAABbQ29udGVudF9UeXBlc10ueG1sUEsBAi0AFAAGAAgAAAAhADj9If/W&#10;AAAAlAEAAAsAAAAAAAAAAAAAAAAALwEAAF9yZWxzLy5yZWxzUEsBAi0AFAAGAAgAAAAhAHC7SOy7&#10;AgAANAYAAA4AAAAAAAAAAAAAAAAALgIAAGRycy9lMm9Eb2MueG1sUEsBAi0AFAAGAAgAAAAhAB8u&#10;mUbdAAAABQEAAA8AAAAAAAAAAAAAAAAAFQUAAGRycy9kb3ducmV2LnhtbFBLBQYAAAAABAAEAPMA&#10;AAAfBgAAAAA=&#10;">
                 <v:shapetype id="_x0000_t75" coordsize="21600,21600" o:spt="75" o:preferrelative="t" path="m@4@5l@4@11@9@11@9@5xe" filled="f" stroked="f">
                   <v:stroke joinstyle="miter"/>
                   <v:formulas>
@@ -4807,25 +4805,25 @@
       <w:pPr>
         <w:pStyle w:val="u1"/>
       </w:pPr>
-      <w:bookmarkStart w:id="1" w:name="_Toc25660378"/>
+      <w:bookmarkStart w:id="0" w:name="_Toc25660378"/>
       <w:r>
         <w:lastRenderedPageBreak/>
         <w:t>Giới thiệu dự án</w:t>
       </w:r>
+      <w:bookmarkEnd w:id="0"/>
+    </w:p>
+    <w:p>
+      <w:pPr>
+        <w:pStyle w:val="u2"/>
+      </w:pPr>
+      <w:bookmarkStart w:id="1" w:name="_Toc25660379"/>
+      <w:r>
+        <w:t xml:space="preserve">Mô tả </w:t>
+      </w:r>
+      <w:r>
+        <w:t>dự án</w:t>
+      </w:r>
       <w:bookmarkEnd w:id="1"/>
-    </w:p>
-    <w:p>
-      <w:pPr>
-        <w:pStyle w:val="u2"/>
-      </w:pPr>
-      <w:bookmarkStart w:id="2" w:name="_Toc25660379"/>
-      <w:r>
-        <w:t xml:space="preserve">Mô tả </w:t>
-      </w:r>
-      <w:r>
-        <w:t>dự án</w:t>
-      </w:r>
-      <w:bookmarkEnd w:id="2"/>
     </w:p>
     <w:p>
       <w:pPr>
@@ -4978,11 +4976,11 @@
       <w:pPr>
         <w:pStyle w:val="u2"/>
       </w:pPr>
-      <w:bookmarkStart w:id="3" w:name="_Toc25660380"/>
+      <w:bookmarkStart w:id="2" w:name="_Toc25660380"/>
       <w:r>
         <w:t>Công cụ quản lý</w:t>
       </w:r>
-      <w:bookmarkEnd w:id="3"/>
+      <w:bookmarkEnd w:id="2"/>
     </w:p>
     <w:p>
       <w:pPr>
@@ -5092,21 +5090,21 @@
       <w:pPr>
         <w:pStyle w:val="u1"/>
       </w:pPr>
-      <w:bookmarkStart w:id="4" w:name="_Toc25660381"/>
+      <w:bookmarkStart w:id="3" w:name="_Toc25660381"/>
       <w:r>
         <w:t>Các nhân sự tham gia dự án</w:t>
       </w:r>
+      <w:bookmarkEnd w:id="3"/>
+    </w:p>
+    <w:p>
+      <w:pPr>
+        <w:pStyle w:val="u2"/>
+      </w:pPr>
+      <w:bookmarkStart w:id="4" w:name="_Toc25660382"/>
+      <w:r>
+        <w:t>Thông tin liên hệ phía khách hàng</w:t>
+      </w:r>
       <w:bookmarkEnd w:id="4"/>
-    </w:p>
-    <w:p>
-      <w:pPr>
-        <w:pStyle w:val="u2"/>
-      </w:pPr>
-      <w:bookmarkStart w:id="5" w:name="_Toc25660382"/>
-      <w:r>
-        <w:t>Thông tin liên hệ phía khách hàng</w:t>
-      </w:r>
-      <w:bookmarkEnd w:id="5"/>
     </w:p>
     <w:p>
       <w:pPr>
@@ -5401,11 +5399,11 @@
       <w:pPr>
         <w:pStyle w:val="u2"/>
       </w:pPr>
-      <w:bookmarkStart w:id="6" w:name="_Toc25660383"/>
+      <w:bookmarkStart w:id="5" w:name="_Toc25660383"/>
       <w:r>
         <w:t>Thông tin liên hệ phía công ty</w:t>
       </w:r>
-      <w:bookmarkEnd w:id="6"/>
+      <w:bookmarkEnd w:id="5"/>
     </w:p>
     <w:p>
       <w:pPr>
@@ -6383,11 +6381,11 @@
       <w:pPr>
         <w:pStyle w:val="u2"/>
       </w:pPr>
-      <w:bookmarkStart w:id="7" w:name="_Toc25660384"/>
+      <w:bookmarkStart w:id="6" w:name="_Toc25660384"/>
       <w:r>
         <w:t>Phân chia vai trò của thành viên dự án và khách hàng</w:t>
       </w:r>
-      <w:bookmarkEnd w:id="7"/>
+      <w:bookmarkEnd w:id="6"/>
     </w:p>
     <w:p>
       <w:pPr>
@@ -6523,31 +6521,31 @@
       <w:pPr>
         <w:pStyle w:val="u1"/>
       </w:pPr>
-      <w:bookmarkStart w:id="8" w:name="_Toc25660385"/>
+      <w:bookmarkStart w:id="7" w:name="_Toc25660385"/>
       <w:r>
         <w:t>Khảo sát dự án</w:t>
       </w:r>
+      <w:bookmarkEnd w:id="7"/>
+    </w:p>
+    <w:p>
+      <w:pPr>
+        <w:pStyle w:val="u2"/>
+      </w:pPr>
+      <w:bookmarkStart w:id="8" w:name="_Toc25660386"/>
+      <w:r>
+        <w:t>Yêu cầu khách hàng</w:t>
+      </w:r>
       <w:bookmarkEnd w:id="8"/>
     </w:p>
     <w:p>
       <w:pPr>
-        <w:pStyle w:val="u2"/>
-      </w:pPr>
-      <w:bookmarkStart w:id="9" w:name="_Toc25660386"/>
-      <w:r>
-        <w:t>Yêu cầu khách hàng</w:t>
+        <w:pStyle w:val="u3"/>
+      </w:pPr>
+      <w:bookmarkStart w:id="9" w:name="_Toc27481507"/>
+      <w:r>
+        <w:t>Yêu cầu chức năng</w:t>
       </w:r>
       <w:bookmarkEnd w:id="9"/>
-    </w:p>
-    <w:p>
-      <w:pPr>
-        <w:pStyle w:val="u3"/>
-      </w:pPr>
-      <w:bookmarkStart w:id="10" w:name="_Toc27481507"/>
-      <w:r>
-        <w:t>Yêu cầu chức năng</w:t>
-      </w:r>
-      <w:bookmarkEnd w:id="10"/>
     </w:p>
     <w:p>
       <w:pPr>
@@ -6776,7 +6774,7 @@
           <w:szCs w:val="28"/>
           <w:lang w:eastAsia="en-US" w:bidi="ar-SA"/>
         </w:rPr>
-        <w:t>12</w:t>
+        <w:t>1</w:t>
       </w:r>
       <w:r>
         <w:rPr>
@@ -6785,7 +6783,7 @@
           <w:szCs w:val="28"/>
           <w:lang w:eastAsia="en-US" w:bidi="ar-SA"/>
         </w:rPr>
-        <w:t>/0</w:t>
+        <w:t>2</w:t>
       </w:r>
       <w:r>
         <w:rPr>
@@ -6794,8 +6792,19 @@
           <w:szCs w:val="28"/>
           <w:lang w:eastAsia="en-US" w:bidi="ar-SA"/>
         </w:rPr>
-        <w:t>6</w:t>
-      </w:r>
+        <w:t>/0</w:t>
+      </w:r>
+      <w:r>
+        <w:rPr>
+          <w:rFonts w:eastAsia="Times New Roman" w:cs="Times New Roman"/>
+          <w:sz w:val="28"/>
+          <w:szCs w:val="28"/>
+          <w:lang w:eastAsia="en-US" w:bidi="ar-SA"/>
+        </w:rPr>
+        <w:t>8</w:t>
+      </w:r>
+      <w:bookmarkStart w:id="10" w:name="_GoBack"/>
+      <w:bookmarkEnd w:id="10"/>
       <w:r>
         <w:rPr>
           <w:rFonts w:eastAsia="Times New Roman" w:cs="Times New Roman"/>
@@ -19186,7 +19195,7 @@
 </file>
 
 <file path=customXml/itemProps1.xml><?xml version="1.0" encoding="utf-8"?>
-<ds:datastoreItem xmlns:ds="http://schemas.openxmlformats.org/officeDocument/2006/customXml" ds:itemID="{624A470F-D64B-4F6F-A9CF-DDCB772D5F9B}">
+<ds:datastoreItem xmlns:ds="http://schemas.openxmlformats.org/officeDocument/2006/customXml" ds:itemID="{FC37D9CE-49A1-4C09-B9CD-F8DE4E6F2129}">
   <ds:schemaRefs>
     <ds:schemaRef ds:uri="http://schemas.openxmlformats.org/officeDocument/2006/bibliography"/>
   </ds:schemaRefs>

--- a/docs/MyProjectMgnt_06.docx
+++ b/docs/MyProjectMgnt_06.docx
@@ -19,9 +19,9 @@
           <w:noProof/>
         </w:rPr>
         <w:drawing>
-          <wp:inline distT="0" distB="0" distL="0" distR="0" wp14:anchorId="7C8FFCD8" wp14:editId="552B07E2">
-            <wp:extent cx="1133856" cy="1133856"/>
-            <wp:effectExtent l="0" t="0" r="9525" b="9525"/>
+          <wp:inline distT="0" distB="0" distL="0" distR="0" wp14:anchorId="7C8FFCD8" wp14:editId="4842D2EE">
+            <wp:extent cx="1280160" cy="1280160"/>
+            <wp:effectExtent l="0" t="0" r="0" b="0"/>
             <wp:docPr id="111457133" name="Picture 7"/>
             <wp:cNvGraphicFramePr>
               <a:graphicFrameLocks xmlns:a="http://schemas.openxmlformats.org/drawingml/2006/main" noChangeAspect="1"/>
@@ -48,7 +48,7 @@
                   <pic:spPr>
                     <a:xfrm>
                       <a:off x="0" y="0"/>
-                      <a:ext cx="1133856" cy="1133856"/>
+                      <a:ext cx="1280591" cy="1280591"/>
                     </a:xfrm>
                     <a:prstGeom prst="rect">
                       <a:avLst/>
@@ -103,26 +103,6 @@
     </w:p>
     <w:p>
       <w:pPr>
-        <w:rPr>
-          <w:i/>
-          <w:color w:val="548DD4"/>
-          <w:sz w:val="32"/>
-          <w:szCs w:val="32"/>
-        </w:rPr>
-      </w:pPr>
-    </w:p>
-    <w:p>
-      <w:pPr>
-        <w:rPr>
-          <w:i/>
-          <w:color w:val="548DD4"/>
-          <w:sz w:val="32"/>
-          <w:szCs w:val="32"/>
-        </w:rPr>
-      </w:pPr>
-    </w:p>
-    <w:p>
-      <w:pPr>
         <w:pBdr>
           <w:bottom w:val="single" w:sz="4" w:space="1" w:color="808080"/>
         </w:pBdr>
@@ -186,6 +166,72 @@
           <w:szCs w:val="24"/>
         </w:rPr>
       </w:pPr>
+    </w:p>
+    <w:p>
+      <w:pPr>
+        <w:tabs>
+          <w:tab w:val="left" w:pos="6415"/>
+        </w:tabs>
+        <w:rPr>
+          <w:sz w:val="24"/>
+          <w:szCs w:val="24"/>
+        </w:rPr>
+      </w:pPr>
+    </w:p>
+    <w:p>
+      <w:pPr>
+        <w:tabs>
+          <w:tab w:val="left" w:pos="6415"/>
+        </w:tabs>
+        <w:rPr>
+          <w:sz w:val="24"/>
+          <w:szCs w:val="24"/>
+        </w:rPr>
+      </w:pPr>
+    </w:p>
+    <w:p>
+      <w:pPr>
+        <w:tabs>
+          <w:tab w:val="left" w:pos="6415"/>
+        </w:tabs>
+        <w:rPr>
+          <w:sz w:val="24"/>
+          <w:szCs w:val="24"/>
+        </w:rPr>
+      </w:pPr>
+    </w:p>
+    <w:p>
+      <w:pPr>
+        <w:tabs>
+          <w:tab w:val="left" w:pos="6415"/>
+        </w:tabs>
+        <w:rPr>
+          <w:sz w:val="24"/>
+          <w:szCs w:val="24"/>
+        </w:rPr>
+      </w:pPr>
+    </w:p>
+    <w:p>
+      <w:pPr>
+        <w:tabs>
+          <w:tab w:val="left" w:pos="6415"/>
+        </w:tabs>
+        <w:rPr>
+          <w:sz w:val="24"/>
+          <w:szCs w:val="24"/>
+        </w:rPr>
+      </w:pPr>
+    </w:p>
+    <w:p>
+      <w:pPr>
+        <w:tabs>
+          <w:tab w:val="left" w:pos="6415"/>
+        </w:tabs>
+        <w:rPr>
+          <w:sz w:val="24"/>
+          <w:szCs w:val="24"/>
+        </w:rPr>
+      </w:pPr>
       <w:r>
         <w:rPr>
           <w:sz w:val="24"/>
@@ -319,57 +365,10 @@
     </w:p>
     <w:p>
       <w:pPr>
-        <w:spacing w:after="80"/>
-        <w:rPr>
-          <w:rFonts w:ascii="Arial" w:hAnsi="Arial" w:cs="Arial"/>
-          <w:b/>
-          <w:i/>
-          <w:color w:val="951B13"/>
-          <w:sz w:val="42"/>
-          <w:lang w:val="vi-VN"/>
-        </w:rPr>
-      </w:pPr>
-    </w:p>
-    <w:p>
-      <w:pPr>
         <w:tabs>
           <w:tab w:val="left" w:pos="6415"/>
         </w:tabs>
       </w:pPr>
-    </w:p>
-    <w:p>
-      <w:pPr>
-        <w:tabs>
-          <w:tab w:val="left" w:pos="6415"/>
-        </w:tabs>
-      </w:pPr>
-      <w:r>
-        <w:tab/>
-      </w:r>
-    </w:p>
-    <w:p/>
-    <w:p>
-      <w:pPr>
-        <w:widowControl/>
-        <w:suppressAutoHyphens w:val="0"/>
-        <w:spacing w:after="0" w:line="240" w:lineRule="auto"/>
-        <w:jc w:val="left"/>
-        <w:rPr>
-          <w:rFonts w:ascii="Verdana" w:hAnsi="Verdana" w:cs="Tahoma"/>
-          <w:b/>
-          <w:bCs/>
-          <w:caps/>
-          <w:color w:val="951B13"/>
-          <w:sz w:val="24"/>
-          <w:lang w:eastAsia="ar-SA" w:bidi="ar-SA"/>
-        </w:rPr>
-      </w:pPr>
-      <w:r>
-        <w:rPr>
-          <w:color w:val="951B13"/>
-        </w:rPr>
-        <w:br w:type="page"/>
-      </w:r>
     </w:p>
     <w:p>
       <w:pPr>
@@ -4040,8 +4039,12 @@
           <w:tcPr>
             <w:cnfStyle w:val="001000000000" w:firstRow="0" w:lastRow="0" w:firstColumn="1" w:lastColumn="0" w:oddVBand="0" w:evenVBand="0" w:oddHBand="0" w:evenHBand="0" w:firstRowFirstColumn="0" w:firstRowLastColumn="0" w:lastRowFirstColumn="0" w:lastRowLastColumn="0"/>
             <w:tcW w:w="1495" w:type="dxa"/>
+            <w:vAlign w:val="center"/>
           </w:tcPr>
           <w:p>
+            <w:pPr>
+              <w:jc w:val="center"/>
+            </w:pPr>
             <w:r>
               <w:t>Ngày lập</w:t>
             </w:r>
@@ -4050,9 +4053,11 @@
         <w:tc>
           <w:tcPr>
             <w:tcW w:w="3095" w:type="dxa"/>
+            <w:vAlign w:val="center"/>
           </w:tcPr>
           <w:p>
             <w:pPr>
+              <w:jc w:val="center"/>
               <w:cnfStyle w:val="100000000000" w:firstRow="1" w:lastRow="0" w:firstColumn="0" w:lastColumn="0" w:oddVBand="0" w:evenVBand="0" w:oddHBand="0" w:evenHBand="0" w:firstRowFirstColumn="0" w:firstRowLastColumn="0" w:lastRowFirstColumn="0" w:lastRowLastColumn="0"/>
               <w:rPr>
                 <w:snapToGrid w:val="0"/>
@@ -4069,9 +4074,11 @@
         <w:tc>
           <w:tcPr>
             <w:tcW w:w="1148" w:type="dxa"/>
+            <w:vAlign w:val="center"/>
           </w:tcPr>
           <w:p>
             <w:pPr>
+              <w:jc w:val="center"/>
               <w:cnfStyle w:val="100000000000" w:firstRow="1" w:lastRow="0" w:firstColumn="0" w:lastColumn="0" w:oddVBand="0" w:evenVBand="0" w:oddHBand="0" w:evenHBand="0" w:firstRowFirstColumn="0" w:firstRowLastColumn="0" w:lastRowFirstColumn="0" w:lastRowLastColumn="0"/>
             </w:pPr>
             <w:r>
@@ -4082,9 +4089,11 @@
         <w:tc>
           <w:tcPr>
             <w:tcW w:w="1552" w:type="dxa"/>
+            <w:vAlign w:val="center"/>
           </w:tcPr>
           <w:p>
             <w:pPr>
+              <w:jc w:val="center"/>
               <w:cnfStyle w:val="100000000000" w:firstRow="1" w:lastRow="0" w:firstColumn="0" w:lastColumn="0" w:oddVBand="0" w:evenVBand="0" w:oddHBand="0" w:evenHBand="0" w:firstRowFirstColumn="0" w:firstRowLastColumn="0" w:lastRowFirstColumn="0" w:lastRowLastColumn="0"/>
             </w:pPr>
             <w:r>
@@ -4095,9 +4104,11 @@
         <w:tc>
           <w:tcPr>
             <w:tcW w:w="1440" w:type="dxa"/>
+            <w:vAlign w:val="center"/>
           </w:tcPr>
           <w:p>
             <w:pPr>
+              <w:jc w:val="center"/>
               <w:cnfStyle w:val="100000000000" w:firstRow="1" w:lastRow="0" w:firstColumn="0" w:lastColumn="0" w:oddVBand="0" w:evenVBand="0" w:oddHBand="0" w:evenHBand="0" w:firstRowFirstColumn="0" w:firstRowLastColumn="0" w:lastRowFirstColumn="0" w:lastRowLastColumn="0"/>
             </w:pPr>
             <w:r>
@@ -4140,6 +4151,7 @@
           </w:tcPr>
           <w:p>
             <w:pPr>
+              <w:jc w:val="center"/>
               <w:cnfStyle w:val="000000000000" w:firstRow="0" w:lastRow="0" w:firstColumn="0" w:lastColumn="0" w:oddVBand="0" w:evenVBand="0" w:oddHBand="0" w:evenHBand="0" w:firstRowFirstColumn="0" w:firstRowLastColumn="0" w:lastRowFirstColumn="0" w:lastRowLastColumn="0"/>
             </w:pPr>
             <w:r>
@@ -4156,6 +4168,7 @@
           </w:tcPr>
           <w:p>
             <w:pPr>
+              <w:jc w:val="center"/>
               <w:cnfStyle w:val="000000000000" w:firstRow="0" w:lastRow="0" w:firstColumn="0" w:lastColumn="0" w:oddVBand="0" w:evenVBand="0" w:oddHBand="0" w:evenHBand="0" w:firstRowFirstColumn="0" w:firstRowLastColumn="0" w:lastRowFirstColumn="0" w:lastRowLastColumn="0"/>
             </w:pPr>
             <w:r>
@@ -4169,6 +4182,7 @@
           </w:tcPr>
           <w:p>
             <w:pPr>
+              <w:jc w:val="center"/>
               <w:cnfStyle w:val="000000000000" w:firstRow="0" w:lastRow="0" w:firstColumn="0" w:lastColumn="0" w:oddVBand="0" w:evenVBand="0" w:oddHBand="0" w:evenHBand="0" w:firstRowFirstColumn="0" w:firstRowLastColumn="0" w:lastRowFirstColumn="0" w:lastRowLastColumn="0"/>
             </w:pPr>
             <w:r>
@@ -4214,6 +4228,7 @@
           </w:tcPr>
           <w:p>
             <w:pPr>
+              <w:jc w:val="center"/>
               <w:cnfStyle w:val="000000000000" w:firstRow="0" w:lastRow="0" w:firstColumn="0" w:lastColumn="0" w:oddVBand="0" w:evenVBand="0" w:oddHBand="0" w:evenHBand="0" w:firstRowFirstColumn="0" w:firstRowLastColumn="0" w:lastRowFirstColumn="0" w:lastRowLastColumn="0"/>
             </w:pPr>
             <w:r>
@@ -4230,6 +4245,7 @@
           </w:tcPr>
           <w:p>
             <w:pPr>
+              <w:jc w:val="center"/>
               <w:cnfStyle w:val="000000000000" w:firstRow="0" w:lastRow="0" w:firstColumn="0" w:lastColumn="0" w:oddVBand="0" w:evenVBand="0" w:oddHBand="0" w:evenHBand="0" w:firstRowFirstColumn="0" w:firstRowLastColumn="0" w:lastRowFirstColumn="0" w:lastRowLastColumn="0"/>
             </w:pPr>
             <w:r>
@@ -4243,6 +4259,7 @@
           </w:tcPr>
           <w:p>
             <w:pPr>
+              <w:jc w:val="center"/>
               <w:cnfStyle w:val="000000000000" w:firstRow="0" w:lastRow="0" w:firstColumn="0" w:lastColumn="0" w:oddVBand="0" w:evenVBand="0" w:oddHBand="0" w:evenHBand="0" w:firstRowFirstColumn="0" w:firstRowLastColumn="0" w:lastRowFirstColumn="0" w:lastRowLastColumn="0"/>
             </w:pPr>
             <w:r>
@@ -4257,10 +4274,12 @@
         </w:trPr>
         <w:tc>
           <w:tcPr>
-            <w:cnfStyle w:val="001000000000" w:firstRow="0" w:lastRow="0" w:firstColumn="1" w:lastColumn="0" w:oddVBand="0" w:evenVBand="0" w:oddHBand="0" w:evenHBand="0" w:firstRowFirstColumn="0" w:firstRowLastColumn="0" w:lastRowFirstColumn="0" w:lastRowLastColumn="0"/>
             <w:tcW w:w="1495" w:type="dxa"/>
           </w:tcPr>
           <w:p>
+            <w:pPr>
+              <w:cnfStyle w:val="001000000000" w:firstRow="0" w:lastRow="0" w:firstColumn="1" w:lastColumn="0" w:oddVBand="0" w:evenVBand="0" w:oddHBand="0" w:evenHBand="0" w:firstRowFirstColumn="0" w:firstRowLastColumn="0" w:lastRowFirstColumn="0" w:lastRowLastColumn="0"/>
+            </w:pPr>
             <w:r>
               <w:t>01/0</w:t>
             </w:r>
@@ -4277,12 +4296,11 @@
             <w:tcW w:w="3095" w:type="dxa"/>
           </w:tcPr>
           <w:p>
-            <w:pPr>
-              <w:cnfStyle w:val="000000000000" w:firstRow="0" w:lastRow="0" w:firstColumn="0" w:lastColumn="0" w:oddVBand="0" w:evenVBand="0" w:oddHBand="0" w:evenHBand="0" w:firstRowFirstColumn="0" w:firstRowLastColumn="0" w:lastRowFirstColumn="0" w:lastRowLastColumn="0"/>
-            </w:pPr>
             <w:r>
               <w:t>Thêm khảo sát yêu cầu khách hàng</w:t>
             </w:r>
+            <w:bookmarkStart w:id="0" w:name="_GoBack"/>
+            <w:bookmarkEnd w:id="0"/>
           </w:p>
         </w:tc>
         <w:tc>
@@ -4291,7 +4309,7 @@
           </w:tcPr>
           <w:p>
             <w:pPr>
-              <w:cnfStyle w:val="000000000000" w:firstRow="0" w:lastRow="0" w:firstColumn="0" w:lastColumn="0" w:oddVBand="0" w:evenVBand="0" w:oddHBand="0" w:evenHBand="0" w:firstRowFirstColumn="0" w:firstRowLastColumn="0" w:lastRowFirstColumn="0" w:lastRowLastColumn="0"/>
+              <w:jc w:val="center"/>
             </w:pPr>
             <w:r>
               <w:t>0.</w:t>
@@ -4307,7 +4325,7 @@
           </w:tcPr>
           <w:p>
             <w:pPr>
-              <w:cnfStyle w:val="000000000000" w:firstRow="0" w:lastRow="0" w:firstColumn="0" w:lastColumn="0" w:oddVBand="0" w:evenVBand="0" w:oddHBand="0" w:evenHBand="0" w:firstRowFirstColumn="0" w:firstRowLastColumn="0" w:lastRowFirstColumn="0" w:lastRowLastColumn="0"/>
+              <w:jc w:val="center"/>
             </w:pPr>
             <w:r>
               <w:t>Hùng</w:t>
@@ -4320,7 +4338,7 @@
           </w:tcPr>
           <w:p>
             <w:pPr>
-              <w:cnfStyle w:val="000000000000" w:firstRow="0" w:lastRow="0" w:firstColumn="0" w:lastColumn="0" w:oddVBand="0" w:evenVBand="0" w:oddHBand="0" w:evenHBand="0" w:firstRowFirstColumn="0" w:firstRowLastColumn="0" w:lastRowFirstColumn="0" w:lastRowLastColumn="0"/>
+              <w:jc w:val="center"/>
             </w:pPr>
             <w:r>
               <w:t>Phúc</w:t>
@@ -4374,6 +4392,7 @@
           </w:tcPr>
           <w:p>
             <w:pPr>
+              <w:jc w:val="center"/>
               <w:cnfStyle w:val="000000000000" w:firstRow="0" w:lastRow="0" w:firstColumn="0" w:lastColumn="0" w:oddVBand="0" w:evenVBand="0" w:oddHBand="0" w:evenHBand="0" w:firstRowFirstColumn="0" w:firstRowLastColumn="0" w:lastRowFirstColumn="0" w:lastRowLastColumn="0"/>
             </w:pPr>
             <w:r>
@@ -4387,6 +4406,7 @@
           </w:tcPr>
           <w:p>
             <w:pPr>
+              <w:jc w:val="center"/>
               <w:cnfStyle w:val="000000000000" w:firstRow="0" w:lastRow="0" w:firstColumn="0" w:lastColumn="0" w:oddVBand="0" w:evenVBand="0" w:oddHBand="0" w:evenHBand="0" w:firstRowFirstColumn="0" w:firstRowLastColumn="0" w:lastRowFirstColumn="0" w:lastRowLastColumn="0"/>
             </w:pPr>
             <w:r>
@@ -4400,6 +4420,7 @@
           </w:tcPr>
           <w:p>
             <w:pPr>
+              <w:jc w:val="center"/>
               <w:cnfStyle w:val="000000000000" w:firstRow="0" w:lastRow="0" w:firstColumn="0" w:lastColumn="0" w:oddVBand="0" w:evenVBand="0" w:oddHBand="0" w:evenHBand="0" w:firstRowFirstColumn="0" w:firstRowLastColumn="0" w:lastRowFirstColumn="0" w:lastRowLastColumn="0"/>
             </w:pPr>
             <w:r>
@@ -4454,6 +4475,7 @@
           </w:tcPr>
           <w:p>
             <w:pPr>
+              <w:jc w:val="center"/>
               <w:cnfStyle w:val="000000000000" w:firstRow="0" w:lastRow="0" w:firstColumn="0" w:lastColumn="0" w:oddVBand="0" w:evenVBand="0" w:oddHBand="0" w:evenHBand="0" w:firstRowFirstColumn="0" w:firstRowLastColumn="0" w:lastRowFirstColumn="0" w:lastRowLastColumn="0"/>
             </w:pPr>
             <w:r>
@@ -4467,6 +4489,7 @@
           </w:tcPr>
           <w:p>
             <w:pPr>
+              <w:jc w:val="center"/>
               <w:cnfStyle w:val="000000000000" w:firstRow="0" w:lastRow="0" w:firstColumn="0" w:lastColumn="0" w:oddVBand="0" w:evenVBand="0" w:oddHBand="0" w:evenHBand="0" w:firstRowFirstColumn="0" w:firstRowLastColumn="0" w:lastRowFirstColumn="0" w:lastRowLastColumn="0"/>
             </w:pPr>
             <w:r>
@@ -4480,6 +4503,7 @@
           </w:tcPr>
           <w:p>
             <w:pPr>
+              <w:jc w:val="center"/>
               <w:cnfStyle w:val="000000000000" w:firstRow="0" w:lastRow="0" w:firstColumn="0" w:lastColumn="0" w:oddVBand="0" w:evenVBand="0" w:oddHBand="0" w:evenHBand="0" w:firstRowFirstColumn="0" w:firstRowLastColumn="0" w:lastRowFirstColumn="0" w:lastRowLastColumn="0"/>
             </w:pPr>
             <w:r>
@@ -4531,6 +4555,7 @@
           </w:tcPr>
           <w:p>
             <w:pPr>
+              <w:jc w:val="center"/>
               <w:cnfStyle w:val="000000000000" w:firstRow="0" w:lastRow="0" w:firstColumn="0" w:lastColumn="0" w:oddVBand="0" w:evenVBand="0" w:oddHBand="0" w:evenHBand="0" w:firstRowFirstColumn="0" w:firstRowLastColumn="0" w:lastRowFirstColumn="0" w:lastRowLastColumn="0"/>
             </w:pPr>
             <w:r>
@@ -4544,6 +4569,7 @@
           </w:tcPr>
           <w:p>
             <w:pPr>
+              <w:jc w:val="center"/>
               <w:cnfStyle w:val="000000000000" w:firstRow="0" w:lastRow="0" w:firstColumn="0" w:lastColumn="0" w:oddVBand="0" w:evenVBand="0" w:oddHBand="0" w:evenHBand="0" w:firstRowFirstColumn="0" w:firstRowLastColumn="0" w:lastRowFirstColumn="0" w:lastRowLastColumn="0"/>
             </w:pPr>
             <w:r>
@@ -4557,6 +4583,7 @@
           </w:tcPr>
           <w:p>
             <w:pPr>
+              <w:jc w:val="center"/>
               <w:cnfStyle w:val="000000000000" w:firstRow="0" w:lastRow="0" w:firstColumn="0" w:lastColumn="0" w:oddVBand="0" w:evenVBand="0" w:oddHBand="0" w:evenHBand="0" w:firstRowFirstColumn="0" w:firstRowLastColumn="0" w:lastRowFirstColumn="0" w:lastRowLastColumn="0"/>
             </w:pPr>
             <w:r>
@@ -4602,6 +4629,7 @@
           </w:tcPr>
           <w:p>
             <w:pPr>
+              <w:jc w:val="center"/>
               <w:cnfStyle w:val="000000000000" w:firstRow="0" w:lastRow="0" w:firstColumn="0" w:lastColumn="0" w:oddVBand="0" w:evenVBand="0" w:oddHBand="0" w:evenHBand="0" w:firstRowFirstColumn="0" w:firstRowLastColumn="0" w:lastRowFirstColumn="0" w:lastRowLastColumn="0"/>
             </w:pPr>
             <w:r>
@@ -4618,6 +4646,7 @@
           </w:tcPr>
           <w:p>
             <w:pPr>
+              <w:jc w:val="center"/>
               <w:cnfStyle w:val="000000000000" w:firstRow="0" w:lastRow="0" w:firstColumn="0" w:lastColumn="0" w:oddVBand="0" w:evenVBand="0" w:oddHBand="0" w:evenHBand="0" w:firstRowFirstColumn="0" w:firstRowLastColumn="0" w:lastRowFirstColumn="0" w:lastRowLastColumn="0"/>
             </w:pPr>
             <w:r>
@@ -4631,6 +4660,7 @@
           </w:tcPr>
           <w:p>
             <w:pPr>
+              <w:jc w:val="center"/>
               <w:cnfStyle w:val="000000000000" w:firstRow="0" w:lastRow="0" w:firstColumn="0" w:lastColumn="0" w:oddVBand="0" w:evenVBand="0" w:oddHBand="0" w:evenHBand="0" w:firstRowFirstColumn="0" w:firstRowLastColumn="0" w:lastRowFirstColumn="0" w:lastRowLastColumn="0"/>
             </w:pPr>
             <w:r>
@@ -4673,6 +4703,7 @@
           </w:tcPr>
           <w:p>
             <w:pPr>
+              <w:jc w:val="center"/>
               <w:cnfStyle w:val="000000000000" w:firstRow="0" w:lastRow="0" w:firstColumn="0" w:lastColumn="0" w:oddVBand="0" w:evenVBand="0" w:oddHBand="0" w:evenHBand="0" w:firstRowFirstColumn="0" w:firstRowLastColumn="0" w:lastRowFirstColumn="0" w:lastRowLastColumn="0"/>
             </w:pPr>
             <w:r>
@@ -4686,6 +4717,7 @@
           </w:tcPr>
           <w:p>
             <w:pPr>
+              <w:jc w:val="center"/>
               <w:cnfStyle w:val="000000000000" w:firstRow="0" w:lastRow="0" w:firstColumn="0" w:lastColumn="0" w:oddVBand="0" w:evenVBand="0" w:oddHBand="0" w:evenHBand="0" w:firstRowFirstColumn="0" w:firstRowLastColumn="0" w:lastRowFirstColumn="0" w:lastRowLastColumn="0"/>
             </w:pPr>
             <w:r>
@@ -4699,6 +4731,7 @@
           </w:tcPr>
           <w:p>
             <w:pPr>
+              <w:jc w:val="center"/>
               <w:cnfStyle w:val="000000000000" w:firstRow="0" w:lastRow="0" w:firstColumn="0" w:lastColumn="0" w:oddVBand="0" w:evenVBand="0" w:oddHBand="0" w:evenHBand="0" w:firstRowFirstColumn="0" w:firstRowLastColumn="0" w:lastRowFirstColumn="0" w:lastRowLastColumn="0"/>
             </w:pPr>
             <w:r>
@@ -4744,6 +4777,7 @@
           </w:tcPr>
           <w:p>
             <w:pPr>
+              <w:jc w:val="center"/>
               <w:cnfStyle w:val="000000000000" w:firstRow="0" w:lastRow="0" w:firstColumn="0" w:lastColumn="0" w:oddVBand="0" w:evenVBand="0" w:oddHBand="0" w:evenHBand="0" w:firstRowFirstColumn="0" w:firstRowLastColumn="0" w:lastRowFirstColumn="0" w:lastRowLastColumn="0"/>
             </w:pPr>
             <w:r>
@@ -4760,6 +4794,7 @@
           </w:tcPr>
           <w:p>
             <w:pPr>
+              <w:jc w:val="center"/>
               <w:cnfStyle w:val="000000000000" w:firstRow="0" w:lastRow="0" w:firstColumn="0" w:lastColumn="0" w:oddVBand="0" w:evenVBand="0" w:oddHBand="0" w:evenHBand="0" w:firstRowFirstColumn="0" w:firstRowLastColumn="0" w:lastRowFirstColumn="0" w:lastRowLastColumn="0"/>
             </w:pPr>
             <w:r>
@@ -4773,6 +4808,7 @@
           </w:tcPr>
           <w:p>
             <w:pPr>
+              <w:jc w:val="center"/>
               <w:cnfStyle w:val="000000000000" w:firstRow="0" w:lastRow="0" w:firstColumn="0" w:lastColumn="0" w:oddVBand="0" w:evenVBand="0" w:oddHBand="0" w:evenHBand="0" w:firstRowFirstColumn="0" w:firstRowLastColumn="0" w:lastRowFirstColumn="0" w:lastRowLastColumn="0"/>
             </w:pPr>
             <w:r>
@@ -4805,25 +4841,25 @@
       <w:pPr>
         <w:pStyle w:val="u1"/>
       </w:pPr>
-      <w:bookmarkStart w:id="0" w:name="_Toc25660378"/>
+      <w:bookmarkStart w:id="1" w:name="_Toc25660378"/>
       <w:r>
         <w:lastRenderedPageBreak/>
         <w:t>Giới thiệu dự án</w:t>
       </w:r>
-      <w:bookmarkEnd w:id="0"/>
+      <w:bookmarkEnd w:id="1"/>
     </w:p>
     <w:p>
       <w:pPr>
         <w:pStyle w:val="u2"/>
       </w:pPr>
-      <w:bookmarkStart w:id="1" w:name="_Toc25660379"/>
+      <w:bookmarkStart w:id="2" w:name="_Toc25660379"/>
       <w:r>
         <w:t xml:space="preserve">Mô tả </w:t>
       </w:r>
       <w:r>
         <w:t>dự án</w:t>
       </w:r>
-      <w:bookmarkEnd w:id="1"/>
+      <w:bookmarkEnd w:id="2"/>
     </w:p>
     <w:p>
       <w:pPr>
@@ -4976,11 +5012,11 @@
       <w:pPr>
         <w:pStyle w:val="u2"/>
       </w:pPr>
-      <w:bookmarkStart w:id="2" w:name="_Toc25660380"/>
+      <w:bookmarkStart w:id="3" w:name="_Toc25660380"/>
       <w:r>
         <w:t>Công cụ quản lý</w:t>
       </w:r>
-      <w:bookmarkEnd w:id="2"/>
+      <w:bookmarkEnd w:id="3"/>
     </w:p>
     <w:p>
       <w:pPr>
@@ -5090,21 +5126,21 @@
       <w:pPr>
         <w:pStyle w:val="u1"/>
       </w:pPr>
-      <w:bookmarkStart w:id="3" w:name="_Toc25660381"/>
+      <w:bookmarkStart w:id="4" w:name="_Toc25660381"/>
       <w:r>
         <w:t>Các nhân sự tham gia dự án</w:t>
       </w:r>
-      <w:bookmarkEnd w:id="3"/>
+      <w:bookmarkEnd w:id="4"/>
     </w:p>
     <w:p>
       <w:pPr>
         <w:pStyle w:val="u2"/>
       </w:pPr>
-      <w:bookmarkStart w:id="4" w:name="_Toc25660382"/>
+      <w:bookmarkStart w:id="5" w:name="_Toc25660382"/>
       <w:r>
         <w:t>Thông tin liên hệ phía khách hàng</w:t>
       </w:r>
-      <w:bookmarkEnd w:id="4"/>
+      <w:bookmarkEnd w:id="5"/>
     </w:p>
     <w:p>
       <w:pPr>
@@ -5399,11 +5435,11 @@
       <w:pPr>
         <w:pStyle w:val="u2"/>
       </w:pPr>
-      <w:bookmarkStart w:id="5" w:name="_Toc25660383"/>
+      <w:bookmarkStart w:id="6" w:name="_Toc25660383"/>
       <w:r>
         <w:t>Thông tin liên hệ phía công ty</w:t>
       </w:r>
-      <w:bookmarkEnd w:id="5"/>
+      <w:bookmarkEnd w:id="6"/>
     </w:p>
     <w:p>
       <w:pPr>
@@ -6381,11 +6417,11 @@
       <w:pPr>
         <w:pStyle w:val="u2"/>
       </w:pPr>
-      <w:bookmarkStart w:id="6" w:name="_Toc25660384"/>
+      <w:bookmarkStart w:id="7" w:name="_Toc25660384"/>
       <w:r>
         <w:t>Phân chia vai trò của thành viên dự án và khách hàng</w:t>
       </w:r>
-      <w:bookmarkEnd w:id="6"/>
+      <w:bookmarkEnd w:id="7"/>
     </w:p>
     <w:p>
       <w:pPr>
@@ -6521,31 +6557,31 @@
       <w:pPr>
         <w:pStyle w:val="u1"/>
       </w:pPr>
-      <w:bookmarkStart w:id="7" w:name="_Toc25660385"/>
+      <w:bookmarkStart w:id="8" w:name="_Toc25660385"/>
       <w:r>
         <w:t>Khảo sát dự án</w:t>
       </w:r>
-      <w:bookmarkEnd w:id="7"/>
+      <w:bookmarkEnd w:id="8"/>
     </w:p>
     <w:p>
       <w:pPr>
         <w:pStyle w:val="u2"/>
       </w:pPr>
-      <w:bookmarkStart w:id="8" w:name="_Toc25660386"/>
+      <w:bookmarkStart w:id="9" w:name="_Toc25660386"/>
       <w:r>
         <w:t>Yêu cầu khách hàng</w:t>
       </w:r>
-      <w:bookmarkEnd w:id="8"/>
+      <w:bookmarkEnd w:id="9"/>
     </w:p>
     <w:p>
       <w:pPr>
         <w:pStyle w:val="u3"/>
       </w:pPr>
-      <w:bookmarkStart w:id="9" w:name="_Toc27481507"/>
+      <w:bookmarkStart w:id="10" w:name="_Toc27481507"/>
       <w:r>
         <w:t>Yêu cầu chức năng</w:t>
       </w:r>
-      <w:bookmarkEnd w:id="9"/>
+      <w:bookmarkEnd w:id="10"/>
     </w:p>
     <w:p>
       <w:pPr>
@@ -6803,8 +6839,6 @@
         </w:rPr>
         <w:t>8</w:t>
       </w:r>
-      <w:bookmarkStart w:id="10" w:name="_GoBack"/>
-      <w:bookmarkEnd w:id="10"/>
       <w:r>
         <w:rPr>
           <w:rFonts w:eastAsia="Times New Roman" w:cs="Times New Roman"/>
@@ -19195,7 +19229,7 @@
 </file>
 
 <file path=customXml/itemProps1.xml><?xml version="1.0" encoding="utf-8"?>
-<ds:datastoreItem xmlns:ds="http://schemas.openxmlformats.org/officeDocument/2006/customXml" ds:itemID="{FC37D9CE-49A1-4C09-B9CD-F8DE4E6F2129}">
+<ds:datastoreItem xmlns:ds="http://schemas.openxmlformats.org/officeDocument/2006/customXml" ds:itemID="{0EE31C27-63CF-4195-A7DB-D9C0E3C69D9C}">
   <ds:schemaRefs>
     <ds:schemaRef ds:uri="http://schemas.openxmlformats.org/officeDocument/2006/bibliography"/>
   </ds:schemaRefs>
